--- a/PLUGIN - Guía de desarrollo.docx
+++ b/PLUGIN - Guía de desarrollo.docx
@@ -1519,66 +1519,52 @@
       </w:pPr>
     </w:p>
     <w:p>
-      <w:pPr>
+      <w:r>
         <w:rPr>
           <w:lang w:val="en-US"/>
         </w:rPr>
-      </w:pPr>
-      <w:r>
-        <w:rPr>
-          <w:lang w:val="en-US"/>
-        </w:rPr>
         <w:t xml:space="preserve">    </w:t>
       </w:r>
+      <w:r>
+        <w:t>@Override</w:t>
+      </w:r>
+    </w:p>
+    <w:p>
+      <w:r>
+        <w:t xml:space="preserve">    </w:t>
+      </w:r>
+      <w:proofErr w:type="spellStart"/>
+      <w:r>
+        <w:t>public</w:t>
+      </w:r>
+      <w:proofErr w:type="spellEnd"/>
+      <w:r>
+        <w:t xml:space="preserve"> </w:t>
+      </w:r>
+      <w:proofErr w:type="spellStart"/>
+      <w:r>
+        <w:t>String</w:t>
+      </w:r>
+      <w:proofErr w:type="spellEnd"/>
+      <w:r>
+        <w:t xml:space="preserve"> </w:t>
+      </w:r>
+      <w:proofErr w:type="spellStart"/>
       <w:proofErr w:type="gramStart"/>
       <w:r>
-        <w:rPr>
-          <w:lang w:val="en-US"/>
-        </w:rPr>
-        <w:t>@Override</w:t>
+        <w:t>getDescripcion</w:t>
+      </w:r>
+      <w:proofErr w:type="spellEnd"/>
+      <w:r>
+        <w:t>(</w:t>
       </w:r>
       <w:proofErr w:type="gramEnd"/>
-    </w:p>
-    <w:p>
-      <w:pPr>
-        <w:rPr>
-          <w:lang w:val="en-US"/>
-        </w:rPr>
-      </w:pPr>
-      <w:r>
-        <w:rPr>
-          <w:lang w:val="en-US"/>
-        </w:rPr>
-        <w:t xml:space="preserve">    public String </w:t>
-      </w:r>
-      <w:proofErr w:type="spellStart"/>
-      <w:proofErr w:type="gramStart"/>
-      <w:r>
-        <w:rPr>
-          <w:lang w:val="en-US"/>
-        </w:rPr>
-        <w:t>getDescripcion</w:t>
-      </w:r>
-      <w:proofErr w:type="spellEnd"/>
-      <w:r>
-        <w:rPr>
-          <w:lang w:val="en-US"/>
-        </w:rPr>
-        <w:t>(</w:t>
-      </w:r>
-      <w:proofErr w:type="gramEnd"/>
-      <w:r>
-        <w:rPr>
-          <w:lang w:val="en-US"/>
-        </w:rPr>
+      <w:r>
         <w:t>) {</w:t>
       </w:r>
     </w:p>
     <w:p>
       <w:r>
-        <w:rPr>
-          <w:lang w:val="en-US"/>
-        </w:rPr>
         <w:t xml:space="preserve">        </w:t>
       </w:r>
       <w:proofErr w:type="spellStart"/>
@@ -11265,14 +11251,7 @@
           <w:b/>
           <w:bCs/>
         </w:rPr>
-        <w:t>NUEVA ACTUALIZACION 2.</w:t>
-      </w:r>
-      <w:r>
-        <w:rPr>
-          <w:b/>
-          <w:bCs/>
-        </w:rPr>
-        <w:t>1</w:t>
+        <w:t>NUEVA ACTUALIZACION 2.1</w:t>
       </w:r>
     </w:p>
     <w:p>
@@ -11645,7 +11624,7 @@
       <w:r>
         <w:lastRenderedPageBreak/>
         <w:pict w14:anchorId="1FCBB471">
-          <v:rect id="_x0000_i1090" style="width:0;height:1.5pt" o:hralign="center" o:hrstd="t" o:hr="t" fillcolor="#a0a0a0" stroked="f"/>
+          <v:rect id="_x0000_i1060" style="width:0;height:1.5pt" o:hralign="center" o:hrstd="t" o:hr="t" fillcolor="#a0a0a0" stroked="f"/>
         </w:pict>
       </w:r>
     </w:p>
@@ -12098,7 +12077,7 @@
       </w:pPr>
       <w:r>
         <w:pict w14:anchorId="64D62386">
-          <v:rect id="_x0000_i1091" style="width:0;height:1.5pt" o:hralign="center" o:hrstd="t" o:hr="t" fillcolor="#a0a0a0" stroked="f"/>
+          <v:rect id="_x0000_i1061" style="width:0;height:1.5pt" o:hralign="center" o:hrstd="t" o:hr="t" fillcolor="#a0a0a0" stroked="f"/>
         </w:pict>
       </w:r>
     </w:p>
@@ -12302,7 +12281,7 @@
       </w:pPr>
       <w:r>
         <w:pict w14:anchorId="061DA8AB">
-          <v:rect id="_x0000_i1092" style="width:0;height:1.5pt" o:hralign="center" o:hrstd="t" o:hr="t" fillcolor="#a0a0a0" stroked="f"/>
+          <v:rect id="_x0000_i1062" style="width:0;height:1.5pt" o:hralign="center" o:hrstd="t" o:hr="t" fillcolor="#a0a0a0" stroked="f"/>
         </w:pict>
       </w:r>
     </w:p>
@@ -12474,7 +12453,7 @@
       </w:pPr>
       <w:r>
         <w:pict w14:anchorId="3ADC6B8F">
-          <v:rect id="_x0000_i1093" style="width:0;height:1.5pt" o:hralign="center" o:hrstd="t" o:hr="t" fillcolor="#a0a0a0" stroked="f"/>
+          <v:rect id="_x0000_i1063" style="width:0;height:1.5pt" o:hralign="center" o:hrstd="t" o:hr="t" fillcolor="#a0a0a0" stroked="f"/>
         </w:pict>
       </w:r>
     </w:p>
@@ -12630,7 +12609,7 @@
       </w:pPr>
       <w:r>
         <w:pict w14:anchorId="351712B5">
-          <v:rect id="_x0000_i1094" style="width:0;height:1.5pt" o:hralign="center" o:hrstd="t" o:hr="t" fillcolor="#a0a0a0" stroked="f"/>
+          <v:rect id="_x0000_i1064" style="width:0;height:1.5pt" o:hralign="center" o:hrstd="t" o:hr="t" fillcolor="#a0a0a0" stroked="f"/>
         </w:pict>
       </w:r>
     </w:p>
@@ -12847,6 +12826,3997 @@
       </w:r>
       <w:r>
         <w:t xml:space="preserve"> Pendiente.</w:t>
+      </w:r>
+    </w:p>
+    <w:p>
+      <w:pPr>
+        <w:ind w:left="708" w:hanging="708"/>
+      </w:pPr>
+    </w:p>
+    <w:p>
+      <w:pPr>
+        <w:ind w:left="708" w:hanging="708"/>
+      </w:pPr>
+    </w:p>
+    <w:p>
+      <w:pPr>
+        <w:ind w:left="708" w:hanging="708"/>
+      </w:pPr>
+    </w:p>
+    <w:p>
+      <w:pPr>
+        <w:ind w:left="708" w:hanging="708"/>
+      </w:pPr>
+    </w:p>
+    <w:p>
+      <w:pPr>
+        <w:ind w:left="708" w:hanging="708"/>
+      </w:pPr>
+    </w:p>
+    <w:p>
+      <w:pPr>
+        <w:ind w:left="708" w:hanging="708"/>
+      </w:pPr>
+    </w:p>
+    <w:p>
+      <w:pPr>
+        <w:ind w:left="708" w:hanging="708"/>
+      </w:pPr>
+    </w:p>
+    <w:p>
+      <w:pPr>
+        <w:ind w:left="708" w:hanging="708"/>
+      </w:pPr>
+    </w:p>
+    <w:p>
+      <w:pPr>
+        <w:ind w:left="708" w:hanging="708"/>
+      </w:pPr>
+    </w:p>
+    <w:p>
+      <w:pPr>
+        <w:ind w:left="708" w:hanging="708"/>
+      </w:pPr>
+    </w:p>
+    <w:p>
+      <w:pPr>
+        <w:ind w:left="708" w:hanging="708"/>
+      </w:pPr>
+    </w:p>
+    <w:p>
+      <w:pPr>
+        <w:ind w:left="708" w:hanging="708"/>
+      </w:pPr>
+    </w:p>
+    <w:p>
+      <w:pPr>
+        <w:ind w:left="708" w:hanging="708"/>
+      </w:pPr>
+    </w:p>
+    <w:p>
+      <w:pPr>
+        <w:ind w:left="708" w:hanging="708"/>
+      </w:pPr>
+    </w:p>
+    <w:p>
+      <w:pPr>
+        <w:ind w:left="708" w:hanging="708"/>
+      </w:pPr>
+    </w:p>
+    <w:p>
+      <w:pPr>
+        <w:ind w:left="708" w:hanging="708"/>
+      </w:pPr>
+    </w:p>
+    <w:p>
+      <w:pPr>
+        <w:ind w:left="708" w:hanging="708"/>
+      </w:pPr>
+    </w:p>
+    <w:p>
+      <w:pPr>
+        <w:ind w:left="708" w:hanging="708"/>
+      </w:pPr>
+    </w:p>
+    <w:p>
+      <w:pPr>
+        <w:ind w:left="708" w:hanging="708"/>
+      </w:pPr>
+    </w:p>
+    <w:p>
+      <w:pPr>
+        <w:ind w:left="708" w:hanging="708"/>
+      </w:pPr>
+    </w:p>
+    <w:p>
+      <w:pPr>
+        <w:ind w:left="708" w:hanging="708"/>
+      </w:pPr>
+    </w:p>
+    <w:p>
+      <w:pPr>
+        <w:ind w:left="708" w:hanging="708"/>
+        <w:rPr>
+          <w:b/>
+          <w:bCs/>
+        </w:rPr>
+      </w:pPr>
+      <w:r>
+        <w:rPr>
+          <w:b/>
+          <w:bCs/>
+        </w:rPr>
+        <w:lastRenderedPageBreak/>
+        <w:t>NUEVA ACTUALIZACION 3.0</w:t>
+      </w:r>
+    </w:p>
+    <w:p>
+      <w:pPr>
+        <w:ind w:left="708" w:hanging="708"/>
+        <w:rPr>
+          <w:b/>
+          <w:bCs/>
+        </w:rPr>
+      </w:pPr>
+      <w:r>
+        <w:rPr>
+          <w:rFonts w:ascii="Segoe UI Emoji" w:hAnsi="Segoe UI Emoji" w:cs="Segoe UI Emoji"/>
+          <w:b/>
+          <w:bCs/>
+        </w:rPr>
+        <w:t>📌</w:t>
+      </w:r>
+      <w:r>
+        <w:rPr>
+          <w:b/>
+          <w:bCs/>
+        </w:rPr>
+        <w:t xml:space="preserve"> Resumen Detallado</w:t>
+      </w:r>
+    </w:p>
+    <w:p>
+      <w:pPr>
+        <w:ind w:left="708" w:hanging="708"/>
+        <w:rPr>
+          <w:b/>
+          <w:bCs/>
+        </w:rPr>
+      </w:pPr>
+      <w:r>
+        <w:rPr>
+          <w:rFonts w:ascii="Segoe UI Emoji" w:hAnsi="Segoe UI Emoji" w:cs="Segoe UI Emoji"/>
+          <w:b/>
+          <w:bCs/>
+        </w:rPr>
+        <w:t>🔹</w:t>
+      </w:r>
+      <w:r>
+        <w:rPr>
+          <w:b/>
+          <w:bCs/>
+        </w:rPr>
+        <w:t xml:space="preserve"> Cambios en </w:t>
+      </w:r>
+      <w:proofErr w:type="gramStart"/>
+      <w:r>
+        <w:rPr>
+          <w:b/>
+          <w:bCs/>
+        </w:rPr>
+        <w:t>app</w:t>
+      </w:r>
+      <w:proofErr w:type="gramEnd"/>
+      <w:r>
+        <w:rPr>
+          <w:b/>
+          <w:bCs/>
+        </w:rPr>
+        <w:t>-</w:t>
+      </w:r>
+      <w:proofErr w:type="spellStart"/>
+      <w:r>
+        <w:rPr>
+          <w:b/>
+          <w:bCs/>
+        </w:rPr>
+        <w:t>core</w:t>
+      </w:r>
+      <w:proofErr w:type="spellEnd"/>
+    </w:p>
+    <w:p>
+      <w:pPr>
+        <w:ind w:left="708" w:hanging="708"/>
+      </w:pPr>
+      <w:r>
+        <w:t xml:space="preserve">El </w:t>
+      </w:r>
+      <w:r>
+        <w:rPr>
+          <w:b/>
+          <w:bCs/>
+        </w:rPr>
+        <w:t>núcleo (</w:t>
+      </w:r>
+      <w:proofErr w:type="gramStart"/>
+      <w:r>
+        <w:rPr>
+          <w:b/>
+          <w:bCs/>
+        </w:rPr>
+        <w:t>app</w:t>
+      </w:r>
+      <w:proofErr w:type="gramEnd"/>
+      <w:r>
+        <w:rPr>
+          <w:b/>
+          <w:bCs/>
+        </w:rPr>
+        <w:t>-</w:t>
+      </w:r>
+      <w:proofErr w:type="spellStart"/>
+      <w:r>
+        <w:rPr>
+          <w:b/>
+          <w:bCs/>
+        </w:rPr>
+        <w:t>core</w:t>
+      </w:r>
+      <w:proofErr w:type="spellEnd"/>
+      <w:r>
+        <w:rPr>
+          <w:b/>
+          <w:bCs/>
+        </w:rPr>
+        <w:t>)</w:t>
+      </w:r>
+      <w:r>
+        <w:t xml:space="preserve"> sufrió los cambios más relevantes porque:</w:t>
+      </w:r>
+    </w:p>
+    <w:p>
+      <w:pPr>
+        <w:numPr>
+          <w:ilvl w:val="0"/>
+          <w:numId w:val="43"/>
+        </w:numPr>
+      </w:pPr>
+      <w:r>
+        <w:t xml:space="preserve">Antes </w:t>
+      </w:r>
+      <w:r>
+        <w:rPr>
+          <w:b/>
+          <w:bCs/>
+        </w:rPr>
+        <w:t>siempre trabajaba con un archivo fijo</w:t>
+      </w:r>
+      <w:r>
+        <w:t xml:space="preserve"> grabacion.wav.</w:t>
+      </w:r>
+    </w:p>
+    <w:p>
+      <w:pPr>
+        <w:numPr>
+          <w:ilvl w:val="0"/>
+          <w:numId w:val="43"/>
+        </w:numPr>
+      </w:pPr>
+      <w:r>
+        <w:t xml:space="preserve">Ahora se modificó para soportar múltiples grabaciones únicas y para compartirlas con los </w:t>
+      </w:r>
+      <w:proofErr w:type="spellStart"/>
+      <w:r>
+        <w:t>plugins</w:t>
+      </w:r>
+      <w:proofErr w:type="spellEnd"/>
+      <w:r>
+        <w:t>.</w:t>
+      </w:r>
+    </w:p>
+    <w:p>
+      <w:pPr>
+        <w:ind w:left="708" w:hanging="708"/>
+        <w:rPr>
+          <w:b/>
+          <w:bCs/>
+        </w:rPr>
+      </w:pPr>
+      <w:r>
+        <w:rPr>
+          <w:b/>
+          <w:bCs/>
+        </w:rPr>
+        <w:t>Cambios principales:</w:t>
+      </w:r>
+    </w:p>
+    <w:p>
+      <w:pPr>
+        <w:numPr>
+          <w:ilvl w:val="0"/>
+          <w:numId w:val="44"/>
+        </w:numPr>
+      </w:pPr>
+      <w:proofErr w:type="spellStart"/>
+      <w:r>
+        <w:rPr>
+          <w:b/>
+          <w:bCs/>
+        </w:rPr>
+        <w:t>AppContext</w:t>
+      </w:r>
+      <w:proofErr w:type="spellEnd"/>
+    </w:p>
+    <w:p>
+      <w:pPr>
+        <w:numPr>
+          <w:ilvl w:val="1"/>
+          <w:numId w:val="44"/>
+        </w:numPr>
+      </w:pPr>
+      <w:r>
+        <w:t xml:space="preserve">Ya existía el campo </w:t>
+      </w:r>
+      <w:proofErr w:type="spellStart"/>
+      <w:r>
+        <w:t>ultimoArchivoAudio</w:t>
+      </w:r>
+      <w:proofErr w:type="spellEnd"/>
+      <w:r>
+        <w:t xml:space="preserve"> → ahora se utiliza correctamente.</w:t>
+      </w:r>
+    </w:p>
+    <w:p>
+      <w:pPr>
+        <w:numPr>
+          <w:ilvl w:val="1"/>
+          <w:numId w:val="44"/>
+        </w:numPr>
+      </w:pPr>
+      <w:r>
+        <w:t xml:space="preserve">Cada vez que se </w:t>
+      </w:r>
+      <w:proofErr w:type="spellStart"/>
+      <w:r>
+        <w:t>setea</w:t>
+      </w:r>
+      <w:proofErr w:type="spellEnd"/>
+      <w:r>
+        <w:t xml:space="preserve"> un nuevo audio, este se registra también en la lista interna </w:t>
+      </w:r>
+      <w:proofErr w:type="spellStart"/>
+      <w:r>
+        <w:t>listaAudios</w:t>
+      </w:r>
+      <w:proofErr w:type="spellEnd"/>
+      <w:r>
+        <w:t>.</w:t>
+      </w:r>
+    </w:p>
+    <w:p>
+      <w:pPr>
+        <w:numPr>
+          <w:ilvl w:val="1"/>
+          <w:numId w:val="44"/>
+        </w:numPr>
+      </w:pPr>
+      <w:r>
+        <w:t xml:space="preserve">Esto asegura que los </w:t>
+      </w:r>
+      <w:proofErr w:type="spellStart"/>
+      <w:r>
+        <w:t>plugins</w:t>
+      </w:r>
+      <w:proofErr w:type="spellEnd"/>
+      <w:r>
+        <w:t xml:space="preserve"> puedan acceder al último archivo grabado real.</w:t>
+      </w:r>
+    </w:p>
+    <w:p>
+      <w:pPr>
+        <w:numPr>
+          <w:ilvl w:val="0"/>
+          <w:numId w:val="44"/>
+        </w:numPr>
+      </w:pPr>
+      <w:r>
+        <w:rPr>
+          <w:b/>
+          <w:bCs/>
+        </w:rPr>
+        <w:t xml:space="preserve">Nuevo </w:t>
+      </w:r>
+      <w:proofErr w:type="spellStart"/>
+      <w:r>
+        <w:rPr>
+          <w:b/>
+          <w:bCs/>
+        </w:rPr>
+        <w:t>AppContextSingleton</w:t>
+      </w:r>
+      <w:proofErr w:type="spellEnd"/>
+    </w:p>
+    <w:p>
+      <w:pPr>
+        <w:numPr>
+          <w:ilvl w:val="1"/>
+          <w:numId w:val="44"/>
+        </w:numPr>
+      </w:pPr>
+      <w:r>
+        <w:t xml:space="preserve">Se añadió un </w:t>
+      </w:r>
+      <w:proofErr w:type="spellStart"/>
+      <w:r>
+        <w:rPr>
+          <w:i/>
+          <w:iCs/>
+        </w:rPr>
+        <w:t>singleton</w:t>
+      </w:r>
+      <w:proofErr w:type="spellEnd"/>
+      <w:r>
+        <w:t xml:space="preserve"> para que </w:t>
+      </w:r>
+      <w:r>
+        <w:rPr>
+          <w:b/>
+          <w:bCs/>
+        </w:rPr>
+        <w:t>todos los módulos usen la misma instancia</w:t>
+      </w:r>
+      <w:r>
+        <w:t xml:space="preserve"> de contexto compartido.</w:t>
+      </w:r>
+    </w:p>
+    <w:p>
+      <w:pPr>
+        <w:numPr>
+          <w:ilvl w:val="1"/>
+          <w:numId w:val="44"/>
+        </w:numPr>
+      </w:pPr>
+      <w:r>
+        <w:t xml:space="preserve">Evita que cada </w:t>
+      </w:r>
+      <w:proofErr w:type="spellStart"/>
+      <w:r>
+        <w:t>VentanaPrincipal</w:t>
+      </w:r>
+      <w:proofErr w:type="spellEnd"/>
+      <w:r>
+        <w:t xml:space="preserve"> o cada plugin cree su propio </w:t>
+      </w:r>
+      <w:proofErr w:type="spellStart"/>
+      <w:r>
+        <w:t>AppContext</w:t>
+      </w:r>
+      <w:proofErr w:type="spellEnd"/>
+      <w:r>
+        <w:t xml:space="preserve"> vacío.</w:t>
+      </w:r>
+    </w:p>
+    <w:p>
+      <w:pPr>
+        <w:numPr>
+          <w:ilvl w:val="1"/>
+          <w:numId w:val="44"/>
+        </w:numPr>
+      </w:pPr>
+      <w:r>
+        <w:t>Código base:</w:t>
+      </w:r>
+    </w:p>
+    <w:p>
+      <w:pPr>
+        <w:numPr>
+          <w:ilvl w:val="1"/>
+          <w:numId w:val="44"/>
+        </w:numPr>
+        <w:tabs>
+          <w:tab w:val="clear" w:pos="1440"/>
+        </w:tabs>
+      </w:pPr>
+      <w:proofErr w:type="spellStart"/>
+      <w:r>
+        <w:t>public</w:t>
+      </w:r>
+      <w:proofErr w:type="spellEnd"/>
+      <w:r>
+        <w:t xml:space="preserve"> </w:t>
+      </w:r>
+      <w:proofErr w:type="spellStart"/>
+      <w:r>
+        <w:t>class</w:t>
+      </w:r>
+      <w:proofErr w:type="spellEnd"/>
+      <w:r>
+        <w:t xml:space="preserve"> </w:t>
+      </w:r>
+      <w:proofErr w:type="spellStart"/>
+      <w:r>
+        <w:t>AppContextSingleton</w:t>
+      </w:r>
+      <w:proofErr w:type="spellEnd"/>
+      <w:r>
+        <w:t xml:space="preserve"> {</w:t>
+      </w:r>
+    </w:p>
+    <w:p>
+      <w:pPr>
+        <w:numPr>
+          <w:ilvl w:val="1"/>
+          <w:numId w:val="44"/>
+        </w:numPr>
+        <w:tabs>
+          <w:tab w:val="clear" w:pos="1440"/>
+        </w:tabs>
+        <w:rPr>
+          <w:lang w:val="en-US"/>
+        </w:rPr>
+      </w:pPr>
+      <w:r>
+        <w:rPr>
+          <w:lang w:val="en-US"/>
+        </w:rPr>
+        <w:t xml:space="preserve">    private static final AppContext INSTANCE = new AppContext();</w:t>
+      </w:r>
+    </w:p>
+    <w:p>
+      <w:pPr>
+        <w:numPr>
+          <w:ilvl w:val="1"/>
+          <w:numId w:val="44"/>
+        </w:numPr>
+        <w:tabs>
+          <w:tab w:val="clear" w:pos="1440"/>
+        </w:tabs>
+        <w:rPr>
+          <w:lang w:val="en-US"/>
+        </w:rPr>
+      </w:pPr>
+      <w:r>
+        <w:rPr>
+          <w:lang w:val="en-US"/>
+        </w:rPr>
+        <w:t xml:space="preserve">    public static AppContext get() { return INSTANCE; }</w:t>
+      </w:r>
+    </w:p>
+    <w:p>
+      <w:pPr>
+        <w:numPr>
+          <w:ilvl w:val="1"/>
+          <w:numId w:val="44"/>
+        </w:numPr>
+        <w:tabs>
+          <w:tab w:val="clear" w:pos="1440"/>
+        </w:tabs>
+      </w:pPr>
+      <w:r>
+        <w:t>}</w:t>
+      </w:r>
+    </w:p>
+    <w:p>
+      <w:pPr>
+        <w:numPr>
+          <w:ilvl w:val="0"/>
+          <w:numId w:val="44"/>
+        </w:numPr>
+      </w:pPr>
+      <w:proofErr w:type="spellStart"/>
+      <w:r>
+        <w:rPr>
+          <w:b/>
+          <w:bCs/>
+        </w:rPr>
+        <w:t>VentanaPrincipal</w:t>
+      </w:r>
+      <w:proofErr w:type="spellEnd"/>
+    </w:p>
+    <w:p>
+      <w:pPr>
+        <w:numPr>
+          <w:ilvl w:val="1"/>
+          <w:numId w:val="44"/>
+        </w:numPr>
+      </w:pPr>
+      <w:r>
+        <w:rPr>
+          <w:b/>
+          <w:bCs/>
+        </w:rPr>
+        <w:t>Botón de grabar</w:t>
+      </w:r>
+      <w:r>
+        <w:t>:</w:t>
+      </w:r>
+    </w:p>
+    <w:p>
+      <w:pPr>
+        <w:numPr>
+          <w:ilvl w:val="2"/>
+          <w:numId w:val="44"/>
+        </w:numPr>
+      </w:pPr>
+      <w:r>
+        <w:t xml:space="preserve">Ahora genera un nombre de archivo único usando </w:t>
+      </w:r>
+      <w:proofErr w:type="spellStart"/>
+      <w:r>
+        <w:t>timestamp</w:t>
+      </w:r>
+      <w:proofErr w:type="spellEnd"/>
+      <w:r>
+        <w:t xml:space="preserve"> (grabacion_123456.wav).</w:t>
+      </w:r>
+    </w:p>
+    <w:p>
+      <w:pPr>
+        <w:numPr>
+          <w:ilvl w:val="2"/>
+          <w:numId w:val="44"/>
+        </w:numPr>
+      </w:pPr>
+      <w:r>
+        <w:t xml:space="preserve">Después de grabar, se actualiza el </w:t>
+      </w:r>
+      <w:proofErr w:type="spellStart"/>
+      <w:r>
+        <w:t>AppContext</w:t>
+      </w:r>
+      <w:proofErr w:type="spellEnd"/>
+      <w:r>
+        <w:t xml:space="preserve"> compartido con ese archivo.</w:t>
+      </w:r>
+    </w:p>
+    <w:p>
+      <w:pPr>
+        <w:numPr>
+          <w:ilvl w:val="1"/>
+          <w:numId w:val="44"/>
+        </w:numPr>
+      </w:pPr>
+      <w:r>
+        <w:rPr>
+          <w:b/>
+          <w:bCs/>
+        </w:rPr>
+        <w:t xml:space="preserve">Menú de </w:t>
+      </w:r>
+      <w:proofErr w:type="spellStart"/>
+      <w:r>
+        <w:rPr>
+          <w:b/>
+          <w:bCs/>
+        </w:rPr>
+        <w:t>plugins</w:t>
+      </w:r>
+      <w:proofErr w:type="spellEnd"/>
+      <w:r>
+        <w:t>:</w:t>
+      </w:r>
+    </w:p>
+    <w:p>
+      <w:pPr>
+        <w:numPr>
+          <w:ilvl w:val="2"/>
+          <w:numId w:val="44"/>
+        </w:numPr>
+      </w:pPr>
+      <w:r>
+        <w:t xml:space="preserve">Antes: creaba un </w:t>
+      </w:r>
+      <w:proofErr w:type="spellStart"/>
+      <w:r>
+        <w:t>AppContext</w:t>
+      </w:r>
+      <w:proofErr w:type="spellEnd"/>
+      <w:r>
+        <w:t xml:space="preserve"> nuevo y forzaba grabacion.wav.</w:t>
+      </w:r>
+    </w:p>
+    <w:p>
+      <w:pPr>
+        <w:numPr>
+          <w:ilvl w:val="2"/>
+          <w:numId w:val="44"/>
+        </w:numPr>
+      </w:pPr>
+      <w:r>
+        <w:lastRenderedPageBreak/>
+        <w:t xml:space="preserve">Ahora: consulta el </w:t>
+      </w:r>
+      <w:proofErr w:type="spellStart"/>
+      <w:r>
+        <w:t>AppContextSingleton</w:t>
+      </w:r>
+      <w:proofErr w:type="spellEnd"/>
+      <w:r>
+        <w:t xml:space="preserve"> y usa el último archivo grabado real.</w:t>
+      </w:r>
+    </w:p>
+    <w:p>
+      <w:pPr>
+        <w:numPr>
+          <w:ilvl w:val="2"/>
+          <w:numId w:val="44"/>
+        </w:numPr>
+      </w:pPr>
+      <w:r>
+        <w:t xml:space="preserve">Si no hay grabación aún, permite al usuario seleccionar un archivo manualmente con </w:t>
+      </w:r>
+      <w:proofErr w:type="spellStart"/>
+      <w:r>
+        <w:t>JFileChooser</w:t>
+      </w:r>
+      <w:proofErr w:type="spellEnd"/>
+      <w:r>
+        <w:t>.</w:t>
+      </w:r>
+    </w:p>
+    <w:p>
+      <w:pPr>
+        <w:ind w:left="708" w:hanging="708"/>
+      </w:pPr>
+      <w:r>
+        <w:rPr>
+          <w:rFonts w:ascii="Segoe UI Emoji" w:hAnsi="Segoe UI Emoji" w:cs="Segoe UI Emoji"/>
+        </w:rPr>
+        <w:t>👉</w:t>
+      </w:r>
+      <w:r>
+        <w:t xml:space="preserve"> </w:t>
+      </w:r>
+      <w:r>
+        <w:rPr>
+          <w:b/>
+          <w:bCs/>
+        </w:rPr>
+        <w:t>Impacto</w:t>
+      </w:r>
+      <w:r>
+        <w:t>:</w:t>
+      </w:r>
+    </w:p>
+    <w:p>
+      <w:pPr>
+        <w:numPr>
+          <w:ilvl w:val="0"/>
+          <w:numId w:val="45"/>
+        </w:numPr>
+      </w:pPr>
+      <w:proofErr w:type="gramStart"/>
+      <w:r>
+        <w:t>app</w:t>
+      </w:r>
+      <w:proofErr w:type="gramEnd"/>
+      <w:r>
+        <w:t>-</w:t>
+      </w:r>
+      <w:proofErr w:type="spellStart"/>
+      <w:r>
+        <w:t>core</w:t>
+      </w:r>
+      <w:proofErr w:type="spellEnd"/>
+      <w:r>
+        <w:t xml:space="preserve"> ahora </w:t>
+      </w:r>
+      <w:r>
+        <w:rPr>
+          <w:b/>
+          <w:bCs/>
+        </w:rPr>
+        <w:t>ya no sobrescribe archivos</w:t>
+      </w:r>
+      <w:r>
+        <w:t>, genera históricos.</w:t>
+      </w:r>
+    </w:p>
+    <w:p>
+      <w:pPr>
+        <w:numPr>
+          <w:ilvl w:val="0"/>
+          <w:numId w:val="45"/>
+        </w:numPr>
+      </w:pPr>
+      <w:proofErr w:type="spellStart"/>
+      <w:r>
+        <w:t>AppContext</w:t>
+      </w:r>
+      <w:proofErr w:type="spellEnd"/>
+      <w:r>
+        <w:t xml:space="preserve"> está </w:t>
+      </w:r>
+      <w:r>
+        <w:rPr>
+          <w:b/>
+          <w:bCs/>
+        </w:rPr>
+        <w:t>sincronizado y compartido</w:t>
+      </w:r>
+      <w:r>
+        <w:t xml:space="preserve"> → todos los </w:t>
+      </w:r>
+      <w:proofErr w:type="spellStart"/>
+      <w:r>
+        <w:t>plugins</w:t>
+      </w:r>
+      <w:proofErr w:type="spellEnd"/>
+      <w:r>
+        <w:t xml:space="preserve"> operan sobre los mismos datos.</w:t>
+      </w:r>
+    </w:p>
+    <w:p>
+      <w:pPr>
+        <w:numPr>
+          <w:ilvl w:val="0"/>
+          <w:numId w:val="45"/>
+        </w:numPr>
+      </w:pPr>
+      <w:r>
+        <w:t>La BD ahora recibe rutas distintas y correctas.</w:t>
+      </w:r>
+    </w:p>
+    <w:p>
+      <w:pPr>
+        <w:ind w:left="708" w:hanging="708"/>
+      </w:pPr>
+      <w:r>
+        <w:pict w14:anchorId="22D4919A">
+          <v:rect id="_x0000_i1065" style="width:0;height:1.5pt" o:hralign="center" o:hrstd="t" o:hr="t" fillcolor="#a0a0a0" stroked="f"/>
+        </w:pict>
+      </w:r>
+    </w:p>
+    <w:p>
+      <w:pPr>
+        <w:ind w:left="708" w:hanging="708"/>
+        <w:rPr>
+          <w:b/>
+          <w:bCs/>
+        </w:rPr>
+      </w:pPr>
+      <w:r>
+        <w:rPr>
+          <w:rFonts w:ascii="Segoe UI Emoji" w:hAnsi="Segoe UI Emoji" w:cs="Segoe UI Emoji"/>
+          <w:b/>
+          <w:bCs/>
+        </w:rPr>
+        <w:t>🔹</w:t>
+      </w:r>
+      <w:r>
+        <w:rPr>
+          <w:b/>
+          <w:bCs/>
+        </w:rPr>
+        <w:t xml:space="preserve"> Nuevo plugin plugin-persistir-archivo-audio-BD</w:t>
+      </w:r>
+    </w:p>
+    <w:p>
+      <w:pPr>
+        <w:ind w:left="708" w:hanging="708"/>
+      </w:pPr>
+      <w:r>
+        <w:t xml:space="preserve">Este es el </w:t>
+      </w:r>
+      <w:r>
+        <w:rPr>
+          <w:b/>
+          <w:bCs/>
+        </w:rPr>
+        <w:t>segundo plugin</w:t>
+      </w:r>
+      <w:r>
+        <w:t xml:space="preserve"> agregado al sistema. Su responsabilidad es </w:t>
+      </w:r>
+      <w:r>
+        <w:rPr>
+          <w:b/>
+          <w:bCs/>
+        </w:rPr>
+        <w:t>persistir en la BD los metadatos de cada grabación</w:t>
+      </w:r>
+      <w:r>
+        <w:t>.</w:t>
+      </w:r>
+    </w:p>
+    <w:p>
+      <w:pPr>
+        <w:ind w:left="708" w:hanging="708"/>
+        <w:rPr>
+          <w:b/>
+          <w:bCs/>
+        </w:rPr>
+      </w:pPr>
+      <w:r>
+        <w:rPr>
+          <w:b/>
+          <w:bCs/>
+        </w:rPr>
+        <w:t>Implementación:</w:t>
+      </w:r>
+    </w:p>
+    <w:p>
+      <w:pPr>
+        <w:numPr>
+          <w:ilvl w:val="0"/>
+          <w:numId w:val="46"/>
+        </w:numPr>
+      </w:pPr>
+      <w:proofErr w:type="spellStart"/>
+      <w:r>
+        <w:rPr>
+          <w:b/>
+          <w:bCs/>
+        </w:rPr>
+        <w:t>PersistirAudioPlugin</w:t>
+      </w:r>
+      <w:proofErr w:type="spellEnd"/>
+    </w:p>
+    <w:p>
+      <w:pPr>
+        <w:numPr>
+          <w:ilvl w:val="1"/>
+          <w:numId w:val="46"/>
+        </w:numPr>
+      </w:pPr>
+      <w:r>
+        <w:t xml:space="preserve">Implementa la interfaz </w:t>
+      </w:r>
+      <w:proofErr w:type="spellStart"/>
+      <w:r>
+        <w:t>PluginFiltro</w:t>
+      </w:r>
+      <w:proofErr w:type="spellEnd"/>
+      <w:r>
+        <w:t>.</w:t>
+      </w:r>
+    </w:p>
+    <w:p>
+      <w:pPr>
+        <w:numPr>
+          <w:ilvl w:val="1"/>
+          <w:numId w:val="46"/>
+        </w:numPr>
+      </w:pPr>
+      <w:r>
+        <w:t xml:space="preserve">Usa el </w:t>
+      </w:r>
+      <w:proofErr w:type="spellStart"/>
+      <w:r>
+        <w:t>AppContext</w:t>
+      </w:r>
+      <w:proofErr w:type="spellEnd"/>
+      <w:r>
+        <w:t xml:space="preserve"> para obtener el último archivo de audio.</w:t>
+      </w:r>
+    </w:p>
+    <w:p>
+      <w:pPr>
+        <w:numPr>
+          <w:ilvl w:val="1"/>
+          <w:numId w:val="46"/>
+        </w:numPr>
+      </w:pPr>
+      <w:r>
+        <w:t xml:space="preserve">Llama al repositorio </w:t>
+      </w:r>
+      <w:proofErr w:type="spellStart"/>
+      <w:r>
+        <w:t>AudioRepository</w:t>
+      </w:r>
+      <w:proofErr w:type="spellEnd"/>
+      <w:r>
+        <w:t xml:space="preserve"> para guardar en la BD.</w:t>
+      </w:r>
+    </w:p>
+    <w:p>
+      <w:pPr>
+        <w:numPr>
+          <w:ilvl w:val="0"/>
+          <w:numId w:val="46"/>
+        </w:numPr>
+      </w:pPr>
+      <w:proofErr w:type="spellStart"/>
+      <w:r>
+        <w:rPr>
+          <w:b/>
+          <w:bCs/>
+        </w:rPr>
+        <w:t>AudioRepository</w:t>
+      </w:r>
+      <w:proofErr w:type="spellEnd"/>
+    </w:p>
+    <w:p>
+      <w:pPr>
+        <w:numPr>
+          <w:ilvl w:val="1"/>
+          <w:numId w:val="46"/>
+        </w:numPr>
+      </w:pPr>
+      <w:r>
+        <w:t>Configura la conexión H2 con:</w:t>
+      </w:r>
+    </w:p>
+    <w:p>
+      <w:pPr>
+        <w:numPr>
+          <w:ilvl w:val="1"/>
+          <w:numId w:val="46"/>
+        </w:numPr>
+        <w:tabs>
+          <w:tab w:val="clear" w:pos="1440"/>
+        </w:tabs>
+      </w:pPr>
+      <w:r>
+        <w:t>jdbc:h</w:t>
+      </w:r>
+      <w:proofErr w:type="gramStart"/>
+      <w:r>
+        <w:t>2:~</w:t>
+      </w:r>
+      <w:proofErr w:type="gramEnd"/>
+      <w:r>
+        <w:t>/tabla</w:t>
+      </w:r>
+    </w:p>
+    <w:p>
+      <w:pPr>
+        <w:numPr>
+          <w:ilvl w:val="1"/>
+          <w:numId w:val="46"/>
+        </w:numPr>
+        <w:tabs>
+          <w:tab w:val="clear" w:pos="1440"/>
+        </w:tabs>
+      </w:pPr>
+      <w:proofErr w:type="spellStart"/>
+      <w:r>
+        <w:t>user</w:t>
+      </w:r>
+      <w:proofErr w:type="spellEnd"/>
+      <w:r>
+        <w:t xml:space="preserve">: </w:t>
+      </w:r>
+      <w:proofErr w:type="spellStart"/>
+      <w:r>
+        <w:t>sa</w:t>
+      </w:r>
+      <w:proofErr w:type="spellEnd"/>
+    </w:p>
+    <w:p>
+      <w:pPr>
+        <w:numPr>
+          <w:ilvl w:val="1"/>
+          <w:numId w:val="46"/>
+        </w:numPr>
+        <w:tabs>
+          <w:tab w:val="clear" w:pos="1440"/>
+        </w:tabs>
+      </w:pPr>
+      <w:proofErr w:type="spellStart"/>
+      <w:r>
+        <w:t>password</w:t>
+      </w:r>
+      <w:proofErr w:type="spellEnd"/>
+      <w:r>
+        <w:t>: ""</w:t>
+      </w:r>
+    </w:p>
+    <w:p>
+      <w:pPr>
+        <w:numPr>
+          <w:ilvl w:val="1"/>
+          <w:numId w:val="46"/>
+        </w:numPr>
+      </w:pPr>
+      <w:r>
+        <w:t>Al inicializar crea la tabla AUDIOS si no existe.</w:t>
+      </w:r>
+    </w:p>
+    <w:p>
+      <w:pPr>
+        <w:numPr>
+          <w:ilvl w:val="1"/>
+          <w:numId w:val="46"/>
+        </w:numPr>
+      </w:pPr>
+      <w:r>
+        <w:t xml:space="preserve">Método </w:t>
+      </w:r>
+      <w:proofErr w:type="spellStart"/>
+      <w:proofErr w:type="gramStart"/>
+      <w:r>
+        <w:t>guardarAudio</w:t>
+      </w:r>
+      <w:proofErr w:type="spellEnd"/>
+      <w:r>
+        <w:t>(</w:t>
+      </w:r>
+      <w:proofErr w:type="gramEnd"/>
+      <w:r>
+        <w:t>File archivo) persiste:</w:t>
+      </w:r>
+    </w:p>
+    <w:p>
+      <w:pPr>
+        <w:numPr>
+          <w:ilvl w:val="2"/>
+          <w:numId w:val="46"/>
+        </w:numPr>
+      </w:pPr>
+      <w:r>
+        <w:t>Nombre del archivo.</w:t>
+      </w:r>
+    </w:p>
+    <w:p>
+      <w:pPr>
+        <w:numPr>
+          <w:ilvl w:val="2"/>
+          <w:numId w:val="46"/>
+        </w:numPr>
+      </w:pPr>
+      <w:r>
+        <w:t>Ruta completa.</w:t>
+      </w:r>
+    </w:p>
+    <w:p>
+      <w:pPr>
+        <w:numPr>
+          <w:ilvl w:val="2"/>
+          <w:numId w:val="46"/>
+        </w:numPr>
+      </w:pPr>
+      <w:r>
+        <w:t>Fecha de creación (</w:t>
+      </w:r>
+      <w:proofErr w:type="spellStart"/>
+      <w:r>
+        <w:t>timestamp</w:t>
+      </w:r>
+      <w:proofErr w:type="spellEnd"/>
+      <w:r>
+        <w:t xml:space="preserve"> actual).</w:t>
+      </w:r>
+    </w:p>
+    <w:p>
+      <w:pPr>
+        <w:numPr>
+          <w:ilvl w:val="0"/>
+          <w:numId w:val="46"/>
+        </w:numPr>
+      </w:pPr>
+      <w:r>
+        <w:rPr>
+          <w:b/>
+          <w:bCs/>
+        </w:rPr>
+        <w:t>Dependencia de H2</w:t>
+      </w:r>
+    </w:p>
+    <w:p>
+      <w:pPr>
+        <w:numPr>
+          <w:ilvl w:val="1"/>
+          <w:numId w:val="46"/>
+        </w:numPr>
+      </w:pPr>
+      <w:r>
+        <w:t xml:space="preserve">Se decidió incluir en el pom.xml de </w:t>
+      </w:r>
+      <w:proofErr w:type="gramStart"/>
+      <w:r>
+        <w:t>app</w:t>
+      </w:r>
+      <w:proofErr w:type="gramEnd"/>
+      <w:r>
+        <w:t>-</w:t>
+      </w:r>
+      <w:proofErr w:type="spellStart"/>
+      <w:r>
+        <w:t>core</w:t>
+      </w:r>
+      <w:proofErr w:type="spellEnd"/>
+      <w:r>
+        <w:t xml:space="preserve"> la dependencia H2:</w:t>
+      </w:r>
+    </w:p>
+    <w:p>
+      <w:pPr>
+        <w:numPr>
+          <w:ilvl w:val="1"/>
+          <w:numId w:val="46"/>
+        </w:numPr>
+        <w:tabs>
+          <w:tab w:val="clear" w:pos="1440"/>
+        </w:tabs>
+      </w:pPr>
+      <w:r>
+        <w:lastRenderedPageBreak/>
+        <w:t>&lt;</w:t>
+      </w:r>
+      <w:proofErr w:type="spellStart"/>
+      <w:r>
+        <w:t>dependency</w:t>
+      </w:r>
+      <w:proofErr w:type="spellEnd"/>
+      <w:r>
+        <w:t>&gt;</w:t>
+      </w:r>
+    </w:p>
+    <w:p>
+      <w:pPr>
+        <w:numPr>
+          <w:ilvl w:val="1"/>
+          <w:numId w:val="46"/>
+        </w:numPr>
+        <w:tabs>
+          <w:tab w:val="clear" w:pos="1440"/>
+        </w:tabs>
+      </w:pPr>
+      <w:r>
+        <w:t xml:space="preserve">    &lt;</w:t>
+      </w:r>
+      <w:proofErr w:type="spellStart"/>
+      <w:r>
+        <w:t>groupId</w:t>
+      </w:r>
+      <w:proofErr w:type="spellEnd"/>
+      <w:r>
+        <w:t>&gt;com.h2database&lt;/</w:t>
+      </w:r>
+      <w:proofErr w:type="spellStart"/>
+      <w:r>
+        <w:t>groupId</w:t>
+      </w:r>
+      <w:proofErr w:type="spellEnd"/>
+      <w:r>
+        <w:t>&gt;</w:t>
+      </w:r>
+    </w:p>
+    <w:p>
+      <w:pPr>
+        <w:numPr>
+          <w:ilvl w:val="1"/>
+          <w:numId w:val="46"/>
+        </w:numPr>
+        <w:tabs>
+          <w:tab w:val="clear" w:pos="1440"/>
+        </w:tabs>
+      </w:pPr>
+      <w:r>
+        <w:t xml:space="preserve">    &lt;</w:t>
+      </w:r>
+      <w:proofErr w:type="spellStart"/>
+      <w:r>
+        <w:t>artifactId</w:t>
+      </w:r>
+      <w:proofErr w:type="spellEnd"/>
+      <w:r>
+        <w:t>&gt;h2&lt;/</w:t>
+      </w:r>
+      <w:proofErr w:type="spellStart"/>
+      <w:r>
+        <w:t>artifactId</w:t>
+      </w:r>
+      <w:proofErr w:type="spellEnd"/>
+      <w:r>
+        <w:t>&gt;</w:t>
+      </w:r>
+    </w:p>
+    <w:p>
+      <w:pPr>
+        <w:numPr>
+          <w:ilvl w:val="1"/>
+          <w:numId w:val="46"/>
+        </w:numPr>
+        <w:tabs>
+          <w:tab w:val="clear" w:pos="1440"/>
+        </w:tabs>
+      </w:pPr>
+      <w:r>
+        <w:t xml:space="preserve">    &lt;</w:t>
+      </w:r>
+      <w:proofErr w:type="spellStart"/>
+      <w:r>
+        <w:t>version</w:t>
+      </w:r>
+      <w:proofErr w:type="spellEnd"/>
+      <w:r>
+        <w:t>&gt;2.2.224&lt;/</w:t>
+      </w:r>
+      <w:proofErr w:type="spellStart"/>
+      <w:r>
+        <w:t>version</w:t>
+      </w:r>
+      <w:proofErr w:type="spellEnd"/>
+      <w:r>
+        <w:t>&gt;</w:t>
+      </w:r>
+    </w:p>
+    <w:p>
+      <w:pPr>
+        <w:numPr>
+          <w:ilvl w:val="1"/>
+          <w:numId w:val="46"/>
+        </w:numPr>
+        <w:tabs>
+          <w:tab w:val="clear" w:pos="1440"/>
+        </w:tabs>
+      </w:pPr>
+      <w:r>
+        <w:t>&lt;/</w:t>
+      </w:r>
+      <w:proofErr w:type="spellStart"/>
+      <w:r>
+        <w:t>dependency</w:t>
+      </w:r>
+      <w:proofErr w:type="spellEnd"/>
+      <w:r>
+        <w:t>&gt;</w:t>
+      </w:r>
+    </w:p>
+    <w:p>
+      <w:pPr>
+        <w:numPr>
+          <w:ilvl w:val="1"/>
+          <w:numId w:val="46"/>
+        </w:numPr>
+      </w:pPr>
+      <w:r>
+        <w:t xml:space="preserve">Justificación: mantiene el </w:t>
+      </w:r>
+      <w:proofErr w:type="spellStart"/>
+      <w:r>
+        <w:t>core</w:t>
+      </w:r>
+      <w:proofErr w:type="spellEnd"/>
+      <w:r>
+        <w:t xml:space="preserve"> </w:t>
+      </w:r>
+      <w:r>
+        <w:rPr>
+          <w:b/>
+          <w:bCs/>
+        </w:rPr>
+        <w:t xml:space="preserve">limpio en </w:t>
+      </w:r>
+      <w:proofErr w:type="gramStart"/>
+      <w:r>
+        <w:rPr>
+          <w:b/>
+          <w:bCs/>
+        </w:rPr>
+        <w:t>lógica</w:t>
+      </w:r>
+      <w:proofErr w:type="gramEnd"/>
+      <w:r>
+        <w:t xml:space="preserve"> pero provee el </w:t>
+      </w:r>
+      <w:proofErr w:type="gramStart"/>
+      <w:r>
+        <w:t>driver</w:t>
+      </w:r>
+      <w:proofErr w:type="gramEnd"/>
+      <w:r>
+        <w:t xml:space="preserve"> en el </w:t>
+      </w:r>
+      <w:proofErr w:type="spellStart"/>
+      <w:r>
+        <w:t>classpath</w:t>
+      </w:r>
+      <w:proofErr w:type="spellEnd"/>
+      <w:r>
+        <w:t>.</w:t>
+      </w:r>
+    </w:p>
+    <w:p>
+      <w:pPr>
+        <w:numPr>
+          <w:ilvl w:val="1"/>
+          <w:numId w:val="46"/>
+        </w:numPr>
+      </w:pPr>
+      <w:r>
+        <w:t xml:space="preserve">Los </w:t>
+      </w:r>
+      <w:proofErr w:type="spellStart"/>
+      <w:r>
+        <w:t>plugins</w:t>
+      </w:r>
+      <w:proofErr w:type="spellEnd"/>
+      <w:r>
+        <w:t xml:space="preserve"> son los que realmente </w:t>
+      </w:r>
+      <w:r>
+        <w:rPr>
+          <w:b/>
+          <w:bCs/>
+        </w:rPr>
+        <w:t>usan y administran</w:t>
+      </w:r>
+      <w:r>
+        <w:t xml:space="preserve"> la BD.</w:t>
+      </w:r>
+    </w:p>
+    <w:p>
+      <w:pPr>
+        <w:ind w:left="708" w:hanging="708"/>
+      </w:pPr>
+      <w:r>
+        <w:rPr>
+          <w:rFonts w:ascii="Segoe UI Emoji" w:hAnsi="Segoe UI Emoji" w:cs="Segoe UI Emoji"/>
+        </w:rPr>
+        <w:t>👉</w:t>
+      </w:r>
+      <w:r>
+        <w:t xml:space="preserve"> </w:t>
+      </w:r>
+      <w:r>
+        <w:rPr>
+          <w:b/>
+          <w:bCs/>
+        </w:rPr>
+        <w:t>Impacto</w:t>
+      </w:r>
+      <w:r>
+        <w:t>:</w:t>
+      </w:r>
+    </w:p>
+    <w:p>
+      <w:pPr>
+        <w:numPr>
+          <w:ilvl w:val="0"/>
+          <w:numId w:val="47"/>
+        </w:numPr>
+      </w:pPr>
+      <w:r>
+        <w:t>Al ejecutar el plugin de persistencia, se guarda cada grabación con ruta y fecha real.</w:t>
+      </w:r>
+    </w:p>
+    <w:p>
+      <w:pPr>
+        <w:numPr>
+          <w:ilvl w:val="0"/>
+          <w:numId w:val="47"/>
+        </w:numPr>
+      </w:pPr>
+      <w:r>
+        <w:t xml:space="preserve">La tabla ya muestra varias filas, cada una con su ruta distinta (una vez corregido el </w:t>
+      </w:r>
+      <w:proofErr w:type="spellStart"/>
+      <w:r>
+        <w:t>AppContext</w:t>
+      </w:r>
+      <w:proofErr w:type="spellEnd"/>
+      <w:r>
+        <w:t>).</w:t>
+      </w:r>
+    </w:p>
+    <w:p>
+      <w:pPr>
+        <w:ind w:left="708" w:hanging="708"/>
+      </w:pPr>
+      <w:r>
+        <w:pict w14:anchorId="4FE2813C">
+          <v:rect id="_x0000_i1066" style="width:0;height:1.5pt" o:hralign="center" o:hrstd="t" o:hr="t" fillcolor="#a0a0a0" stroked="f"/>
+        </w:pict>
+      </w:r>
+    </w:p>
+    <w:p>
+      <w:pPr>
+        <w:ind w:left="708" w:hanging="708"/>
+        <w:rPr>
+          <w:b/>
+          <w:bCs/>
+        </w:rPr>
+      </w:pPr>
+      <w:r>
+        <w:rPr>
+          <w:rFonts w:ascii="Segoe UI Emoji" w:hAnsi="Segoe UI Emoji" w:cs="Segoe UI Emoji"/>
+          <w:b/>
+          <w:bCs/>
+        </w:rPr>
+        <w:t>🔹</w:t>
+      </w:r>
+      <w:r>
+        <w:rPr>
+          <w:b/>
+          <w:bCs/>
+        </w:rPr>
+        <w:t xml:space="preserve"> Ejecución general</w:t>
+      </w:r>
+    </w:p>
+    <w:p>
+      <w:pPr>
+        <w:numPr>
+          <w:ilvl w:val="0"/>
+          <w:numId w:val="48"/>
+        </w:numPr>
+      </w:pPr>
+      <w:r>
+        <w:t xml:space="preserve">El usuario graba audio → </w:t>
+      </w:r>
+      <w:proofErr w:type="spellStart"/>
+      <w:r>
+        <w:t>VentanaPrincipal</w:t>
+      </w:r>
+      <w:proofErr w:type="spellEnd"/>
+      <w:r>
+        <w:t xml:space="preserve"> lo guarda como grabacion_timestamp.wav.</w:t>
+      </w:r>
+    </w:p>
+    <w:p>
+      <w:pPr>
+        <w:numPr>
+          <w:ilvl w:val="0"/>
+          <w:numId w:val="48"/>
+        </w:numPr>
+      </w:pPr>
+      <w:r>
+        <w:t xml:space="preserve">Ese archivo se </w:t>
+      </w:r>
+      <w:proofErr w:type="spellStart"/>
+      <w:r>
+        <w:t>setea</w:t>
+      </w:r>
+      <w:proofErr w:type="spellEnd"/>
+      <w:r>
+        <w:t xml:space="preserve"> en el </w:t>
+      </w:r>
+      <w:proofErr w:type="spellStart"/>
+      <w:r>
+        <w:t>AppContext</w:t>
+      </w:r>
+      <w:proofErr w:type="spellEnd"/>
+      <w:r>
+        <w:t>.</w:t>
+      </w:r>
+    </w:p>
+    <w:p>
+      <w:pPr>
+        <w:numPr>
+          <w:ilvl w:val="0"/>
+          <w:numId w:val="48"/>
+        </w:numPr>
+      </w:pPr>
+      <w:r>
+        <w:t>Cuando se ejecuta un plugin:</w:t>
+      </w:r>
+    </w:p>
+    <w:p>
+      <w:pPr>
+        <w:numPr>
+          <w:ilvl w:val="1"/>
+          <w:numId w:val="48"/>
+        </w:numPr>
+      </w:pPr>
+      <w:proofErr w:type="spellStart"/>
+      <w:r>
+        <w:t>PluginManager</w:t>
+      </w:r>
+      <w:proofErr w:type="spellEnd"/>
+      <w:r>
+        <w:t xml:space="preserve"> carga todos los </w:t>
+      </w:r>
+      <w:proofErr w:type="spellStart"/>
+      <w:r>
+        <w:t>plugins</w:t>
+      </w:r>
+      <w:proofErr w:type="spellEnd"/>
+      <w:r>
+        <w:t xml:space="preserve"> (</w:t>
+      </w:r>
+      <w:proofErr w:type="spellStart"/>
+      <w:r>
+        <w:t>JARs</w:t>
+      </w:r>
+      <w:proofErr w:type="spellEnd"/>
+      <w:r>
+        <w:t xml:space="preserve"> en carpeta).</w:t>
+      </w:r>
+    </w:p>
+    <w:p>
+      <w:pPr>
+        <w:numPr>
+          <w:ilvl w:val="1"/>
+          <w:numId w:val="48"/>
+        </w:numPr>
+      </w:pPr>
+      <w:r>
+        <w:t>El usuario selecciona uno en el menú.</w:t>
+      </w:r>
+    </w:p>
+    <w:p>
+      <w:pPr>
+        <w:numPr>
+          <w:ilvl w:val="1"/>
+          <w:numId w:val="48"/>
+        </w:numPr>
+      </w:pPr>
+      <w:r>
+        <w:t xml:space="preserve">Se obtiene el </w:t>
+      </w:r>
+      <w:proofErr w:type="spellStart"/>
+      <w:r>
+        <w:t>AppContext</w:t>
+      </w:r>
+      <w:proofErr w:type="spellEnd"/>
+      <w:r>
+        <w:t xml:space="preserve"> compartido y se pasa al </w:t>
+      </w:r>
+      <w:proofErr w:type="spellStart"/>
+      <w:r>
+        <w:t>FiltroExecutor</w:t>
+      </w:r>
+      <w:proofErr w:type="spellEnd"/>
+      <w:r>
+        <w:t>.</w:t>
+      </w:r>
+    </w:p>
+    <w:p>
+      <w:pPr>
+        <w:numPr>
+          <w:ilvl w:val="1"/>
+          <w:numId w:val="48"/>
+        </w:numPr>
+      </w:pPr>
+      <w:r>
+        <w:t>El plugin se ejecuta sobre el archivo actual.</w:t>
+      </w:r>
+    </w:p>
+    <w:p>
+      <w:pPr>
+        <w:numPr>
+          <w:ilvl w:val="0"/>
+          <w:numId w:val="49"/>
+        </w:numPr>
+      </w:pPr>
+      <w:r>
+        <w:rPr>
+          <w:b/>
+          <w:bCs/>
+        </w:rPr>
+        <w:t>Plugin Reproducir audio</w:t>
+      </w:r>
+      <w:r>
+        <w:t xml:space="preserve"> → abre y reproduce el archivo actual.</w:t>
+      </w:r>
+    </w:p>
+    <w:p>
+      <w:pPr>
+        <w:numPr>
+          <w:ilvl w:val="0"/>
+          <w:numId w:val="49"/>
+        </w:numPr>
+      </w:pPr>
+      <w:r>
+        <w:rPr>
+          <w:b/>
+          <w:bCs/>
+        </w:rPr>
+        <w:t>Plugin Persistir audio en BD</w:t>
+      </w:r>
+      <w:r>
+        <w:t xml:space="preserve"> → guarda en la tabla H2 el nombre, ruta y fecha.</w:t>
+      </w:r>
+    </w:p>
+    <w:p>
+      <w:pPr>
+        <w:ind w:left="708" w:hanging="708"/>
+      </w:pPr>
+      <w:r>
+        <w:pict w14:anchorId="3F84AECB">
+          <v:rect id="_x0000_i1067" style="width:0;height:1.5pt" o:hralign="center" o:hrstd="t" o:hr="t" fillcolor="#a0a0a0" stroked="f"/>
+        </w:pict>
+      </w:r>
+    </w:p>
+    <w:p>
+      <w:pPr>
+        <w:ind w:left="708" w:hanging="708"/>
+        <w:rPr>
+          <w:b/>
+          <w:bCs/>
+        </w:rPr>
+      </w:pPr>
+      <w:r>
+        <w:rPr>
+          <w:rFonts w:ascii="Segoe UI Emoji" w:hAnsi="Segoe UI Emoji" w:cs="Segoe UI Emoji"/>
+          <w:b/>
+          <w:bCs/>
+        </w:rPr>
+        <w:t>🔹</w:t>
+      </w:r>
+      <w:r>
+        <w:rPr>
+          <w:b/>
+          <w:bCs/>
+        </w:rPr>
+        <w:t xml:space="preserve"> Consideraciones / Preocupaciones</w:t>
+      </w:r>
+    </w:p>
+    <w:p>
+      <w:pPr>
+        <w:numPr>
+          <w:ilvl w:val="0"/>
+          <w:numId w:val="50"/>
+        </w:numPr>
+      </w:pPr>
+      <w:r>
+        <w:rPr>
+          <w:b/>
+          <w:bCs/>
+        </w:rPr>
+        <w:t>Dependencia de H2</w:t>
+      </w:r>
+    </w:p>
+    <w:p>
+      <w:pPr>
+        <w:numPr>
+          <w:ilvl w:val="1"/>
+          <w:numId w:val="50"/>
+        </w:numPr>
+      </w:pPr>
+      <w:r>
+        <w:t xml:space="preserve">Se incluyó en </w:t>
+      </w:r>
+      <w:proofErr w:type="gramStart"/>
+      <w:r>
+        <w:t>app</w:t>
+      </w:r>
+      <w:proofErr w:type="gramEnd"/>
+      <w:r>
+        <w:t>-</w:t>
+      </w:r>
+      <w:proofErr w:type="spellStart"/>
+      <w:r>
+        <w:t>core</w:t>
+      </w:r>
+      <w:proofErr w:type="spellEnd"/>
+      <w:r>
+        <w:t xml:space="preserve"> → funciona, pero hay que consultar al profesor si no debería estar directamente en el plugin (Opción 2 con </w:t>
+      </w:r>
+      <w:proofErr w:type="spellStart"/>
+      <w:r>
+        <w:rPr>
+          <w:i/>
+          <w:iCs/>
+        </w:rPr>
+        <w:t>shade</w:t>
+      </w:r>
+      <w:proofErr w:type="spellEnd"/>
+      <w:r>
+        <w:t>).</w:t>
+      </w:r>
+    </w:p>
+    <w:p>
+      <w:pPr>
+        <w:numPr>
+          <w:ilvl w:val="1"/>
+          <w:numId w:val="50"/>
+        </w:numPr>
+      </w:pPr>
+      <w:r>
+        <w:t>Cambio factible si se requiere.</w:t>
+      </w:r>
+    </w:p>
+    <w:p>
+      <w:pPr>
+        <w:numPr>
+          <w:ilvl w:val="0"/>
+          <w:numId w:val="50"/>
+        </w:numPr>
+      </w:pPr>
+      <w:r>
+        <w:rPr>
+          <w:b/>
+          <w:bCs/>
+        </w:rPr>
+        <w:t>Gestión de archivos</w:t>
+      </w:r>
+    </w:p>
+    <w:p>
+      <w:pPr>
+        <w:numPr>
+          <w:ilvl w:val="1"/>
+          <w:numId w:val="50"/>
+        </w:numPr>
+      </w:pPr>
+      <w:r>
+        <w:lastRenderedPageBreak/>
+        <w:t>Actualmente se generan nombres únicos, lo cual es bueno.</w:t>
+      </w:r>
+    </w:p>
+    <w:p>
+      <w:pPr>
+        <w:numPr>
+          <w:ilvl w:val="1"/>
+          <w:numId w:val="50"/>
+        </w:numPr>
+      </w:pPr>
+      <w:r>
+        <w:t xml:space="preserve">Alternativa: guardar directamente el audio en bytes en la BD → descartada por ahora para mantener simpleza (laboratorio es sobre arquitectura de </w:t>
+      </w:r>
+      <w:proofErr w:type="spellStart"/>
+      <w:r>
+        <w:t>plugins</w:t>
+      </w:r>
+      <w:proofErr w:type="spellEnd"/>
+      <w:r>
+        <w:t>, no sobre manejo binario).</w:t>
+      </w:r>
+    </w:p>
+    <w:p>
+      <w:pPr>
+        <w:numPr>
+          <w:ilvl w:val="0"/>
+          <w:numId w:val="50"/>
+        </w:numPr>
+      </w:pPr>
+      <w:r>
+        <w:rPr>
+          <w:b/>
+          <w:bCs/>
+        </w:rPr>
+        <w:t>Escalabilidad</w:t>
+      </w:r>
+    </w:p>
+    <w:p>
+      <w:pPr>
+        <w:numPr>
+          <w:ilvl w:val="1"/>
+          <w:numId w:val="50"/>
+        </w:numPr>
+      </w:pPr>
+      <w:r>
+        <w:t>El sistema funciona para pocas grabaciones, pero si se usara en un proyecto grande habría que:</w:t>
+      </w:r>
+    </w:p>
+    <w:p>
+      <w:pPr>
+        <w:numPr>
+          <w:ilvl w:val="2"/>
+          <w:numId w:val="50"/>
+        </w:numPr>
+      </w:pPr>
+      <w:r>
+        <w:t>Separar repositorios.</w:t>
+      </w:r>
+    </w:p>
+    <w:p>
+      <w:pPr>
+        <w:numPr>
+          <w:ilvl w:val="2"/>
+          <w:numId w:val="50"/>
+        </w:numPr>
+      </w:pPr>
+      <w:r>
+        <w:t>Manejar un servicio central de BD.</w:t>
+      </w:r>
+    </w:p>
+    <w:p>
+      <w:pPr>
+        <w:numPr>
+          <w:ilvl w:val="2"/>
+          <w:numId w:val="50"/>
+        </w:numPr>
+      </w:pPr>
+      <w:r>
+        <w:t>Definir un mecanismo para limpiar audios viejos.</w:t>
+      </w:r>
+    </w:p>
+    <w:p>
+      <w:pPr>
+        <w:numPr>
+          <w:ilvl w:val="0"/>
+          <w:numId w:val="50"/>
+        </w:numPr>
+      </w:pPr>
+      <w:proofErr w:type="spellStart"/>
+      <w:r>
+        <w:rPr>
+          <w:b/>
+          <w:bCs/>
+        </w:rPr>
+        <w:t>Plugins</w:t>
+      </w:r>
+      <w:proofErr w:type="spellEnd"/>
+      <w:r>
+        <w:rPr>
+          <w:b/>
+          <w:bCs/>
+        </w:rPr>
+        <w:t xml:space="preserve"> futuros</w:t>
+      </w:r>
+    </w:p>
+    <w:p>
+      <w:pPr>
+        <w:numPr>
+          <w:ilvl w:val="1"/>
+          <w:numId w:val="50"/>
+        </w:numPr>
+      </w:pPr>
+      <w:r>
+        <w:t xml:space="preserve">El plugin de </w:t>
+      </w:r>
+      <w:r>
+        <w:rPr>
+          <w:b/>
+          <w:bCs/>
+        </w:rPr>
+        <w:t>listar archivos de BD</w:t>
+      </w:r>
+      <w:r>
+        <w:t xml:space="preserve"> probablemente consulte directamente </w:t>
+      </w:r>
+      <w:proofErr w:type="spellStart"/>
+      <w:r>
+        <w:t>AudioRepository</w:t>
+      </w:r>
+      <w:proofErr w:type="spellEnd"/>
+      <w:r>
+        <w:t>.</w:t>
+      </w:r>
+    </w:p>
+    <w:p>
+      <w:pPr>
+        <w:numPr>
+          <w:ilvl w:val="1"/>
+          <w:numId w:val="50"/>
+        </w:numPr>
+      </w:pPr>
+      <w:r>
+        <w:t>Se debe evaluar si ese plugin abre su propia ventana o si debe integrarse con la principal.</w:t>
+      </w:r>
+    </w:p>
+    <w:p>
+      <w:pPr>
+        <w:ind w:left="708" w:hanging="708"/>
+      </w:pPr>
+      <w:r>
+        <w:pict w14:anchorId="60326CF9">
+          <v:rect id="_x0000_i1068" style="width:0;height:1.5pt" o:hralign="center" o:hrstd="t" o:hr="t" fillcolor="#a0a0a0" stroked="f"/>
+        </w:pict>
+      </w:r>
+    </w:p>
+    <w:p>
+      <w:pPr>
+        <w:ind w:left="708" w:hanging="708"/>
+        <w:rPr>
+          <w:b/>
+          <w:bCs/>
+        </w:rPr>
+      </w:pPr>
+      <w:r>
+        <w:rPr>
+          <w:rFonts w:ascii="Segoe UI Emoji" w:hAnsi="Segoe UI Emoji" w:cs="Segoe UI Emoji"/>
+          <w:b/>
+          <w:bCs/>
+        </w:rPr>
+        <w:t>✅</w:t>
+      </w:r>
+      <w:r>
+        <w:rPr>
+          <w:b/>
+          <w:bCs/>
+        </w:rPr>
+        <w:t xml:space="preserve"> </w:t>
+      </w:r>
+      <w:proofErr w:type="spellStart"/>
+      <w:r>
+        <w:rPr>
+          <w:b/>
+          <w:bCs/>
+        </w:rPr>
+        <w:t>Checklist</w:t>
+      </w:r>
+      <w:proofErr w:type="spellEnd"/>
+      <w:r>
+        <w:rPr>
+          <w:b/>
+          <w:bCs/>
+        </w:rPr>
+        <w:t xml:space="preserve"> de </w:t>
+      </w:r>
+      <w:proofErr w:type="spellStart"/>
+      <w:r>
+        <w:rPr>
+          <w:b/>
+          <w:bCs/>
+        </w:rPr>
+        <w:t>Plugins</w:t>
+      </w:r>
+      <w:proofErr w:type="spellEnd"/>
+    </w:p>
+    <w:p>
+      <w:pPr>
+        <w:numPr>
+          <w:ilvl w:val="0"/>
+          <w:numId w:val="51"/>
+        </w:numPr>
+      </w:pPr>
+      <w:r>
+        <w:rPr>
+          <w:b/>
+          <w:bCs/>
+        </w:rPr>
+        <w:t>Plugin 1 – Reproducir archivo de audio</w:t>
+      </w:r>
+      <w:r>
+        <w:br/>
+        <w:t>Entrada: archivo de audio.</w:t>
+      </w:r>
+      <w:r>
+        <w:br/>
+        <w:t>Acción: reproducirlo en la aplicación.</w:t>
+      </w:r>
+    </w:p>
+    <w:p>
+      <w:pPr>
+        <w:numPr>
+          <w:ilvl w:val="0"/>
+          <w:numId w:val="51"/>
+        </w:numPr>
+      </w:pPr>
+      <w:r>
+        <w:rPr>
+          <w:b/>
+          <w:bCs/>
+        </w:rPr>
+        <w:t>Plugin 2 – Persistir archivo en BD</w:t>
+      </w:r>
+      <w:r>
+        <w:br/>
+        <w:t>Entrada: archivo de audio.</w:t>
+      </w:r>
+      <w:r>
+        <w:br/>
+        <w:t>Acción: guardar el archivo en la BD (metadatos: nombre, ruta, fecha).</w:t>
+      </w:r>
+    </w:p>
+    <w:p>
+      <w:pPr>
+        <w:numPr>
+          <w:ilvl w:val="0"/>
+          <w:numId w:val="51"/>
+        </w:numPr>
+      </w:pPr>
+      <w:r>
+        <w:rPr>
+          <w:b/>
+          <w:bCs/>
+        </w:rPr>
+        <w:t>Plugin 3 – Listar archivos guardados en BD</w:t>
+      </w:r>
+      <w:r>
+        <w:br/>
+        <w:t>Entrada: ninguna.</w:t>
+      </w:r>
+      <w:r>
+        <w:br/>
+        <w:t>Acción: mostrar todos los audios registrados en la BD.</w:t>
+      </w:r>
+    </w:p>
+    <w:p>
+      <w:pPr>
+        <w:ind w:left="708" w:hanging="708"/>
+      </w:pPr>
+      <w:r>
+        <w:pict w14:anchorId="098B7463">
+          <v:rect id="_x0000_i1069" style="width:0;height:1.5pt" o:hralign="center" o:hrstd="t" o:hr="t" fillcolor="#a0a0a0" stroked="f"/>
+        </w:pict>
+      </w:r>
+    </w:p>
+    <w:p>
+      <w:pPr>
+        <w:ind w:left="708" w:hanging="708"/>
+      </w:pPr>
+      <w:r>
+        <w:rPr>
+          <w:rFonts w:ascii="Segoe UI Emoji" w:hAnsi="Segoe UI Emoji" w:cs="Segoe UI Emoji"/>
+        </w:rPr>
+        <w:t>📌</w:t>
+      </w:r>
+      <w:r>
+        <w:t xml:space="preserve"> </w:t>
+      </w:r>
+      <w:r>
+        <w:rPr>
+          <w:b/>
+          <w:bCs/>
+        </w:rPr>
+        <w:t>En resumen:</w:t>
+      </w:r>
+    </w:p>
+    <w:p>
+      <w:pPr>
+        <w:numPr>
+          <w:ilvl w:val="0"/>
+          <w:numId w:val="52"/>
+        </w:numPr>
+      </w:pPr>
+      <w:r>
+        <w:t xml:space="preserve">El cambio más fuerte fue en </w:t>
+      </w:r>
+      <w:proofErr w:type="gramStart"/>
+      <w:r>
+        <w:t>app</w:t>
+      </w:r>
+      <w:proofErr w:type="gramEnd"/>
+      <w:r>
+        <w:t>-</w:t>
+      </w:r>
+      <w:proofErr w:type="spellStart"/>
+      <w:r>
+        <w:t>core</w:t>
+      </w:r>
+      <w:proofErr w:type="spellEnd"/>
+      <w:r>
+        <w:t>: ahora maneja múltiples grabaciones y un contexto global real → sin eso, el plugin de persistencia no servía.</w:t>
+      </w:r>
+    </w:p>
+    <w:p>
+      <w:pPr>
+        <w:numPr>
+          <w:ilvl w:val="0"/>
+          <w:numId w:val="52"/>
+        </w:numPr>
+      </w:pPr>
+      <w:r>
+        <w:t>El nuevo plugin de BD ya guarda datos correctos en H2.</w:t>
+      </w:r>
+    </w:p>
+    <w:p>
+      <w:pPr>
+        <w:numPr>
+          <w:ilvl w:val="0"/>
+          <w:numId w:val="52"/>
+        </w:numPr>
+      </w:pPr>
+      <w:r>
+        <w:t xml:space="preserve">Tenemos pendiente confirmar con el profesor si el </w:t>
+      </w:r>
+      <w:proofErr w:type="gramStart"/>
+      <w:r>
+        <w:t>driver</w:t>
+      </w:r>
+      <w:proofErr w:type="gramEnd"/>
+      <w:r>
+        <w:t xml:space="preserve"> H2 debe estar en el </w:t>
+      </w:r>
+      <w:proofErr w:type="spellStart"/>
+      <w:r>
+        <w:t>core</w:t>
+      </w:r>
+      <w:proofErr w:type="spellEnd"/>
+      <w:r>
+        <w:t xml:space="preserve"> o en el plugin.</w:t>
+      </w:r>
+    </w:p>
+    <w:p>
+      <w:pPr>
+        <w:ind w:left="708" w:hanging="708"/>
+        <w:rPr>
+          <w:b/>
+          <w:bCs/>
+        </w:rPr>
+      </w:pPr>
+      <w:r>
+        <w:rPr>
+          <w:b/>
+          <w:bCs/>
+        </w:rPr>
+        <w:lastRenderedPageBreak/>
+        <w:t>NUEVA ACTUALIZACION 4.0</w:t>
+      </w:r>
+    </w:p>
+    <w:p>
+      <w:pPr>
+        <w:ind w:left="708" w:hanging="708"/>
+        <w:rPr>
+          <w:b/>
+          <w:bCs/>
+        </w:rPr>
+      </w:pPr>
+      <w:r>
+        <w:rPr>
+          <w:rFonts w:ascii="Segoe UI Emoji" w:hAnsi="Segoe UI Emoji" w:cs="Segoe UI Emoji"/>
+          <w:b/>
+          <w:bCs/>
+        </w:rPr>
+        <w:t>📝</w:t>
+      </w:r>
+      <w:r>
+        <w:rPr>
+          <w:b/>
+          <w:bCs/>
+        </w:rPr>
+        <w:t xml:space="preserve"> Resumen de cambios y estado actual</w:t>
+      </w:r>
+    </w:p>
+    <w:p>
+      <w:pPr>
+        <w:ind w:left="708" w:hanging="708"/>
+        <w:rPr>
+          <w:b/>
+          <w:bCs/>
+        </w:rPr>
+      </w:pPr>
+      <w:r>
+        <w:rPr>
+          <w:rFonts w:ascii="Segoe UI Emoji" w:hAnsi="Segoe UI Emoji" w:cs="Segoe UI Emoji"/>
+          <w:b/>
+          <w:bCs/>
+        </w:rPr>
+        <w:t>🔹</w:t>
+      </w:r>
+      <w:r>
+        <w:rPr>
+          <w:b/>
+          <w:bCs/>
+        </w:rPr>
+        <w:t xml:space="preserve"> Cambios en </w:t>
+      </w:r>
+      <w:proofErr w:type="gramStart"/>
+      <w:r>
+        <w:rPr>
+          <w:b/>
+          <w:bCs/>
+        </w:rPr>
+        <w:t>app</w:t>
+      </w:r>
+      <w:proofErr w:type="gramEnd"/>
+      <w:r>
+        <w:rPr>
+          <w:b/>
+          <w:bCs/>
+        </w:rPr>
+        <w:t>-</w:t>
+      </w:r>
+      <w:proofErr w:type="spellStart"/>
+      <w:r>
+        <w:rPr>
+          <w:b/>
+          <w:bCs/>
+        </w:rPr>
+        <w:t>core</w:t>
+      </w:r>
+      <w:proofErr w:type="spellEnd"/>
+    </w:p>
+    <w:p>
+      <w:pPr>
+        <w:numPr>
+          <w:ilvl w:val="0"/>
+          <w:numId w:val="53"/>
+        </w:numPr>
+      </w:pPr>
+      <w:r>
+        <w:rPr>
+          <w:b/>
+          <w:bCs/>
+        </w:rPr>
+        <w:t>Problema inicial:</w:t>
+      </w:r>
+      <w:r>
+        <w:br/>
+        <w:t xml:space="preserve">El </w:t>
+      </w:r>
+      <w:proofErr w:type="spellStart"/>
+      <w:r>
+        <w:t>core</w:t>
+      </w:r>
+      <w:proofErr w:type="spellEnd"/>
+      <w:r>
+        <w:t xml:space="preserve"> (</w:t>
+      </w:r>
+      <w:proofErr w:type="spellStart"/>
+      <w:r>
+        <w:t>VentanaPrincipal</w:t>
+      </w:r>
+      <w:proofErr w:type="spellEnd"/>
+      <w:r>
+        <w:t xml:space="preserve">) abría un </w:t>
+      </w:r>
+      <w:proofErr w:type="spellStart"/>
+      <w:r>
+        <w:t>JFileChooser</w:t>
+      </w:r>
+      <w:proofErr w:type="spellEnd"/>
+      <w:r>
+        <w:t xml:space="preserve"> </w:t>
+      </w:r>
+      <w:r>
+        <w:rPr>
+          <w:b/>
+          <w:bCs/>
+        </w:rPr>
+        <w:t>siempre</w:t>
+      </w:r>
+      <w:r>
+        <w:t xml:space="preserve"> que ejecutabas un plugin y no había un archivo en el contexto.</w:t>
+      </w:r>
+      <w:r>
+        <w:br/>
+        <w:t xml:space="preserve">Esto obligaba incluso a </w:t>
+      </w:r>
+      <w:proofErr w:type="spellStart"/>
+      <w:r>
+        <w:t>plugins</w:t>
+      </w:r>
+      <w:proofErr w:type="spellEnd"/>
+      <w:r>
+        <w:t xml:space="preserve"> que </w:t>
+      </w:r>
+      <w:r>
+        <w:rPr>
+          <w:b/>
+          <w:bCs/>
+        </w:rPr>
+        <w:t>no requieren archivo inicial</w:t>
+      </w:r>
+      <w:r>
+        <w:t xml:space="preserve"> (como Listar en BD) a mostrar un diálogo innecesario.</w:t>
+      </w:r>
+    </w:p>
+    <w:p>
+      <w:pPr>
+        <w:numPr>
+          <w:ilvl w:val="0"/>
+          <w:numId w:val="53"/>
+        </w:numPr>
+      </w:pPr>
+      <w:r>
+        <w:rPr>
+          <w:b/>
+          <w:bCs/>
+        </w:rPr>
+        <w:t>Solución aplicada (desacoplamiento):</w:t>
+      </w:r>
+    </w:p>
+    <w:p>
+      <w:pPr>
+        <w:numPr>
+          <w:ilvl w:val="1"/>
+          <w:numId w:val="53"/>
+        </w:numPr>
+      </w:pPr>
+      <w:r>
+        <w:t xml:space="preserve">Se agregó un </w:t>
+      </w:r>
+      <w:r>
+        <w:rPr>
+          <w:b/>
+          <w:bCs/>
+        </w:rPr>
+        <w:t xml:space="preserve">nuevo método en la interfaz </w:t>
+      </w:r>
+      <w:proofErr w:type="spellStart"/>
+      <w:r>
+        <w:rPr>
+          <w:b/>
+          <w:bCs/>
+        </w:rPr>
+        <w:t>PluginFiltro</w:t>
+      </w:r>
+      <w:proofErr w:type="spellEnd"/>
+      <w:r>
+        <w:t>:</w:t>
+      </w:r>
+    </w:p>
+    <w:p>
+      <w:pPr>
+        <w:numPr>
+          <w:ilvl w:val="1"/>
+          <w:numId w:val="53"/>
+        </w:numPr>
+        <w:tabs>
+          <w:tab w:val="clear" w:pos="1440"/>
+        </w:tabs>
+      </w:pPr>
+      <w:r>
+        <w:t xml:space="preserve">default </w:t>
+      </w:r>
+      <w:proofErr w:type="spellStart"/>
+      <w:r>
+        <w:t>boolean</w:t>
+      </w:r>
+      <w:proofErr w:type="spellEnd"/>
+      <w:r>
+        <w:t xml:space="preserve"> </w:t>
+      </w:r>
+      <w:proofErr w:type="spellStart"/>
+      <w:proofErr w:type="gramStart"/>
+      <w:r>
+        <w:t>requiereArchivoInicial</w:t>
+      </w:r>
+      <w:proofErr w:type="spellEnd"/>
+      <w:r>
+        <w:t>(</w:t>
+      </w:r>
+      <w:proofErr w:type="gramEnd"/>
+      <w:r>
+        <w:t>) {</w:t>
+      </w:r>
+    </w:p>
+    <w:p>
+      <w:pPr>
+        <w:numPr>
+          <w:ilvl w:val="1"/>
+          <w:numId w:val="53"/>
+        </w:numPr>
+        <w:tabs>
+          <w:tab w:val="clear" w:pos="1440"/>
+        </w:tabs>
+      </w:pPr>
+      <w:r>
+        <w:t xml:space="preserve">    </w:t>
+      </w:r>
+      <w:proofErr w:type="spellStart"/>
+      <w:r>
+        <w:t>return</w:t>
+      </w:r>
+      <w:proofErr w:type="spellEnd"/>
+      <w:r>
+        <w:t xml:space="preserve"> true;</w:t>
+      </w:r>
+    </w:p>
+    <w:p>
+      <w:pPr>
+        <w:numPr>
+          <w:ilvl w:val="1"/>
+          <w:numId w:val="53"/>
+        </w:numPr>
+        <w:tabs>
+          <w:tab w:val="clear" w:pos="1440"/>
+        </w:tabs>
+      </w:pPr>
+      <w:r>
+        <w:t>}</w:t>
+      </w:r>
+    </w:p>
+    <w:p>
+      <w:pPr>
+        <w:numPr>
+          <w:ilvl w:val="1"/>
+          <w:numId w:val="53"/>
+        </w:numPr>
+      </w:pPr>
+      <w:r>
+        <w:t>Ahora cada plugin declara explícitamente si necesita o no un archivo.</w:t>
+      </w:r>
+    </w:p>
+    <w:p>
+      <w:pPr>
+        <w:numPr>
+          <w:ilvl w:val="1"/>
+          <w:numId w:val="53"/>
+        </w:numPr>
+      </w:pPr>
+      <w:proofErr w:type="spellStart"/>
+      <w:r>
+        <w:t>VentanaPrincipal</w:t>
+      </w:r>
+      <w:proofErr w:type="spellEnd"/>
+      <w:r>
+        <w:t xml:space="preserve"> fue modificado para que el </w:t>
+      </w:r>
+      <w:proofErr w:type="spellStart"/>
+      <w:r>
+        <w:t>JFileChooser</w:t>
+      </w:r>
+      <w:proofErr w:type="spellEnd"/>
+      <w:r>
+        <w:t xml:space="preserve"> </w:t>
+      </w:r>
+      <w:r>
+        <w:rPr>
+          <w:b/>
+          <w:bCs/>
+        </w:rPr>
+        <w:t>solo aparezca si el plugin lo requiere</w:t>
+      </w:r>
+      <w:r>
+        <w:t>:</w:t>
+      </w:r>
+    </w:p>
+    <w:p>
+      <w:pPr>
+        <w:numPr>
+          <w:ilvl w:val="1"/>
+          <w:numId w:val="53"/>
+        </w:numPr>
+        <w:tabs>
+          <w:tab w:val="clear" w:pos="1440"/>
+        </w:tabs>
+      </w:pPr>
+      <w:proofErr w:type="spellStart"/>
+      <w:r>
+        <w:t>if</w:t>
+      </w:r>
+      <w:proofErr w:type="spellEnd"/>
+      <w:r>
+        <w:t xml:space="preserve"> (</w:t>
+      </w:r>
+      <w:proofErr w:type="spellStart"/>
+      <w:proofErr w:type="gramStart"/>
+      <w:r>
+        <w:t>plugin.requiereArchivoInicial</w:t>
+      </w:r>
+      <w:proofErr w:type="spellEnd"/>
+      <w:proofErr w:type="gramEnd"/>
+      <w:r>
+        <w:t xml:space="preserve">() &amp;&amp; </w:t>
+      </w:r>
+      <w:proofErr w:type="spellStart"/>
+      <w:proofErr w:type="gramStart"/>
+      <w:r>
+        <w:t>contexto.getUltimoArchivoAudio</w:t>
+      </w:r>
+      <w:proofErr w:type="spellEnd"/>
+      <w:proofErr w:type="gramEnd"/>
+      <w:r>
+        <w:t xml:space="preserve">() == </w:t>
+      </w:r>
+      <w:proofErr w:type="spellStart"/>
+      <w:r>
+        <w:t>null</w:t>
+      </w:r>
+      <w:proofErr w:type="spellEnd"/>
+      <w:r>
+        <w:t>) {</w:t>
+      </w:r>
+    </w:p>
+    <w:p>
+      <w:pPr>
+        <w:numPr>
+          <w:ilvl w:val="1"/>
+          <w:numId w:val="53"/>
+        </w:numPr>
+        <w:tabs>
+          <w:tab w:val="clear" w:pos="1440"/>
+        </w:tabs>
+      </w:pPr>
+      <w:r>
+        <w:t xml:space="preserve">    </w:t>
+      </w:r>
+      <w:proofErr w:type="spellStart"/>
+      <w:r>
+        <w:t>JFileChooser</w:t>
+      </w:r>
+      <w:proofErr w:type="spellEnd"/>
+      <w:r>
+        <w:t xml:space="preserve"> </w:t>
+      </w:r>
+      <w:proofErr w:type="spellStart"/>
+      <w:r>
+        <w:t>chooser</w:t>
+      </w:r>
+      <w:proofErr w:type="spellEnd"/>
+      <w:r>
+        <w:t xml:space="preserve"> = new </w:t>
+      </w:r>
+      <w:proofErr w:type="spellStart"/>
+      <w:proofErr w:type="gramStart"/>
+      <w:r>
+        <w:t>JFileChooser</w:t>
+      </w:r>
+      <w:proofErr w:type="spellEnd"/>
+      <w:r>
+        <w:t>(</w:t>
+      </w:r>
+      <w:proofErr w:type="gramEnd"/>
+      <w:r>
+        <w:t>);</w:t>
+      </w:r>
+    </w:p>
+    <w:p>
+      <w:pPr>
+        <w:numPr>
+          <w:ilvl w:val="1"/>
+          <w:numId w:val="53"/>
+        </w:numPr>
+        <w:tabs>
+          <w:tab w:val="clear" w:pos="1440"/>
+        </w:tabs>
+        <w:rPr>
+          <w:lang w:val="en-US"/>
+        </w:rPr>
+      </w:pPr>
+      <w:r>
+        <w:rPr>
+          <w:lang w:val="en-US"/>
+        </w:rPr>
+        <w:t xml:space="preserve">    int ret = chooser.showOpenDialog(this);</w:t>
+      </w:r>
+    </w:p>
+    <w:p>
+      <w:pPr>
+        <w:numPr>
+          <w:ilvl w:val="1"/>
+          <w:numId w:val="53"/>
+        </w:numPr>
+        <w:tabs>
+          <w:tab w:val="clear" w:pos="1440"/>
+        </w:tabs>
+        <w:rPr>
+          <w:lang w:val="en-US"/>
+        </w:rPr>
+      </w:pPr>
+      <w:r>
+        <w:rPr>
+          <w:lang w:val="en-US"/>
+        </w:rPr>
+        <w:t xml:space="preserve">    if (ret == JFileChooser.APPROVE_OPTION) {</w:t>
+      </w:r>
+    </w:p>
+    <w:p>
+      <w:pPr>
+        <w:numPr>
+          <w:ilvl w:val="1"/>
+          <w:numId w:val="53"/>
+        </w:numPr>
+        <w:tabs>
+          <w:tab w:val="clear" w:pos="1440"/>
+        </w:tabs>
+      </w:pPr>
+      <w:r>
+        <w:rPr>
+          <w:lang w:val="en-US"/>
+        </w:rPr>
+        <w:t xml:space="preserve">        </w:t>
+      </w:r>
+      <w:proofErr w:type="spellStart"/>
+      <w:proofErr w:type="gramStart"/>
+      <w:r>
+        <w:t>contexto.setUltimoArchivoAudio</w:t>
+      </w:r>
+      <w:proofErr w:type="spellEnd"/>
+      <w:proofErr w:type="gramEnd"/>
+      <w:r>
+        <w:t>(</w:t>
+      </w:r>
+      <w:proofErr w:type="spellStart"/>
+      <w:proofErr w:type="gramStart"/>
+      <w:r>
+        <w:t>chooser.getSelectedFile</w:t>
+      </w:r>
+      <w:proofErr w:type="spellEnd"/>
+      <w:proofErr w:type="gramEnd"/>
+      <w:r>
+        <w:t>());</w:t>
+      </w:r>
+    </w:p>
+    <w:p>
+      <w:pPr>
+        <w:numPr>
+          <w:ilvl w:val="1"/>
+          <w:numId w:val="53"/>
+        </w:numPr>
+        <w:tabs>
+          <w:tab w:val="clear" w:pos="1440"/>
+        </w:tabs>
+      </w:pPr>
+      <w:r>
+        <w:t xml:space="preserve">    }</w:t>
+      </w:r>
+    </w:p>
+    <w:p>
+      <w:pPr>
+        <w:numPr>
+          <w:ilvl w:val="1"/>
+          <w:numId w:val="53"/>
+        </w:numPr>
+        <w:tabs>
+          <w:tab w:val="clear" w:pos="1440"/>
+        </w:tabs>
+      </w:pPr>
+      <w:r>
+        <w:t>}</w:t>
+      </w:r>
+    </w:p>
+    <w:p>
+      <w:pPr>
+        <w:numPr>
+          <w:ilvl w:val="1"/>
+          <w:numId w:val="53"/>
+        </w:numPr>
+      </w:pPr>
+      <w:r>
+        <w:t xml:space="preserve">Resultado: </w:t>
+      </w:r>
+      <w:r>
+        <w:rPr>
+          <w:b/>
+          <w:bCs/>
+        </w:rPr>
+        <w:t>menos acoplamiento</w:t>
+      </w:r>
+      <w:r>
+        <w:t xml:space="preserve">. Ahora el </w:t>
+      </w:r>
+      <w:proofErr w:type="spellStart"/>
+      <w:r>
+        <w:t>core</w:t>
+      </w:r>
+      <w:proofErr w:type="spellEnd"/>
+      <w:r>
+        <w:t xml:space="preserve"> no tiene que “saber” los detalles de cada plugin.</w:t>
+      </w:r>
+    </w:p>
+    <w:p>
+      <w:pPr>
+        <w:ind w:left="708" w:hanging="708"/>
+      </w:pPr>
+      <w:r>
+        <w:pict w14:anchorId="492AC79B">
+          <v:rect id="_x0000_i1106" style="width:0;height:1.5pt" o:hralign="center" o:hrstd="t" o:hr="t" fillcolor="#a0a0a0" stroked="f"/>
+        </w:pict>
+      </w:r>
+    </w:p>
+    <w:p>
+      <w:pPr>
+        <w:ind w:left="708" w:hanging="708"/>
+        <w:rPr>
+          <w:b/>
+          <w:bCs/>
+        </w:rPr>
+      </w:pPr>
+      <w:r>
+        <w:rPr>
+          <w:rFonts w:ascii="Segoe UI Emoji" w:hAnsi="Segoe UI Emoji" w:cs="Segoe UI Emoji"/>
+          <w:b/>
+          <w:bCs/>
+        </w:rPr>
+        <w:t>🔹</w:t>
+      </w:r>
+      <w:r>
+        <w:rPr>
+          <w:b/>
+          <w:bCs/>
+        </w:rPr>
+        <w:t xml:space="preserve"> Plugin Listar audios guardados en BD</w:t>
+      </w:r>
+    </w:p>
+    <w:p>
+      <w:pPr>
+        <w:numPr>
+          <w:ilvl w:val="0"/>
+          <w:numId w:val="54"/>
+        </w:numPr>
+      </w:pPr>
+      <w:r>
+        <w:rPr>
+          <w:b/>
+          <w:bCs/>
+        </w:rPr>
+        <w:t>Objetivo:</w:t>
+      </w:r>
+      <w:r>
+        <w:br/>
+        <w:t xml:space="preserve">Consultar la tabla </w:t>
+      </w:r>
+      <w:r>
+        <w:rPr>
+          <w:b/>
+          <w:bCs/>
+        </w:rPr>
+        <w:t>Audios</w:t>
+      </w:r>
+      <w:r>
+        <w:t xml:space="preserve"> en la base H2, listar registros en una tabla Swing, y permitir seleccionar uno para usarlo en el </w:t>
+      </w:r>
+      <w:proofErr w:type="spellStart"/>
+      <w:r>
+        <w:t>AppContext</w:t>
+      </w:r>
+      <w:proofErr w:type="spellEnd"/>
+      <w:r>
+        <w:t>.</w:t>
+      </w:r>
+    </w:p>
+    <w:p>
+      <w:pPr>
+        <w:numPr>
+          <w:ilvl w:val="0"/>
+          <w:numId w:val="54"/>
+        </w:numPr>
+      </w:pPr>
+      <w:r>
+        <w:rPr>
+          <w:b/>
+          <w:bCs/>
+        </w:rPr>
+        <w:t>Componentes principales:</w:t>
+      </w:r>
+    </w:p>
+    <w:p>
+      <w:pPr>
+        <w:numPr>
+          <w:ilvl w:val="1"/>
+          <w:numId w:val="54"/>
+        </w:numPr>
+      </w:pPr>
+      <w:proofErr w:type="spellStart"/>
+      <w:r>
+        <w:lastRenderedPageBreak/>
+        <w:t>AudioQueryService</w:t>
+      </w:r>
+      <w:proofErr w:type="spellEnd"/>
+      <w:r>
+        <w:t>:</w:t>
+      </w:r>
+    </w:p>
+    <w:p>
+      <w:pPr>
+        <w:numPr>
+          <w:ilvl w:val="2"/>
+          <w:numId w:val="54"/>
+        </w:numPr>
+      </w:pPr>
+      <w:r>
+        <w:t>Se conecta a la BD H2 (jdbc:h</w:t>
+      </w:r>
+      <w:proofErr w:type="gramStart"/>
+      <w:r>
+        <w:t>2:~</w:t>
+      </w:r>
+      <w:proofErr w:type="gramEnd"/>
+      <w:r>
+        <w:t xml:space="preserve">/tabla, </w:t>
+      </w:r>
+      <w:proofErr w:type="spellStart"/>
+      <w:r>
+        <w:t>user</w:t>
+      </w:r>
+      <w:proofErr w:type="spellEnd"/>
+      <w:r>
+        <w:t>=</w:t>
+      </w:r>
+      <w:proofErr w:type="spellStart"/>
+      <w:r>
+        <w:t>sa</w:t>
+      </w:r>
+      <w:proofErr w:type="spellEnd"/>
+      <w:r>
+        <w:t xml:space="preserve">, </w:t>
+      </w:r>
+      <w:proofErr w:type="spellStart"/>
+      <w:r>
+        <w:t>pass</w:t>
+      </w:r>
+      <w:proofErr w:type="spellEnd"/>
+      <w:r>
+        <w:t xml:space="preserve"> vacío).</w:t>
+      </w:r>
+    </w:p>
+    <w:p>
+      <w:pPr>
+        <w:numPr>
+          <w:ilvl w:val="2"/>
+          <w:numId w:val="54"/>
+        </w:numPr>
+      </w:pPr>
+      <w:r>
+        <w:t xml:space="preserve">Asegura la existencia de la tabla Audios (id, nombre, ruta, </w:t>
+      </w:r>
+      <w:proofErr w:type="spellStart"/>
+      <w:r>
+        <w:t>fecha_creacion</w:t>
+      </w:r>
+      <w:proofErr w:type="spellEnd"/>
+      <w:r>
+        <w:t>).</w:t>
+      </w:r>
+    </w:p>
+    <w:p>
+      <w:pPr>
+        <w:numPr>
+          <w:ilvl w:val="2"/>
+          <w:numId w:val="54"/>
+        </w:numPr>
+      </w:pPr>
+      <w:r>
+        <w:t xml:space="preserve">Expone </w:t>
+      </w:r>
+      <w:proofErr w:type="spellStart"/>
+      <w:proofErr w:type="gramStart"/>
+      <w:r>
+        <w:t>listarTodos</w:t>
+      </w:r>
+      <w:proofErr w:type="spellEnd"/>
+      <w:r>
+        <w:t>(</w:t>
+      </w:r>
+      <w:proofErr w:type="gramEnd"/>
+      <w:r>
+        <w:t xml:space="preserve">) para devolver objetos </w:t>
+      </w:r>
+      <w:proofErr w:type="spellStart"/>
+      <w:r>
+        <w:t>AudioMetadata</w:t>
+      </w:r>
+      <w:proofErr w:type="spellEnd"/>
+      <w:r>
+        <w:t>.</w:t>
+      </w:r>
+    </w:p>
+    <w:p>
+      <w:pPr>
+        <w:numPr>
+          <w:ilvl w:val="1"/>
+          <w:numId w:val="54"/>
+        </w:numPr>
+      </w:pPr>
+      <w:proofErr w:type="spellStart"/>
+      <w:r>
+        <w:t>AudioMetadata</w:t>
+      </w:r>
+      <w:proofErr w:type="spellEnd"/>
+      <w:r>
+        <w:t>:</w:t>
+      </w:r>
+    </w:p>
+    <w:p>
+      <w:pPr>
+        <w:numPr>
+          <w:ilvl w:val="2"/>
+          <w:numId w:val="54"/>
+        </w:numPr>
+      </w:pPr>
+      <w:r>
+        <w:t>POJO con id, nombre, ruta, fecha.</w:t>
+      </w:r>
+    </w:p>
+    <w:p>
+      <w:pPr>
+        <w:numPr>
+          <w:ilvl w:val="1"/>
+          <w:numId w:val="54"/>
+        </w:numPr>
+      </w:pPr>
+      <w:proofErr w:type="spellStart"/>
+      <w:r>
+        <w:t>ListarAudiosPlugin</w:t>
+      </w:r>
+      <w:proofErr w:type="spellEnd"/>
+      <w:r>
+        <w:t>:</w:t>
+      </w:r>
+    </w:p>
+    <w:p>
+      <w:pPr>
+        <w:numPr>
+          <w:ilvl w:val="2"/>
+          <w:numId w:val="54"/>
+        </w:numPr>
+      </w:pPr>
+      <w:r>
+        <w:t xml:space="preserve">Implementa </w:t>
+      </w:r>
+      <w:proofErr w:type="spellStart"/>
+      <w:r>
+        <w:t>PluginFiltro</w:t>
+      </w:r>
+      <w:proofErr w:type="spellEnd"/>
+      <w:r>
+        <w:t>.</w:t>
+      </w:r>
+    </w:p>
+    <w:p>
+      <w:pPr>
+        <w:numPr>
+          <w:ilvl w:val="2"/>
+          <w:numId w:val="54"/>
+        </w:numPr>
+      </w:pPr>
+      <w:proofErr w:type="spellStart"/>
+      <w:proofErr w:type="gramStart"/>
+      <w:r>
+        <w:t>requiereArchivoInicial</w:t>
+      </w:r>
+      <w:proofErr w:type="spellEnd"/>
+      <w:r>
+        <w:t>(</w:t>
+      </w:r>
+      <w:proofErr w:type="gramEnd"/>
+      <w:r>
+        <w:t>) → false.</w:t>
+      </w:r>
+    </w:p>
+    <w:p>
+      <w:pPr>
+        <w:numPr>
+          <w:ilvl w:val="2"/>
+          <w:numId w:val="54"/>
+        </w:numPr>
+      </w:pPr>
+      <w:r>
+        <w:t xml:space="preserve">Construye un </w:t>
+      </w:r>
+      <w:proofErr w:type="spellStart"/>
+      <w:r>
+        <w:t>JDialog</w:t>
+      </w:r>
+      <w:proofErr w:type="spellEnd"/>
+      <w:r>
+        <w:t xml:space="preserve"> con una tabla (</w:t>
+      </w:r>
+      <w:proofErr w:type="spellStart"/>
+      <w:r>
+        <w:t>JTable</w:t>
+      </w:r>
+      <w:proofErr w:type="spellEnd"/>
+      <w:r>
+        <w:t>) mostrando los registros.</w:t>
+      </w:r>
+    </w:p>
+    <w:p>
+      <w:pPr>
+        <w:numPr>
+          <w:ilvl w:val="2"/>
+          <w:numId w:val="54"/>
+        </w:numPr>
+      </w:pPr>
+      <w:r>
+        <w:t xml:space="preserve">Columna extra </w:t>
+      </w:r>
+      <w:r>
+        <w:rPr>
+          <w:b/>
+          <w:bCs/>
+        </w:rPr>
+        <w:t>“Existe”</w:t>
+      </w:r>
+      <w:r>
+        <w:t xml:space="preserve"> que indica si el archivo en disco todavía está disponible.</w:t>
+      </w:r>
+    </w:p>
+    <w:p>
+      <w:pPr>
+        <w:numPr>
+          <w:ilvl w:val="2"/>
+          <w:numId w:val="54"/>
+        </w:numPr>
+      </w:pPr>
+      <w:r>
+        <w:t xml:space="preserve">Botón </w:t>
+      </w:r>
+      <w:r>
+        <w:rPr>
+          <w:b/>
+          <w:bCs/>
+        </w:rPr>
+        <w:t>Seleccionar</w:t>
+      </w:r>
+      <w:r>
+        <w:t xml:space="preserve">: guarda el archivo elegido en </w:t>
+      </w:r>
+      <w:proofErr w:type="spellStart"/>
+      <w:r>
+        <w:t>AppContext.setUltimoArchivoAudio</w:t>
+      </w:r>
+      <w:proofErr w:type="spellEnd"/>
+      <w:r>
+        <w:t>(...).</w:t>
+      </w:r>
+    </w:p>
+    <w:p>
+      <w:pPr>
+        <w:numPr>
+          <w:ilvl w:val="2"/>
+          <w:numId w:val="54"/>
+        </w:numPr>
+      </w:pPr>
+      <w:r>
+        <w:t xml:space="preserve">Botón </w:t>
+      </w:r>
+      <w:r>
+        <w:rPr>
+          <w:b/>
+          <w:bCs/>
+        </w:rPr>
+        <w:t>Cerrar</w:t>
+      </w:r>
+      <w:r>
+        <w:t>: cierra el diálogo.</w:t>
+      </w:r>
+    </w:p>
+    <w:p>
+      <w:pPr>
+        <w:numPr>
+          <w:ilvl w:val="0"/>
+          <w:numId w:val="54"/>
+        </w:numPr>
+      </w:pPr>
+      <w:r>
+        <w:rPr>
+          <w:b/>
+          <w:bCs/>
+        </w:rPr>
+        <w:t>Funcionamiento en la práctica:</w:t>
+      </w:r>
+    </w:p>
+    <w:p>
+      <w:pPr>
+        <w:numPr>
+          <w:ilvl w:val="1"/>
+          <w:numId w:val="54"/>
+        </w:numPr>
+      </w:pPr>
+      <w:r>
+        <w:t>Al ejecutar este plugin desde el menú:</w:t>
+      </w:r>
+    </w:p>
+    <w:p>
+      <w:pPr>
+        <w:numPr>
+          <w:ilvl w:val="2"/>
+          <w:numId w:val="54"/>
+        </w:numPr>
+      </w:pPr>
+      <w:r>
+        <w:rPr>
+          <w:b/>
+          <w:bCs/>
+        </w:rPr>
+        <w:t xml:space="preserve">Ya no abre </w:t>
+      </w:r>
+      <w:proofErr w:type="spellStart"/>
+      <w:r>
+        <w:rPr>
+          <w:b/>
+          <w:bCs/>
+        </w:rPr>
+        <w:t>JFileChooser</w:t>
+      </w:r>
+      <w:proofErr w:type="spellEnd"/>
+      <w:r>
+        <w:t xml:space="preserve"> gracias al cambio en el </w:t>
+      </w:r>
+      <w:proofErr w:type="spellStart"/>
+      <w:r>
+        <w:t>core</w:t>
+      </w:r>
+      <w:proofErr w:type="spellEnd"/>
+      <w:r>
+        <w:t>.</w:t>
+      </w:r>
+    </w:p>
+    <w:p>
+      <w:pPr>
+        <w:numPr>
+          <w:ilvl w:val="2"/>
+          <w:numId w:val="54"/>
+        </w:numPr>
+      </w:pPr>
+      <w:r>
+        <w:t>Consulta BD → muestra tabla.</w:t>
+      </w:r>
+    </w:p>
+    <w:p>
+      <w:pPr>
+        <w:numPr>
+          <w:ilvl w:val="2"/>
+          <w:numId w:val="54"/>
+        </w:numPr>
+      </w:pPr>
+      <w:r>
+        <w:t>Permite seleccionar un audio → se guarda en el contexto.</w:t>
+      </w:r>
+    </w:p>
+    <w:p>
+      <w:pPr>
+        <w:numPr>
+          <w:ilvl w:val="1"/>
+          <w:numId w:val="54"/>
+        </w:numPr>
+      </w:pPr>
+      <w:r>
+        <w:t xml:space="preserve">Si un archivo ya no existe en disco, aparece con “No” en la columna </w:t>
+      </w:r>
+      <w:r>
+        <w:rPr>
+          <w:b/>
+          <w:bCs/>
+        </w:rPr>
+        <w:t>Existe</w:t>
+      </w:r>
+      <w:r>
+        <w:t xml:space="preserve"> (sirve como validación visual).</w:t>
+      </w:r>
+    </w:p>
+    <w:p>
+      <w:pPr>
+        <w:ind w:left="708" w:hanging="708"/>
+      </w:pPr>
+      <w:r>
+        <w:pict w14:anchorId="09386B84">
+          <v:rect id="_x0000_i1107" style="width:0;height:1.5pt" o:hralign="center" o:hrstd="t" o:hr="t" fillcolor="#a0a0a0" stroked="f"/>
+        </w:pict>
+      </w:r>
+    </w:p>
+    <w:p>
+      <w:pPr>
+        <w:ind w:left="708" w:hanging="708"/>
+        <w:rPr>
+          <w:b/>
+          <w:bCs/>
+        </w:rPr>
+      </w:pPr>
+      <w:r>
+        <w:rPr>
+          <w:rFonts w:ascii="Segoe UI Emoji" w:hAnsi="Segoe UI Emoji" w:cs="Segoe UI Emoji"/>
+          <w:b/>
+          <w:bCs/>
+        </w:rPr>
+        <w:t>🔹</w:t>
+      </w:r>
+      <w:r>
+        <w:rPr>
+          <w:b/>
+          <w:bCs/>
+        </w:rPr>
+        <w:t xml:space="preserve"> Plugin Persistir audio en BD</w:t>
+      </w:r>
+    </w:p>
+    <w:p>
+      <w:pPr>
+        <w:numPr>
+          <w:ilvl w:val="0"/>
+          <w:numId w:val="55"/>
+        </w:numPr>
+      </w:pPr>
+      <w:r>
+        <w:rPr>
+          <w:b/>
+          <w:bCs/>
+        </w:rPr>
+        <w:t>Objetivo:</w:t>
+      </w:r>
+      <w:r>
+        <w:br/>
+        <w:t>Guardar metadatos del archivo (nombre, ruta, fecha) en la tabla Audios.</w:t>
+      </w:r>
+    </w:p>
+    <w:p>
+      <w:pPr>
+        <w:numPr>
+          <w:ilvl w:val="0"/>
+          <w:numId w:val="55"/>
+        </w:numPr>
+      </w:pPr>
+      <w:r>
+        <w:rPr>
+          <w:b/>
+          <w:bCs/>
+        </w:rPr>
+        <w:t>Rol en el flujo:</w:t>
+      </w:r>
+    </w:p>
+    <w:p>
+      <w:pPr>
+        <w:numPr>
+          <w:ilvl w:val="1"/>
+          <w:numId w:val="55"/>
+        </w:numPr>
+      </w:pPr>
+      <w:r>
+        <w:t>Se encarga de que el plugin de listar tenga datos que mostrar.</w:t>
+      </w:r>
+    </w:p>
+    <w:p>
+      <w:pPr>
+        <w:numPr>
+          <w:ilvl w:val="1"/>
+          <w:numId w:val="55"/>
+        </w:numPr>
+      </w:pPr>
+      <w:r>
+        <w:t>Es complementario al plugin de grabar y al plugin de reproducir.</w:t>
+      </w:r>
+    </w:p>
+    <w:p>
+      <w:pPr>
+        <w:ind w:left="708" w:hanging="708"/>
+      </w:pPr>
+      <w:r>
+        <w:pict w14:anchorId="54815123">
+          <v:rect id="_x0000_i1108" style="width:0;height:1.5pt" o:hralign="center" o:hrstd="t" o:hr="t" fillcolor="#a0a0a0" stroked="f"/>
+        </w:pict>
+      </w:r>
+    </w:p>
+    <w:p>
+      <w:pPr>
+        <w:ind w:left="708" w:hanging="708"/>
+        <w:rPr>
+          <w:b/>
+          <w:bCs/>
+        </w:rPr>
+      </w:pPr>
+      <w:r>
+        <w:rPr>
+          <w:rFonts w:ascii="Segoe UI Emoji" w:hAnsi="Segoe UI Emoji" w:cs="Segoe UI Emoji"/>
+          <w:b/>
+          <w:bCs/>
+        </w:rPr>
+        <w:lastRenderedPageBreak/>
+        <w:t>🔹</w:t>
+      </w:r>
+      <w:r>
+        <w:rPr>
+          <w:b/>
+          <w:bCs/>
+        </w:rPr>
+        <w:t xml:space="preserve"> Plugin Reproducir audio</w:t>
+      </w:r>
+    </w:p>
+    <w:p>
+      <w:pPr>
+        <w:numPr>
+          <w:ilvl w:val="0"/>
+          <w:numId w:val="56"/>
+        </w:numPr>
+      </w:pPr>
+      <w:r>
+        <w:rPr>
+          <w:b/>
+          <w:bCs/>
+        </w:rPr>
+        <w:t>Objetivo:</w:t>
+      </w:r>
+      <w:r>
+        <w:br/>
+        <w:t xml:space="preserve">Tomar un archivo de audio desde el </w:t>
+      </w:r>
+      <w:proofErr w:type="spellStart"/>
+      <w:r>
+        <w:t>AppContext</w:t>
+      </w:r>
+      <w:proofErr w:type="spellEnd"/>
+      <w:r>
+        <w:t xml:space="preserve"> y reproducirlo.</w:t>
+      </w:r>
+    </w:p>
+    <w:p>
+      <w:pPr>
+        <w:numPr>
+          <w:ilvl w:val="0"/>
+          <w:numId w:val="56"/>
+        </w:numPr>
+      </w:pPr>
+      <w:r>
+        <w:rPr>
+          <w:b/>
+          <w:bCs/>
+        </w:rPr>
+        <w:t>Rol en el flujo:</w:t>
+      </w:r>
+    </w:p>
+    <w:p>
+      <w:pPr>
+        <w:numPr>
+          <w:ilvl w:val="1"/>
+          <w:numId w:val="56"/>
+        </w:numPr>
+      </w:pPr>
+      <w:r>
+        <w:t>Se complementa con el plugin de listar:</w:t>
+      </w:r>
+    </w:p>
+    <w:p>
+      <w:pPr>
+        <w:numPr>
+          <w:ilvl w:val="2"/>
+          <w:numId w:val="56"/>
+        </w:numPr>
+      </w:pPr>
+      <w:r>
+        <w:t xml:space="preserve">Listar → selecciona un archivo (se guarda en </w:t>
+      </w:r>
+      <w:proofErr w:type="spellStart"/>
+      <w:r>
+        <w:t>AppContext</w:t>
+      </w:r>
+      <w:proofErr w:type="spellEnd"/>
+      <w:r>
+        <w:t>).</w:t>
+      </w:r>
+    </w:p>
+    <w:p>
+      <w:pPr>
+        <w:numPr>
+          <w:ilvl w:val="2"/>
+          <w:numId w:val="56"/>
+        </w:numPr>
+      </w:pPr>
+      <w:r>
+        <w:t xml:space="preserve">Reproducir → lo toma desde </w:t>
+      </w:r>
+      <w:proofErr w:type="spellStart"/>
+      <w:r>
+        <w:t>AppContext</w:t>
+      </w:r>
+      <w:proofErr w:type="spellEnd"/>
+      <w:r>
+        <w:t xml:space="preserve"> y lo abre en su ventana de reproducción.</w:t>
+      </w:r>
+    </w:p>
+    <w:p>
+      <w:pPr>
+        <w:ind w:left="708" w:hanging="708"/>
+      </w:pPr>
+      <w:r>
+        <w:pict w14:anchorId="00128FAC">
+          <v:rect id="_x0000_i1109" style="width:0;height:1.5pt" o:hralign="center" o:hrstd="t" o:hr="t" fillcolor="#a0a0a0" stroked="f"/>
+        </w:pict>
+      </w:r>
+    </w:p>
+    <w:p>
+      <w:pPr>
+        <w:ind w:left="708" w:hanging="708"/>
+        <w:rPr>
+          <w:b/>
+          <w:bCs/>
+        </w:rPr>
+      </w:pPr>
+      <w:r>
+        <w:rPr>
+          <w:rFonts w:ascii="Segoe UI Emoji" w:hAnsi="Segoe UI Emoji" w:cs="Segoe UI Emoji"/>
+          <w:b/>
+          <w:bCs/>
+        </w:rPr>
+        <w:t>🔄</w:t>
+      </w:r>
+      <w:r>
+        <w:rPr>
+          <w:b/>
+          <w:bCs/>
+        </w:rPr>
+        <w:t xml:space="preserve"> Flujo de integración entre </w:t>
+      </w:r>
+      <w:proofErr w:type="spellStart"/>
+      <w:r>
+        <w:rPr>
+          <w:b/>
+          <w:bCs/>
+        </w:rPr>
+        <w:t>plugins</w:t>
+      </w:r>
+      <w:proofErr w:type="spellEnd"/>
+    </w:p>
+    <w:p>
+      <w:pPr>
+        <w:numPr>
+          <w:ilvl w:val="0"/>
+          <w:numId w:val="57"/>
+        </w:numPr>
+      </w:pPr>
+      <w:r>
+        <w:rPr>
+          <w:b/>
+          <w:bCs/>
+        </w:rPr>
+        <w:t xml:space="preserve">Grabar audio (desde </w:t>
+      </w:r>
+      <w:proofErr w:type="gramStart"/>
+      <w:r>
+        <w:rPr>
+          <w:b/>
+          <w:bCs/>
+        </w:rPr>
+        <w:t>app</w:t>
+      </w:r>
+      <w:proofErr w:type="gramEnd"/>
+      <w:r>
+        <w:rPr>
+          <w:b/>
+          <w:bCs/>
+        </w:rPr>
+        <w:t>-</w:t>
+      </w:r>
+      <w:proofErr w:type="spellStart"/>
+      <w:r>
+        <w:rPr>
+          <w:b/>
+          <w:bCs/>
+        </w:rPr>
+        <w:t>core</w:t>
+      </w:r>
+      <w:proofErr w:type="spellEnd"/>
+      <w:r>
+        <w:rPr>
+          <w:b/>
+          <w:bCs/>
+        </w:rPr>
+        <w:t>)</w:t>
+      </w:r>
+    </w:p>
+    <w:p>
+      <w:pPr>
+        <w:numPr>
+          <w:ilvl w:val="1"/>
+          <w:numId w:val="57"/>
+        </w:numPr>
+      </w:pPr>
+      <w:r>
+        <w:t xml:space="preserve">El usuario graba con el botón → el archivo se guarda en </w:t>
+      </w:r>
+      <w:proofErr w:type="spellStart"/>
+      <w:r>
+        <w:t>AppContext</w:t>
+      </w:r>
+      <w:proofErr w:type="spellEnd"/>
+      <w:r>
+        <w:t>.</w:t>
+      </w:r>
+    </w:p>
+    <w:p>
+      <w:pPr>
+        <w:numPr>
+          <w:ilvl w:val="0"/>
+          <w:numId w:val="57"/>
+        </w:numPr>
+      </w:pPr>
+      <w:r>
+        <w:rPr>
+          <w:b/>
+          <w:bCs/>
+        </w:rPr>
+        <w:t>Persistir en BD (plugin Persistir)</w:t>
+      </w:r>
+    </w:p>
+    <w:p>
+      <w:pPr>
+        <w:numPr>
+          <w:ilvl w:val="1"/>
+          <w:numId w:val="57"/>
+        </w:numPr>
+      </w:pPr>
+      <w:r>
+        <w:t xml:space="preserve">El archivo actual en </w:t>
+      </w:r>
+      <w:proofErr w:type="spellStart"/>
+      <w:r>
+        <w:t>AppContext</w:t>
+      </w:r>
+      <w:proofErr w:type="spellEnd"/>
+      <w:r>
+        <w:t xml:space="preserve"> se inserta en la tabla Audios.</w:t>
+      </w:r>
+    </w:p>
+    <w:p>
+      <w:pPr>
+        <w:numPr>
+          <w:ilvl w:val="0"/>
+          <w:numId w:val="57"/>
+        </w:numPr>
+      </w:pPr>
+      <w:r>
+        <w:rPr>
+          <w:b/>
+          <w:bCs/>
+        </w:rPr>
+        <w:t>Listar audios en BD (plugin Listar)</w:t>
+      </w:r>
+    </w:p>
+    <w:p>
+      <w:pPr>
+        <w:numPr>
+          <w:ilvl w:val="1"/>
+          <w:numId w:val="57"/>
+        </w:numPr>
+      </w:pPr>
+      <w:r>
+        <w:t>Consulta tabla Audios.</w:t>
+      </w:r>
+    </w:p>
+    <w:p>
+      <w:pPr>
+        <w:numPr>
+          <w:ilvl w:val="1"/>
+          <w:numId w:val="57"/>
+        </w:numPr>
+      </w:pPr>
+      <w:r>
+        <w:t>Muestra todos los registros, incluyendo rutas que pueden ya no existir.</w:t>
+      </w:r>
+    </w:p>
+    <w:p>
+      <w:pPr>
+        <w:numPr>
+          <w:ilvl w:val="1"/>
+          <w:numId w:val="57"/>
+        </w:numPr>
+      </w:pPr>
+      <w:r>
+        <w:t xml:space="preserve">Usuario selecciona un registro válido → se guarda en </w:t>
+      </w:r>
+      <w:proofErr w:type="spellStart"/>
+      <w:r>
+        <w:t>AppContext</w:t>
+      </w:r>
+      <w:proofErr w:type="spellEnd"/>
+      <w:r>
+        <w:t>.</w:t>
+      </w:r>
+    </w:p>
+    <w:p>
+      <w:pPr>
+        <w:numPr>
+          <w:ilvl w:val="0"/>
+          <w:numId w:val="57"/>
+        </w:numPr>
+      </w:pPr>
+      <w:r>
+        <w:rPr>
+          <w:b/>
+          <w:bCs/>
+        </w:rPr>
+        <w:t>Reproducir audio (plugin Reproducir)</w:t>
+      </w:r>
+    </w:p>
+    <w:p>
+      <w:pPr>
+        <w:numPr>
+          <w:ilvl w:val="1"/>
+          <w:numId w:val="57"/>
+        </w:numPr>
+      </w:pPr>
+      <w:r>
+        <w:t xml:space="preserve">Toma el archivo de </w:t>
+      </w:r>
+      <w:proofErr w:type="spellStart"/>
+      <w:r>
+        <w:t>AppContext</w:t>
+      </w:r>
+      <w:proofErr w:type="spellEnd"/>
+      <w:r>
+        <w:t>.</w:t>
+      </w:r>
+    </w:p>
+    <w:p>
+      <w:pPr>
+        <w:numPr>
+          <w:ilvl w:val="1"/>
+          <w:numId w:val="57"/>
+        </w:numPr>
+      </w:pPr>
+      <w:r>
+        <w:t>Abre controles de reproducción.</w:t>
+      </w:r>
+    </w:p>
+    <w:p>
+      <w:pPr>
+        <w:ind w:left="708" w:hanging="708"/>
+      </w:pPr>
+      <w:r>
+        <w:pict w14:anchorId="631E78CC">
+          <v:rect id="_x0000_i1110" style="width:0;height:1.5pt" o:hralign="center" o:hrstd="t" o:hr="t" fillcolor="#a0a0a0" stroked="f"/>
+        </w:pict>
+      </w:r>
+    </w:p>
+    <w:p>
+      <w:pPr>
+        <w:ind w:left="708" w:hanging="708"/>
+        <w:rPr>
+          <w:b/>
+          <w:bCs/>
+        </w:rPr>
+      </w:pPr>
+      <w:r>
+        <w:rPr>
+          <w:rFonts w:ascii="Segoe UI Emoji" w:hAnsi="Segoe UI Emoji" w:cs="Segoe UI Emoji"/>
+          <w:b/>
+          <w:bCs/>
+        </w:rPr>
+        <w:t>⚠️</w:t>
+      </w:r>
+      <w:r>
+        <w:rPr>
+          <w:b/>
+          <w:bCs/>
+        </w:rPr>
+        <w:t xml:space="preserve"> Consideraciones importantes</w:t>
+      </w:r>
+    </w:p>
+    <w:p>
+      <w:pPr>
+        <w:numPr>
+          <w:ilvl w:val="0"/>
+          <w:numId w:val="58"/>
+        </w:numPr>
+      </w:pPr>
+      <w:r>
+        <w:rPr>
+          <w:b/>
+          <w:bCs/>
+        </w:rPr>
+        <w:t>Rutas obsoletas:</w:t>
+      </w:r>
+      <w:r>
+        <w:t xml:space="preserve"> La BD puede contener registros de archivos borrados. Ahora se muestran con “No” en la columna </w:t>
+      </w:r>
+      <w:r>
+        <w:rPr>
+          <w:b/>
+          <w:bCs/>
+        </w:rPr>
+        <w:t>Existe</w:t>
+      </w:r>
+      <w:r>
+        <w:t>.</w:t>
+      </w:r>
+      <w:r>
+        <w:br/>
+      </w:r>
+      <w:r>
+        <w:rPr>
+          <w:rFonts w:ascii="Segoe UI Emoji" w:hAnsi="Segoe UI Emoji" w:cs="Segoe UI Emoji"/>
+        </w:rPr>
+        <w:t>👉</w:t>
+      </w:r>
+      <w:r>
+        <w:t xml:space="preserve"> Siguiente mejora: agregar botón “Eliminar de BD” para limpiar registros inválidos.</w:t>
+      </w:r>
+    </w:p>
+    <w:p>
+      <w:pPr>
+        <w:numPr>
+          <w:ilvl w:val="0"/>
+          <w:numId w:val="58"/>
+        </w:numPr>
+      </w:pPr>
+      <w:r>
+        <w:rPr>
+          <w:b/>
+          <w:bCs/>
+        </w:rPr>
+        <w:t>Consistencia en nombres de columnas:</w:t>
+      </w:r>
+    </w:p>
+    <w:p>
+      <w:pPr>
+        <w:numPr>
+          <w:ilvl w:val="1"/>
+          <w:numId w:val="58"/>
+        </w:numPr>
+      </w:pPr>
+      <w:r>
+        <w:t xml:space="preserve">En persistir → </w:t>
+      </w:r>
+      <w:proofErr w:type="spellStart"/>
+      <w:r>
+        <w:t>fecha_creacion</w:t>
+      </w:r>
+      <w:proofErr w:type="spellEnd"/>
+      <w:r>
+        <w:t>.</w:t>
+      </w:r>
+    </w:p>
+    <w:p>
+      <w:pPr>
+        <w:numPr>
+          <w:ilvl w:val="1"/>
+          <w:numId w:val="58"/>
+        </w:numPr>
+      </w:pPr>
+      <w:r>
+        <w:t xml:space="preserve">En listar → ya corregimos </w:t>
+      </w:r>
+      <w:proofErr w:type="spellStart"/>
+      <w:r>
+        <w:t>query</w:t>
+      </w:r>
+      <w:proofErr w:type="spellEnd"/>
+      <w:r>
+        <w:t xml:space="preserve"> para usar </w:t>
+      </w:r>
+      <w:proofErr w:type="spellStart"/>
+      <w:r>
+        <w:t>fecha_creacion</w:t>
+      </w:r>
+      <w:proofErr w:type="spellEnd"/>
+      <w:r>
+        <w:t>.</w:t>
+      </w:r>
+    </w:p>
+    <w:p>
+      <w:pPr>
+        <w:numPr>
+          <w:ilvl w:val="0"/>
+          <w:numId w:val="58"/>
+        </w:numPr>
+      </w:pPr>
+      <w:r>
+        <w:rPr>
+          <w:b/>
+          <w:bCs/>
+        </w:rPr>
+        <w:t>Core desacoplado:</w:t>
+      </w:r>
+    </w:p>
+    <w:p>
+      <w:pPr>
+        <w:numPr>
+          <w:ilvl w:val="1"/>
+          <w:numId w:val="58"/>
+        </w:numPr>
+      </w:pPr>
+      <w:r>
+        <w:lastRenderedPageBreak/>
+        <w:t xml:space="preserve">El cambio en </w:t>
+      </w:r>
+      <w:proofErr w:type="spellStart"/>
+      <w:r>
+        <w:t>PluginFiltro</w:t>
+      </w:r>
+      <w:proofErr w:type="spellEnd"/>
+      <w:r>
+        <w:t xml:space="preserve"> evita modificar el </w:t>
+      </w:r>
+      <w:proofErr w:type="spellStart"/>
+      <w:r>
+        <w:t>core</w:t>
+      </w:r>
+      <w:proofErr w:type="spellEnd"/>
+      <w:r>
+        <w:t xml:space="preserve"> cada vez que un plugin no necesite archivo.</w:t>
+      </w:r>
+    </w:p>
+    <w:p>
+      <w:pPr>
+        <w:numPr>
+          <w:ilvl w:val="1"/>
+          <w:numId w:val="58"/>
+        </w:numPr>
+      </w:pPr>
+      <w:r>
+        <w:t xml:space="preserve">Mejora la extensibilidad de la arquitectura de </w:t>
+      </w:r>
+      <w:proofErr w:type="spellStart"/>
+      <w:r>
+        <w:t>plugins</w:t>
+      </w:r>
+      <w:proofErr w:type="spellEnd"/>
+      <w:r>
+        <w:t>.</w:t>
+      </w:r>
+    </w:p>
+    <w:p>
+      <w:pPr>
+        <w:ind w:left="708" w:hanging="708"/>
+      </w:pPr>
+      <w:r>
+        <w:pict w14:anchorId="230D169C">
+          <v:rect id="_x0000_i1111" style="width:0;height:1.5pt" o:hralign="center" o:hrstd="t" o:hr="t" fillcolor="#a0a0a0" stroked="f"/>
+        </w:pict>
+      </w:r>
+    </w:p>
+    <w:p>
+      <w:pPr>
+        <w:ind w:left="708" w:hanging="708"/>
+        <w:rPr>
+          <w:b/>
+          <w:bCs/>
+        </w:rPr>
+      </w:pPr>
+      <w:r>
+        <w:rPr>
+          <w:rFonts w:ascii="Segoe UI Emoji" w:hAnsi="Segoe UI Emoji" w:cs="Segoe UI Emoji"/>
+          <w:b/>
+          <w:bCs/>
+        </w:rPr>
+        <w:t>✅</w:t>
+      </w:r>
+      <w:r>
+        <w:rPr>
+          <w:b/>
+          <w:bCs/>
+        </w:rPr>
+        <w:t xml:space="preserve"> Estado actual</w:t>
+      </w:r>
+    </w:p>
+    <w:p>
+      <w:pPr>
+        <w:numPr>
+          <w:ilvl w:val="0"/>
+          <w:numId w:val="59"/>
+        </w:numPr>
+      </w:pPr>
+      <w:proofErr w:type="gramStart"/>
+      <w:r>
+        <w:rPr>
+          <w:b/>
+          <w:bCs/>
+        </w:rPr>
+        <w:t>app</w:t>
+      </w:r>
+      <w:proofErr w:type="gramEnd"/>
+      <w:r>
+        <w:rPr>
+          <w:b/>
+          <w:bCs/>
+        </w:rPr>
+        <w:t>-</w:t>
+      </w:r>
+      <w:proofErr w:type="spellStart"/>
+      <w:r>
+        <w:rPr>
+          <w:b/>
+          <w:bCs/>
+        </w:rPr>
+        <w:t>core</w:t>
+      </w:r>
+      <w:proofErr w:type="spellEnd"/>
+      <w:r>
+        <w:rPr>
+          <w:b/>
+          <w:bCs/>
+        </w:rPr>
+        <w:t>:</w:t>
+      </w:r>
+      <w:r>
+        <w:t xml:space="preserve"> ahora flexible, pide archivo solo cuando el plugin lo requiere.</w:t>
+      </w:r>
+    </w:p>
+    <w:p>
+      <w:pPr>
+        <w:numPr>
+          <w:ilvl w:val="0"/>
+          <w:numId w:val="59"/>
+        </w:numPr>
+      </w:pPr>
+      <w:r>
+        <w:rPr>
+          <w:b/>
+          <w:bCs/>
+        </w:rPr>
+        <w:t>plugin-persistir-audio-BD:</w:t>
+      </w:r>
+      <w:r>
+        <w:t xml:space="preserve"> guarda audios en H2 correctamente.</w:t>
+      </w:r>
+    </w:p>
+    <w:p>
+      <w:pPr>
+        <w:numPr>
+          <w:ilvl w:val="0"/>
+          <w:numId w:val="59"/>
+        </w:numPr>
+      </w:pPr>
+      <w:r>
+        <w:rPr>
+          <w:b/>
+          <w:bCs/>
+        </w:rPr>
+        <w:t>plugin-listar-audios-BD:</w:t>
+      </w:r>
+      <w:r>
+        <w:t xml:space="preserve"> lista registros, muestra existencia en disco, permite seleccionar audio.</w:t>
+      </w:r>
+    </w:p>
+    <w:p>
+      <w:pPr>
+        <w:numPr>
+          <w:ilvl w:val="0"/>
+          <w:numId w:val="59"/>
+        </w:numPr>
+      </w:pPr>
+      <w:r>
+        <w:rPr>
+          <w:b/>
+          <w:bCs/>
+        </w:rPr>
+        <w:t>plugin-reproducir-audio:</w:t>
+      </w:r>
+      <w:r>
+        <w:t xml:space="preserve"> reproduce el archivo que esté en </w:t>
+      </w:r>
+      <w:proofErr w:type="spellStart"/>
+      <w:r>
+        <w:t>AppContext</w:t>
+      </w:r>
+      <w:proofErr w:type="spellEnd"/>
+      <w:r>
+        <w:t>.</w:t>
       </w:r>
     </w:p>
     <w:p>
@@ -12867,6 +16837,123 @@
 <file path=word/numbering.xml><?xml version="1.0" encoding="utf-8"?>
 <w:numbering xmlns:wpc="http://schemas.microsoft.com/office/word/2010/wordprocessingCanvas" xmlns:cx="http://schemas.microsoft.com/office/drawing/2014/chartex" xmlns:cx1="http://schemas.microsoft.com/office/drawing/2015/9/8/chartex" xmlns:cx2="http://schemas.microsoft.com/office/drawing/2015/10/21/chartex" xmlns:cx3="http://schemas.microsoft.com/office/drawing/2016/5/9/chartex" xmlns:cx4="http://schemas.microsoft.com/office/drawing/2016/5/10/chartex" xmlns:cx5="http://schemas.microsoft.com/office/drawing/2016/5/11/chartex" xmlns:cx6="http://schemas.microsoft.com/office/drawing/2016/5/12/chartex" xmlns:cx7="http://schemas.microsoft.com/office/drawing/2016/5/13/chartex" xmlns:cx8="http://schemas.microsoft.com/office/drawing/2016/5/14/chartex" xmlns:mc="http://schemas.openxmlformats.org/markup-compatibility/2006" xmlns:aink="http://schemas.microsoft.com/office/drawing/2016/ink" xmlns:am3d="http://schemas.microsoft.com/office/drawing/2017/model3d" xmlns:o="urn:schemas-microsoft-com:office:office" xmlns:oel="http://schemas.microsoft.com/office/2019/extlst" xmlns:r="http://schemas.openxmlformats.org/officeDocument/2006/relationships" xmlns:m="http://schemas.openxmlformats.org/officeDocument/2006/math" xmlns:v="urn:schemas-microsoft-com:vml" xmlns:wp14="http://schemas.microsoft.com/office/word/2010/wordprocessingDrawing" xmlns:wp="http://schemas.openxmlformats.org/drawingml/2006/wordprocessingDrawing" xmlns:w10="urn:schemas-microsoft-com:office:word" xmlns:w="http://schemas.openxmlformats.org/wordprocessingml/2006/main" xmlns:w14="http://schemas.microsoft.com/office/word/2010/wordml" xmlns:w15="http://schemas.microsoft.com/office/word/2012/wordml" xmlns:w16cex="http://schemas.microsoft.com/office/word/2018/wordml/cex" xmlns:w16cid="http://schemas.microsoft.com/office/word/2016/wordml/cid" xmlns:w16="http://schemas.microsoft.com/office/word/2018/wordml" xmlns:w16du="http://schemas.microsoft.com/office/word/2023/wordml/word16du" xmlns:w16sdtdh="http://schemas.microsoft.com/office/word/2020/wordml/sdtdatahash" xmlns:w16sdtfl="http://schemas.microsoft.com/office/word/2024/wordml/sdtformatlock" xmlns:w16se="http://schemas.microsoft.com/office/word/2015/wordml/symex" xmlns:wpg="http://schemas.microsoft.com/office/word/2010/wordprocessingGroup" xmlns:wpi="http://schemas.microsoft.com/office/word/2010/wordprocessingInk" xmlns:wne="http://schemas.microsoft.com/office/word/2006/wordml" xmlns:wps="http://schemas.microsoft.com/office/word/2010/wordprocessingShape" mc:Ignorable="w14 w15 w16se w16cid w16 w16cex w16sdtdh w16sdtfl w16du wp14">
   <w:abstractNum w:abstractNumId="0" w15:restartNumberingAfterBreak="0">
+    <w:nsid w:val="03B73BF1"/>
+    <w:multiLevelType w:val="multilevel"/>
+    <w:tmpl w:val="74B02396"/>
+    <w:lvl w:ilvl="0">
+      <w:start w:val="1"/>
+      <w:numFmt w:val="decimal"/>
+      <w:lvlText w:val="%1."/>
+      <w:lvlJc w:val="left"/>
+      <w:pPr>
+        <w:tabs>
+          <w:tab w:val="num" w:pos="720"/>
+        </w:tabs>
+        <w:ind w:left="720" w:hanging="360"/>
+      </w:pPr>
+    </w:lvl>
+    <w:lvl w:ilvl="1">
+      <w:start w:val="1"/>
+      <w:numFmt w:val="bullet"/>
+      <w:lvlText w:val="o"/>
+      <w:lvlJc w:val="left"/>
+      <w:pPr>
+        <w:tabs>
+          <w:tab w:val="num" w:pos="1440"/>
+        </w:tabs>
+        <w:ind w:left="1440" w:hanging="360"/>
+      </w:pPr>
+      <w:rPr>
+        <w:rFonts w:ascii="Courier New" w:hAnsi="Courier New" w:hint="default"/>
+        <w:sz w:val="20"/>
+      </w:rPr>
+    </w:lvl>
+    <w:lvl w:ilvl="2" w:tentative="1">
+      <w:start w:val="1"/>
+      <w:numFmt w:val="decimal"/>
+      <w:lvlText w:val="%3."/>
+      <w:lvlJc w:val="left"/>
+      <w:pPr>
+        <w:tabs>
+          <w:tab w:val="num" w:pos="2160"/>
+        </w:tabs>
+        <w:ind w:left="2160" w:hanging="360"/>
+      </w:pPr>
+    </w:lvl>
+    <w:lvl w:ilvl="3" w:tentative="1">
+      <w:start w:val="1"/>
+      <w:numFmt w:val="decimal"/>
+      <w:lvlText w:val="%4."/>
+      <w:lvlJc w:val="left"/>
+      <w:pPr>
+        <w:tabs>
+          <w:tab w:val="num" w:pos="2880"/>
+        </w:tabs>
+        <w:ind w:left="2880" w:hanging="360"/>
+      </w:pPr>
+    </w:lvl>
+    <w:lvl w:ilvl="4" w:tentative="1">
+      <w:start w:val="1"/>
+      <w:numFmt w:val="decimal"/>
+      <w:lvlText w:val="%5."/>
+      <w:lvlJc w:val="left"/>
+      <w:pPr>
+        <w:tabs>
+          <w:tab w:val="num" w:pos="3600"/>
+        </w:tabs>
+        <w:ind w:left="3600" w:hanging="360"/>
+      </w:pPr>
+    </w:lvl>
+    <w:lvl w:ilvl="5" w:tentative="1">
+      <w:start w:val="1"/>
+      <w:numFmt w:val="decimal"/>
+      <w:lvlText w:val="%6."/>
+      <w:lvlJc w:val="left"/>
+      <w:pPr>
+        <w:tabs>
+          <w:tab w:val="num" w:pos="4320"/>
+        </w:tabs>
+        <w:ind w:left="4320" w:hanging="360"/>
+      </w:pPr>
+    </w:lvl>
+    <w:lvl w:ilvl="6" w:tentative="1">
+      <w:start w:val="1"/>
+      <w:numFmt w:val="decimal"/>
+      <w:lvlText w:val="%7."/>
+      <w:lvlJc w:val="left"/>
+      <w:pPr>
+        <w:tabs>
+          <w:tab w:val="num" w:pos="5040"/>
+        </w:tabs>
+        <w:ind w:left="5040" w:hanging="360"/>
+      </w:pPr>
+    </w:lvl>
+    <w:lvl w:ilvl="7" w:tentative="1">
+      <w:start w:val="1"/>
+      <w:numFmt w:val="decimal"/>
+      <w:lvlText w:val="%8."/>
+      <w:lvlJc w:val="left"/>
+      <w:pPr>
+        <w:tabs>
+          <w:tab w:val="num" w:pos="5760"/>
+        </w:tabs>
+        <w:ind w:left="5760" w:hanging="360"/>
+      </w:pPr>
+    </w:lvl>
+    <w:lvl w:ilvl="8" w:tentative="1">
+      <w:start w:val="1"/>
+      <w:numFmt w:val="decimal"/>
+      <w:lvlText w:val="%9."/>
+      <w:lvlJc w:val="left"/>
+      <w:pPr>
+        <w:tabs>
+          <w:tab w:val="num" w:pos="6480"/>
+        </w:tabs>
+        <w:ind w:left="6480" w:hanging="360"/>
+      </w:pPr>
+    </w:lvl>
+  </w:abstractNum>
+  <w:abstractNum w:abstractNumId="1" w15:restartNumberingAfterBreak="0">
     <w:nsid w:val="089567B8"/>
     <w:multiLevelType w:val="multilevel"/>
     <w:tmpl w:val="91D8B1CA"/>
@@ -13015,7 +17102,7 @@
       </w:rPr>
     </w:lvl>
   </w:abstractNum>
-  <w:abstractNum w:abstractNumId="1" w15:restartNumberingAfterBreak="0">
+  <w:abstractNum w:abstractNumId="2" w15:restartNumberingAfterBreak="0">
     <w:nsid w:val="119079B2"/>
     <w:multiLevelType w:val="multilevel"/>
     <w:tmpl w:val="C7BE5846"/>
@@ -13128,7 +17215,7 @@
       </w:pPr>
     </w:lvl>
   </w:abstractNum>
-  <w:abstractNum w:abstractNumId="2" w15:restartNumberingAfterBreak="0">
+  <w:abstractNum w:abstractNumId="3" w15:restartNumberingAfterBreak="0">
     <w:nsid w:val="12711BD9"/>
     <w:multiLevelType w:val="multilevel"/>
     <w:tmpl w:val="286AB676"/>
@@ -13249,7 +17336,7 @@
       </w:pPr>
     </w:lvl>
   </w:abstractNum>
-  <w:abstractNum w:abstractNumId="3" w15:restartNumberingAfterBreak="0">
+  <w:abstractNum w:abstractNumId="4" w15:restartNumberingAfterBreak="0">
     <w:nsid w:val="13F42658"/>
     <w:multiLevelType w:val="multilevel"/>
     <w:tmpl w:val="70A610F8"/>
@@ -13398,7 +17485,7 @@
       </w:rPr>
     </w:lvl>
   </w:abstractNum>
-  <w:abstractNum w:abstractNumId="4" w15:restartNumberingAfterBreak="0">
+  <w:abstractNum w:abstractNumId="5" w15:restartNumberingAfterBreak="0">
     <w:nsid w:val="15050FB8"/>
     <w:multiLevelType w:val="multilevel"/>
     <w:tmpl w:val="80001C24"/>
@@ -13547,7 +17634,277 @@
       </w:rPr>
     </w:lvl>
   </w:abstractNum>
-  <w:abstractNum w:abstractNumId="5" w15:restartNumberingAfterBreak="0">
+  <w:abstractNum w:abstractNumId="6" w15:restartNumberingAfterBreak="0">
+    <w:nsid w:val="15C43522"/>
+    <w:multiLevelType w:val="multilevel"/>
+    <w:tmpl w:val="4CF61092"/>
+    <w:lvl w:ilvl="0">
+      <w:start w:val="1"/>
+      <w:numFmt w:val="bullet"/>
+      <w:lvlText w:val=""/>
+      <w:lvlJc w:val="left"/>
+      <w:pPr>
+        <w:tabs>
+          <w:tab w:val="num" w:pos="720"/>
+        </w:tabs>
+        <w:ind w:left="720" w:hanging="360"/>
+      </w:pPr>
+      <w:rPr>
+        <w:rFonts w:ascii="Symbol" w:hAnsi="Symbol" w:hint="default"/>
+        <w:sz w:val="20"/>
+      </w:rPr>
+    </w:lvl>
+    <w:lvl w:ilvl="1" w:tentative="1">
+      <w:start w:val="1"/>
+      <w:numFmt w:val="bullet"/>
+      <w:lvlText w:val="o"/>
+      <w:lvlJc w:val="left"/>
+      <w:pPr>
+        <w:tabs>
+          <w:tab w:val="num" w:pos="1440"/>
+        </w:tabs>
+        <w:ind w:left="1440" w:hanging="360"/>
+      </w:pPr>
+      <w:rPr>
+        <w:rFonts w:ascii="Courier New" w:hAnsi="Courier New" w:hint="default"/>
+        <w:sz w:val="20"/>
+      </w:rPr>
+    </w:lvl>
+    <w:lvl w:ilvl="2" w:tentative="1">
+      <w:start w:val="1"/>
+      <w:numFmt w:val="bullet"/>
+      <w:lvlText w:val=""/>
+      <w:lvlJc w:val="left"/>
+      <w:pPr>
+        <w:tabs>
+          <w:tab w:val="num" w:pos="2160"/>
+        </w:tabs>
+        <w:ind w:left="2160" w:hanging="360"/>
+      </w:pPr>
+      <w:rPr>
+        <w:rFonts w:ascii="Wingdings" w:hAnsi="Wingdings" w:hint="default"/>
+        <w:sz w:val="20"/>
+      </w:rPr>
+    </w:lvl>
+    <w:lvl w:ilvl="3" w:tentative="1">
+      <w:start w:val="1"/>
+      <w:numFmt w:val="bullet"/>
+      <w:lvlText w:val=""/>
+      <w:lvlJc w:val="left"/>
+      <w:pPr>
+        <w:tabs>
+          <w:tab w:val="num" w:pos="2880"/>
+        </w:tabs>
+        <w:ind w:left="2880" w:hanging="360"/>
+      </w:pPr>
+      <w:rPr>
+        <w:rFonts w:ascii="Wingdings" w:hAnsi="Wingdings" w:hint="default"/>
+        <w:sz w:val="20"/>
+      </w:rPr>
+    </w:lvl>
+    <w:lvl w:ilvl="4" w:tentative="1">
+      <w:start w:val="1"/>
+      <w:numFmt w:val="bullet"/>
+      <w:lvlText w:val=""/>
+      <w:lvlJc w:val="left"/>
+      <w:pPr>
+        <w:tabs>
+          <w:tab w:val="num" w:pos="3600"/>
+        </w:tabs>
+        <w:ind w:left="3600" w:hanging="360"/>
+      </w:pPr>
+      <w:rPr>
+        <w:rFonts w:ascii="Wingdings" w:hAnsi="Wingdings" w:hint="default"/>
+        <w:sz w:val="20"/>
+      </w:rPr>
+    </w:lvl>
+    <w:lvl w:ilvl="5" w:tentative="1">
+      <w:start w:val="1"/>
+      <w:numFmt w:val="bullet"/>
+      <w:lvlText w:val=""/>
+      <w:lvlJc w:val="left"/>
+      <w:pPr>
+        <w:tabs>
+          <w:tab w:val="num" w:pos="4320"/>
+        </w:tabs>
+        <w:ind w:left="4320" w:hanging="360"/>
+      </w:pPr>
+      <w:rPr>
+        <w:rFonts w:ascii="Wingdings" w:hAnsi="Wingdings" w:hint="default"/>
+        <w:sz w:val="20"/>
+      </w:rPr>
+    </w:lvl>
+    <w:lvl w:ilvl="6" w:tentative="1">
+      <w:start w:val="1"/>
+      <w:numFmt w:val="bullet"/>
+      <w:lvlText w:val=""/>
+      <w:lvlJc w:val="left"/>
+      <w:pPr>
+        <w:tabs>
+          <w:tab w:val="num" w:pos="5040"/>
+        </w:tabs>
+        <w:ind w:left="5040" w:hanging="360"/>
+      </w:pPr>
+      <w:rPr>
+        <w:rFonts w:ascii="Wingdings" w:hAnsi="Wingdings" w:hint="default"/>
+        <w:sz w:val="20"/>
+      </w:rPr>
+    </w:lvl>
+    <w:lvl w:ilvl="7" w:tentative="1">
+      <w:start w:val="1"/>
+      <w:numFmt w:val="bullet"/>
+      <w:lvlText w:val=""/>
+      <w:lvlJc w:val="left"/>
+      <w:pPr>
+        <w:tabs>
+          <w:tab w:val="num" w:pos="5760"/>
+        </w:tabs>
+        <w:ind w:left="5760" w:hanging="360"/>
+      </w:pPr>
+      <w:rPr>
+        <w:rFonts w:ascii="Wingdings" w:hAnsi="Wingdings" w:hint="default"/>
+        <w:sz w:val="20"/>
+      </w:rPr>
+    </w:lvl>
+    <w:lvl w:ilvl="8" w:tentative="1">
+      <w:start w:val="1"/>
+      <w:numFmt w:val="bullet"/>
+      <w:lvlText w:val=""/>
+      <w:lvlJc w:val="left"/>
+      <w:pPr>
+        <w:tabs>
+          <w:tab w:val="num" w:pos="6480"/>
+        </w:tabs>
+        <w:ind w:left="6480" w:hanging="360"/>
+      </w:pPr>
+      <w:rPr>
+        <w:rFonts w:ascii="Wingdings" w:hAnsi="Wingdings" w:hint="default"/>
+        <w:sz w:val="20"/>
+      </w:rPr>
+    </w:lvl>
+  </w:abstractNum>
+  <w:abstractNum w:abstractNumId="7" w15:restartNumberingAfterBreak="0">
+    <w:nsid w:val="17177211"/>
+    <w:multiLevelType w:val="multilevel"/>
+    <w:tmpl w:val="A364CF24"/>
+    <w:lvl w:ilvl="0">
+      <w:start w:val="1"/>
+      <w:numFmt w:val="decimal"/>
+      <w:lvlText w:val="%1."/>
+      <w:lvlJc w:val="left"/>
+      <w:pPr>
+        <w:tabs>
+          <w:tab w:val="num" w:pos="720"/>
+        </w:tabs>
+        <w:ind w:left="720" w:hanging="360"/>
+      </w:pPr>
+    </w:lvl>
+    <w:lvl w:ilvl="1">
+      <w:start w:val="1"/>
+      <w:numFmt w:val="bullet"/>
+      <w:lvlText w:val="o"/>
+      <w:lvlJc w:val="left"/>
+      <w:pPr>
+        <w:tabs>
+          <w:tab w:val="num" w:pos="1440"/>
+        </w:tabs>
+        <w:ind w:left="1440" w:hanging="360"/>
+      </w:pPr>
+      <w:rPr>
+        <w:rFonts w:ascii="Courier New" w:hAnsi="Courier New" w:hint="default"/>
+        <w:sz w:val="20"/>
+      </w:rPr>
+    </w:lvl>
+    <w:lvl w:ilvl="2">
+      <w:start w:val="1"/>
+      <w:numFmt w:val="bullet"/>
+      <w:lvlText w:val=""/>
+      <w:lvlJc w:val="left"/>
+      <w:pPr>
+        <w:tabs>
+          <w:tab w:val="num" w:pos="2160"/>
+        </w:tabs>
+        <w:ind w:left="2160" w:hanging="360"/>
+      </w:pPr>
+      <w:rPr>
+        <w:rFonts w:ascii="Wingdings" w:hAnsi="Wingdings" w:hint="default"/>
+        <w:sz w:val="20"/>
+      </w:rPr>
+    </w:lvl>
+    <w:lvl w:ilvl="3" w:tentative="1">
+      <w:start w:val="1"/>
+      <w:numFmt w:val="decimal"/>
+      <w:lvlText w:val="%4."/>
+      <w:lvlJc w:val="left"/>
+      <w:pPr>
+        <w:tabs>
+          <w:tab w:val="num" w:pos="2880"/>
+        </w:tabs>
+        <w:ind w:left="2880" w:hanging="360"/>
+      </w:pPr>
+    </w:lvl>
+    <w:lvl w:ilvl="4" w:tentative="1">
+      <w:start w:val="1"/>
+      <w:numFmt w:val="decimal"/>
+      <w:lvlText w:val="%5."/>
+      <w:lvlJc w:val="left"/>
+      <w:pPr>
+        <w:tabs>
+          <w:tab w:val="num" w:pos="3600"/>
+        </w:tabs>
+        <w:ind w:left="3600" w:hanging="360"/>
+      </w:pPr>
+    </w:lvl>
+    <w:lvl w:ilvl="5" w:tentative="1">
+      <w:start w:val="1"/>
+      <w:numFmt w:val="decimal"/>
+      <w:lvlText w:val="%6."/>
+      <w:lvlJc w:val="left"/>
+      <w:pPr>
+        <w:tabs>
+          <w:tab w:val="num" w:pos="4320"/>
+        </w:tabs>
+        <w:ind w:left="4320" w:hanging="360"/>
+      </w:pPr>
+    </w:lvl>
+    <w:lvl w:ilvl="6" w:tentative="1">
+      <w:start w:val="1"/>
+      <w:numFmt w:val="decimal"/>
+      <w:lvlText w:val="%7."/>
+      <w:lvlJc w:val="left"/>
+      <w:pPr>
+        <w:tabs>
+          <w:tab w:val="num" w:pos="5040"/>
+        </w:tabs>
+        <w:ind w:left="5040" w:hanging="360"/>
+      </w:pPr>
+    </w:lvl>
+    <w:lvl w:ilvl="7" w:tentative="1">
+      <w:start w:val="1"/>
+      <w:numFmt w:val="decimal"/>
+      <w:lvlText w:val="%8."/>
+      <w:lvlJc w:val="left"/>
+      <w:pPr>
+        <w:tabs>
+          <w:tab w:val="num" w:pos="5760"/>
+        </w:tabs>
+        <w:ind w:left="5760" w:hanging="360"/>
+      </w:pPr>
+    </w:lvl>
+    <w:lvl w:ilvl="8" w:tentative="1">
+      <w:start w:val="1"/>
+      <w:numFmt w:val="decimal"/>
+      <w:lvlText w:val="%9."/>
+      <w:lvlJc w:val="left"/>
+      <w:pPr>
+        <w:tabs>
+          <w:tab w:val="num" w:pos="6480"/>
+        </w:tabs>
+        <w:ind w:left="6480" w:hanging="360"/>
+      </w:pPr>
+    </w:lvl>
+  </w:abstractNum>
+  <w:abstractNum w:abstractNumId="8" w15:restartNumberingAfterBreak="0">
     <w:nsid w:val="19340A49"/>
     <w:multiLevelType w:val="multilevel"/>
     <w:tmpl w:val="6756E488"/>
@@ -13668,7 +18025,156 @@
       </w:pPr>
     </w:lvl>
   </w:abstractNum>
-  <w:abstractNum w:abstractNumId="6" w15:restartNumberingAfterBreak="0">
+  <w:abstractNum w:abstractNumId="9" w15:restartNumberingAfterBreak="0">
+    <w:nsid w:val="19D66ACB"/>
+    <w:multiLevelType w:val="multilevel"/>
+    <w:tmpl w:val="62700212"/>
+    <w:lvl w:ilvl="0">
+      <w:start w:val="1"/>
+      <w:numFmt w:val="bullet"/>
+      <w:lvlText w:val=""/>
+      <w:lvlJc w:val="left"/>
+      <w:pPr>
+        <w:tabs>
+          <w:tab w:val="num" w:pos="720"/>
+        </w:tabs>
+        <w:ind w:left="720" w:hanging="360"/>
+      </w:pPr>
+      <w:rPr>
+        <w:rFonts w:ascii="Symbol" w:hAnsi="Symbol" w:hint="default"/>
+        <w:sz w:val="20"/>
+      </w:rPr>
+    </w:lvl>
+    <w:lvl w:ilvl="1">
+      <w:start w:val="1"/>
+      <w:numFmt w:val="bullet"/>
+      <w:lvlText w:val="o"/>
+      <w:lvlJc w:val="left"/>
+      <w:pPr>
+        <w:tabs>
+          <w:tab w:val="num" w:pos="1440"/>
+        </w:tabs>
+        <w:ind w:left="1440" w:hanging="360"/>
+      </w:pPr>
+      <w:rPr>
+        <w:rFonts w:ascii="Courier New" w:hAnsi="Courier New" w:hint="default"/>
+        <w:sz w:val="20"/>
+      </w:rPr>
+    </w:lvl>
+    <w:lvl w:ilvl="2" w:tentative="1">
+      <w:start w:val="1"/>
+      <w:numFmt w:val="bullet"/>
+      <w:lvlText w:val=""/>
+      <w:lvlJc w:val="left"/>
+      <w:pPr>
+        <w:tabs>
+          <w:tab w:val="num" w:pos="2160"/>
+        </w:tabs>
+        <w:ind w:left="2160" w:hanging="360"/>
+      </w:pPr>
+      <w:rPr>
+        <w:rFonts w:ascii="Wingdings" w:hAnsi="Wingdings" w:hint="default"/>
+        <w:sz w:val="20"/>
+      </w:rPr>
+    </w:lvl>
+    <w:lvl w:ilvl="3" w:tentative="1">
+      <w:start w:val="1"/>
+      <w:numFmt w:val="bullet"/>
+      <w:lvlText w:val=""/>
+      <w:lvlJc w:val="left"/>
+      <w:pPr>
+        <w:tabs>
+          <w:tab w:val="num" w:pos="2880"/>
+        </w:tabs>
+        <w:ind w:left="2880" w:hanging="360"/>
+      </w:pPr>
+      <w:rPr>
+        <w:rFonts w:ascii="Wingdings" w:hAnsi="Wingdings" w:hint="default"/>
+        <w:sz w:val="20"/>
+      </w:rPr>
+    </w:lvl>
+    <w:lvl w:ilvl="4" w:tentative="1">
+      <w:start w:val="1"/>
+      <w:numFmt w:val="bullet"/>
+      <w:lvlText w:val=""/>
+      <w:lvlJc w:val="left"/>
+      <w:pPr>
+        <w:tabs>
+          <w:tab w:val="num" w:pos="3600"/>
+        </w:tabs>
+        <w:ind w:left="3600" w:hanging="360"/>
+      </w:pPr>
+      <w:rPr>
+        <w:rFonts w:ascii="Wingdings" w:hAnsi="Wingdings" w:hint="default"/>
+        <w:sz w:val="20"/>
+      </w:rPr>
+    </w:lvl>
+    <w:lvl w:ilvl="5" w:tentative="1">
+      <w:start w:val="1"/>
+      <w:numFmt w:val="bullet"/>
+      <w:lvlText w:val=""/>
+      <w:lvlJc w:val="left"/>
+      <w:pPr>
+        <w:tabs>
+          <w:tab w:val="num" w:pos="4320"/>
+        </w:tabs>
+        <w:ind w:left="4320" w:hanging="360"/>
+      </w:pPr>
+      <w:rPr>
+        <w:rFonts w:ascii="Wingdings" w:hAnsi="Wingdings" w:hint="default"/>
+        <w:sz w:val="20"/>
+      </w:rPr>
+    </w:lvl>
+    <w:lvl w:ilvl="6" w:tentative="1">
+      <w:start w:val="1"/>
+      <w:numFmt w:val="bullet"/>
+      <w:lvlText w:val=""/>
+      <w:lvlJc w:val="left"/>
+      <w:pPr>
+        <w:tabs>
+          <w:tab w:val="num" w:pos="5040"/>
+        </w:tabs>
+        <w:ind w:left="5040" w:hanging="360"/>
+      </w:pPr>
+      <w:rPr>
+        <w:rFonts w:ascii="Wingdings" w:hAnsi="Wingdings" w:hint="default"/>
+        <w:sz w:val="20"/>
+      </w:rPr>
+    </w:lvl>
+    <w:lvl w:ilvl="7" w:tentative="1">
+      <w:start w:val="1"/>
+      <w:numFmt w:val="bullet"/>
+      <w:lvlText w:val=""/>
+      <w:lvlJc w:val="left"/>
+      <w:pPr>
+        <w:tabs>
+          <w:tab w:val="num" w:pos="5760"/>
+        </w:tabs>
+        <w:ind w:left="5760" w:hanging="360"/>
+      </w:pPr>
+      <w:rPr>
+        <w:rFonts w:ascii="Wingdings" w:hAnsi="Wingdings" w:hint="default"/>
+        <w:sz w:val="20"/>
+      </w:rPr>
+    </w:lvl>
+    <w:lvl w:ilvl="8" w:tentative="1">
+      <w:start w:val="1"/>
+      <w:numFmt w:val="bullet"/>
+      <w:lvlText w:val=""/>
+      <w:lvlJc w:val="left"/>
+      <w:pPr>
+        <w:tabs>
+          <w:tab w:val="num" w:pos="6480"/>
+        </w:tabs>
+        <w:ind w:left="6480" w:hanging="360"/>
+      </w:pPr>
+      <w:rPr>
+        <w:rFonts w:ascii="Wingdings" w:hAnsi="Wingdings" w:hint="default"/>
+        <w:sz w:val="20"/>
+      </w:rPr>
+    </w:lvl>
+  </w:abstractNum>
+  <w:abstractNum w:abstractNumId="10" w15:restartNumberingAfterBreak="0">
     <w:nsid w:val="1A137926"/>
     <w:multiLevelType w:val="multilevel"/>
     <w:tmpl w:val="CE46CE26"/>
@@ -13781,7 +18287,7 @@
       </w:pPr>
     </w:lvl>
   </w:abstractNum>
-  <w:abstractNum w:abstractNumId="7" w15:restartNumberingAfterBreak="0">
+  <w:abstractNum w:abstractNumId="11" w15:restartNumberingAfterBreak="0">
     <w:nsid w:val="1BA77ACD"/>
     <w:multiLevelType w:val="multilevel"/>
     <w:tmpl w:val="A24A6C20"/>
@@ -13930,7 +18436,7 @@
       </w:rPr>
     </w:lvl>
   </w:abstractNum>
-  <w:abstractNum w:abstractNumId="8" w15:restartNumberingAfterBreak="0">
+  <w:abstractNum w:abstractNumId="12" w15:restartNumberingAfterBreak="0">
     <w:nsid w:val="1D795E11"/>
     <w:multiLevelType w:val="multilevel"/>
     <w:tmpl w:val="15C820F2"/>
@@ -14079,7 +18585,7 @@
       </w:rPr>
     </w:lvl>
   </w:abstractNum>
-  <w:abstractNum w:abstractNumId="9" w15:restartNumberingAfterBreak="0">
+  <w:abstractNum w:abstractNumId="13" w15:restartNumberingAfterBreak="0">
     <w:nsid w:val="1E3B6817"/>
     <w:multiLevelType w:val="multilevel"/>
     <w:tmpl w:val="F8D24D28"/>
@@ -14228,7 +18734,128 @@
       </w:rPr>
     </w:lvl>
   </w:abstractNum>
-  <w:abstractNum w:abstractNumId="10" w15:restartNumberingAfterBreak="0">
+  <w:abstractNum w:abstractNumId="14" w15:restartNumberingAfterBreak="0">
+    <w:nsid w:val="2132230B"/>
+    <w:multiLevelType w:val="multilevel"/>
+    <w:tmpl w:val="2054A862"/>
+    <w:lvl w:ilvl="0">
+      <w:start w:val="1"/>
+      <w:numFmt w:val="decimal"/>
+      <w:lvlText w:val="%1."/>
+      <w:lvlJc w:val="left"/>
+      <w:pPr>
+        <w:tabs>
+          <w:tab w:val="num" w:pos="720"/>
+        </w:tabs>
+        <w:ind w:left="720" w:hanging="360"/>
+      </w:pPr>
+    </w:lvl>
+    <w:lvl w:ilvl="1">
+      <w:start w:val="1"/>
+      <w:numFmt w:val="bullet"/>
+      <w:lvlText w:val="o"/>
+      <w:lvlJc w:val="left"/>
+      <w:pPr>
+        <w:tabs>
+          <w:tab w:val="num" w:pos="1440"/>
+        </w:tabs>
+        <w:ind w:left="1440" w:hanging="360"/>
+      </w:pPr>
+      <w:rPr>
+        <w:rFonts w:ascii="Courier New" w:hAnsi="Courier New" w:hint="default"/>
+        <w:sz w:val="20"/>
+      </w:rPr>
+    </w:lvl>
+    <w:lvl w:ilvl="2">
+      <w:start w:val="1"/>
+      <w:numFmt w:val="bullet"/>
+      <w:lvlText w:val=""/>
+      <w:lvlJc w:val="left"/>
+      <w:pPr>
+        <w:tabs>
+          <w:tab w:val="num" w:pos="2160"/>
+        </w:tabs>
+        <w:ind w:left="2160" w:hanging="360"/>
+      </w:pPr>
+      <w:rPr>
+        <w:rFonts w:ascii="Wingdings" w:hAnsi="Wingdings" w:hint="default"/>
+        <w:sz w:val="20"/>
+      </w:rPr>
+    </w:lvl>
+    <w:lvl w:ilvl="3" w:tentative="1">
+      <w:start w:val="1"/>
+      <w:numFmt w:val="decimal"/>
+      <w:lvlText w:val="%4."/>
+      <w:lvlJc w:val="left"/>
+      <w:pPr>
+        <w:tabs>
+          <w:tab w:val="num" w:pos="2880"/>
+        </w:tabs>
+        <w:ind w:left="2880" w:hanging="360"/>
+      </w:pPr>
+    </w:lvl>
+    <w:lvl w:ilvl="4" w:tentative="1">
+      <w:start w:val="1"/>
+      <w:numFmt w:val="decimal"/>
+      <w:lvlText w:val="%5."/>
+      <w:lvlJc w:val="left"/>
+      <w:pPr>
+        <w:tabs>
+          <w:tab w:val="num" w:pos="3600"/>
+        </w:tabs>
+        <w:ind w:left="3600" w:hanging="360"/>
+      </w:pPr>
+    </w:lvl>
+    <w:lvl w:ilvl="5" w:tentative="1">
+      <w:start w:val="1"/>
+      <w:numFmt w:val="decimal"/>
+      <w:lvlText w:val="%6."/>
+      <w:lvlJc w:val="left"/>
+      <w:pPr>
+        <w:tabs>
+          <w:tab w:val="num" w:pos="4320"/>
+        </w:tabs>
+        <w:ind w:left="4320" w:hanging="360"/>
+      </w:pPr>
+    </w:lvl>
+    <w:lvl w:ilvl="6" w:tentative="1">
+      <w:start w:val="1"/>
+      <w:numFmt w:val="decimal"/>
+      <w:lvlText w:val="%7."/>
+      <w:lvlJc w:val="left"/>
+      <w:pPr>
+        <w:tabs>
+          <w:tab w:val="num" w:pos="5040"/>
+        </w:tabs>
+        <w:ind w:left="5040" w:hanging="360"/>
+      </w:pPr>
+    </w:lvl>
+    <w:lvl w:ilvl="7" w:tentative="1">
+      <w:start w:val="1"/>
+      <w:numFmt w:val="decimal"/>
+      <w:lvlText w:val="%8."/>
+      <w:lvlJc w:val="left"/>
+      <w:pPr>
+        <w:tabs>
+          <w:tab w:val="num" w:pos="5760"/>
+        </w:tabs>
+        <w:ind w:left="5760" w:hanging="360"/>
+      </w:pPr>
+    </w:lvl>
+    <w:lvl w:ilvl="8" w:tentative="1">
+      <w:start w:val="1"/>
+      <w:numFmt w:val="decimal"/>
+      <w:lvlText w:val="%9."/>
+      <w:lvlJc w:val="left"/>
+      <w:pPr>
+        <w:tabs>
+          <w:tab w:val="num" w:pos="6480"/>
+        </w:tabs>
+        <w:ind w:left="6480" w:hanging="360"/>
+      </w:pPr>
+    </w:lvl>
+  </w:abstractNum>
+  <w:abstractNum w:abstractNumId="15" w15:restartNumberingAfterBreak="0">
     <w:nsid w:val="26D45C88"/>
     <w:multiLevelType w:val="multilevel"/>
     <w:tmpl w:val="2EE8C62E"/>
@@ -14345,7 +18972,7 @@
       </w:pPr>
     </w:lvl>
   </w:abstractNum>
-  <w:abstractNum w:abstractNumId="11" w15:restartNumberingAfterBreak="0">
+  <w:abstractNum w:abstractNumId="16" w15:restartNumberingAfterBreak="0">
     <w:nsid w:val="30240E1C"/>
     <w:multiLevelType w:val="multilevel"/>
     <w:tmpl w:val="EA4C1206"/>
@@ -14466,7 +19093,7 @@
       </w:pPr>
     </w:lvl>
   </w:abstractNum>
-  <w:abstractNum w:abstractNumId="12" w15:restartNumberingAfterBreak="0">
+  <w:abstractNum w:abstractNumId="17" w15:restartNumberingAfterBreak="0">
     <w:nsid w:val="32396B6A"/>
     <w:multiLevelType w:val="multilevel"/>
     <w:tmpl w:val="225452AA"/>
@@ -14583,7 +19210,7 @@
       </w:pPr>
     </w:lvl>
   </w:abstractNum>
-  <w:abstractNum w:abstractNumId="13" w15:restartNumberingAfterBreak="0">
+  <w:abstractNum w:abstractNumId="18" w15:restartNumberingAfterBreak="0">
     <w:nsid w:val="32634DCF"/>
     <w:multiLevelType w:val="multilevel"/>
     <w:tmpl w:val="881CFBFC"/>
@@ -14732,7 +19359,7 @@
       </w:rPr>
     </w:lvl>
   </w:abstractNum>
-  <w:abstractNum w:abstractNumId="14" w15:restartNumberingAfterBreak="0">
+  <w:abstractNum w:abstractNumId="19" w15:restartNumberingAfterBreak="0">
     <w:nsid w:val="34A305F9"/>
     <w:multiLevelType w:val="multilevel"/>
     <w:tmpl w:val="99860E4C"/>
@@ -14849,7 +19476,7 @@
       </w:pPr>
     </w:lvl>
   </w:abstractNum>
-  <w:abstractNum w:abstractNumId="15" w15:restartNumberingAfterBreak="0">
+  <w:abstractNum w:abstractNumId="20" w15:restartNumberingAfterBreak="0">
     <w:nsid w:val="35042351"/>
     <w:multiLevelType w:val="multilevel"/>
     <w:tmpl w:val="20E2FB48"/>
@@ -14998,7 +19625,7 @@
       </w:rPr>
     </w:lvl>
   </w:abstractNum>
-  <w:abstractNum w:abstractNumId="16" w15:restartNumberingAfterBreak="0">
+  <w:abstractNum w:abstractNumId="21" w15:restartNumberingAfterBreak="0">
     <w:nsid w:val="360B0776"/>
     <w:multiLevelType w:val="multilevel"/>
     <w:tmpl w:val="B7722906"/>
@@ -15111,7 +19738,7 @@
       </w:pPr>
     </w:lvl>
   </w:abstractNum>
-  <w:abstractNum w:abstractNumId="17" w15:restartNumberingAfterBreak="0">
+  <w:abstractNum w:abstractNumId="22" w15:restartNumberingAfterBreak="0">
     <w:nsid w:val="36DB3F7C"/>
     <w:multiLevelType w:val="multilevel"/>
     <w:tmpl w:val="96F48826"/>
@@ -15260,7 +19887,7 @@
       </w:rPr>
     </w:lvl>
   </w:abstractNum>
-  <w:abstractNum w:abstractNumId="18" w15:restartNumberingAfterBreak="0">
+  <w:abstractNum w:abstractNumId="23" w15:restartNumberingAfterBreak="0">
     <w:nsid w:val="3B82195F"/>
     <w:multiLevelType w:val="multilevel"/>
     <w:tmpl w:val="32B0FF90"/>
@@ -15377,7 +20004,124 @@
       </w:pPr>
     </w:lvl>
   </w:abstractNum>
-  <w:abstractNum w:abstractNumId="19" w15:restartNumberingAfterBreak="0">
+  <w:abstractNum w:abstractNumId="24" w15:restartNumberingAfterBreak="0">
+    <w:nsid w:val="3C9E4472"/>
+    <w:multiLevelType w:val="multilevel"/>
+    <w:tmpl w:val="023E4F44"/>
+    <w:lvl w:ilvl="0">
+      <w:start w:val="1"/>
+      <w:numFmt w:val="decimal"/>
+      <w:lvlText w:val="%1."/>
+      <w:lvlJc w:val="left"/>
+      <w:pPr>
+        <w:tabs>
+          <w:tab w:val="num" w:pos="720"/>
+        </w:tabs>
+        <w:ind w:left="720" w:hanging="360"/>
+      </w:pPr>
+    </w:lvl>
+    <w:lvl w:ilvl="1">
+      <w:start w:val="1"/>
+      <w:numFmt w:val="bullet"/>
+      <w:lvlText w:val="o"/>
+      <w:lvlJc w:val="left"/>
+      <w:pPr>
+        <w:tabs>
+          <w:tab w:val="num" w:pos="1440"/>
+        </w:tabs>
+        <w:ind w:left="1440" w:hanging="360"/>
+      </w:pPr>
+      <w:rPr>
+        <w:rFonts w:ascii="Courier New" w:hAnsi="Courier New" w:hint="default"/>
+        <w:sz w:val="20"/>
+      </w:rPr>
+    </w:lvl>
+    <w:lvl w:ilvl="2" w:tentative="1">
+      <w:start w:val="1"/>
+      <w:numFmt w:val="decimal"/>
+      <w:lvlText w:val="%3."/>
+      <w:lvlJc w:val="left"/>
+      <w:pPr>
+        <w:tabs>
+          <w:tab w:val="num" w:pos="2160"/>
+        </w:tabs>
+        <w:ind w:left="2160" w:hanging="360"/>
+      </w:pPr>
+    </w:lvl>
+    <w:lvl w:ilvl="3" w:tentative="1">
+      <w:start w:val="1"/>
+      <w:numFmt w:val="decimal"/>
+      <w:lvlText w:val="%4."/>
+      <w:lvlJc w:val="left"/>
+      <w:pPr>
+        <w:tabs>
+          <w:tab w:val="num" w:pos="2880"/>
+        </w:tabs>
+        <w:ind w:left="2880" w:hanging="360"/>
+      </w:pPr>
+    </w:lvl>
+    <w:lvl w:ilvl="4" w:tentative="1">
+      <w:start w:val="1"/>
+      <w:numFmt w:val="decimal"/>
+      <w:lvlText w:val="%5."/>
+      <w:lvlJc w:val="left"/>
+      <w:pPr>
+        <w:tabs>
+          <w:tab w:val="num" w:pos="3600"/>
+        </w:tabs>
+        <w:ind w:left="3600" w:hanging="360"/>
+      </w:pPr>
+    </w:lvl>
+    <w:lvl w:ilvl="5" w:tentative="1">
+      <w:start w:val="1"/>
+      <w:numFmt w:val="decimal"/>
+      <w:lvlText w:val="%6."/>
+      <w:lvlJc w:val="left"/>
+      <w:pPr>
+        <w:tabs>
+          <w:tab w:val="num" w:pos="4320"/>
+        </w:tabs>
+        <w:ind w:left="4320" w:hanging="360"/>
+      </w:pPr>
+    </w:lvl>
+    <w:lvl w:ilvl="6" w:tentative="1">
+      <w:start w:val="1"/>
+      <w:numFmt w:val="decimal"/>
+      <w:lvlText w:val="%7."/>
+      <w:lvlJc w:val="left"/>
+      <w:pPr>
+        <w:tabs>
+          <w:tab w:val="num" w:pos="5040"/>
+        </w:tabs>
+        <w:ind w:left="5040" w:hanging="360"/>
+      </w:pPr>
+    </w:lvl>
+    <w:lvl w:ilvl="7" w:tentative="1">
+      <w:start w:val="1"/>
+      <w:numFmt w:val="decimal"/>
+      <w:lvlText w:val="%8."/>
+      <w:lvlJc w:val="left"/>
+      <w:pPr>
+        <w:tabs>
+          <w:tab w:val="num" w:pos="5760"/>
+        </w:tabs>
+        <w:ind w:left="5760" w:hanging="360"/>
+      </w:pPr>
+    </w:lvl>
+    <w:lvl w:ilvl="8" w:tentative="1">
+      <w:start w:val="1"/>
+      <w:numFmt w:val="decimal"/>
+      <w:lvlText w:val="%9."/>
+      <w:lvlJc w:val="left"/>
+      <w:pPr>
+        <w:tabs>
+          <w:tab w:val="num" w:pos="6480"/>
+        </w:tabs>
+        <w:ind w:left="6480" w:hanging="360"/>
+      </w:pPr>
+    </w:lvl>
+  </w:abstractNum>
+  <w:abstractNum w:abstractNumId="25" w15:restartNumberingAfterBreak="0">
     <w:nsid w:val="3F586648"/>
     <w:multiLevelType w:val="multilevel"/>
     <w:tmpl w:val="4A7E57EC"/>
@@ -15498,7 +20242,7 @@
       </w:pPr>
     </w:lvl>
   </w:abstractNum>
-  <w:abstractNum w:abstractNumId="20" w15:restartNumberingAfterBreak="0">
+  <w:abstractNum w:abstractNumId="26" w15:restartNumberingAfterBreak="0">
     <w:nsid w:val="3F5B3B16"/>
     <w:multiLevelType w:val="multilevel"/>
     <w:tmpl w:val="19A8AA50"/>
@@ -15619,7 +20363,124 @@
       </w:pPr>
     </w:lvl>
   </w:abstractNum>
-  <w:abstractNum w:abstractNumId="21" w15:restartNumberingAfterBreak="0">
+  <w:abstractNum w:abstractNumId="27" w15:restartNumberingAfterBreak="0">
+    <w:nsid w:val="402C0F79"/>
+    <w:multiLevelType w:val="multilevel"/>
+    <w:tmpl w:val="7CA43D16"/>
+    <w:lvl w:ilvl="0">
+      <w:start w:val="1"/>
+      <w:numFmt w:val="decimal"/>
+      <w:lvlText w:val="%1."/>
+      <w:lvlJc w:val="left"/>
+      <w:pPr>
+        <w:tabs>
+          <w:tab w:val="num" w:pos="720"/>
+        </w:tabs>
+        <w:ind w:left="720" w:hanging="360"/>
+      </w:pPr>
+    </w:lvl>
+    <w:lvl w:ilvl="1">
+      <w:start w:val="1"/>
+      <w:numFmt w:val="bullet"/>
+      <w:lvlText w:val="o"/>
+      <w:lvlJc w:val="left"/>
+      <w:pPr>
+        <w:tabs>
+          <w:tab w:val="num" w:pos="1440"/>
+        </w:tabs>
+        <w:ind w:left="1440" w:hanging="360"/>
+      </w:pPr>
+      <w:rPr>
+        <w:rFonts w:ascii="Courier New" w:hAnsi="Courier New" w:hint="default"/>
+        <w:sz w:val="20"/>
+      </w:rPr>
+    </w:lvl>
+    <w:lvl w:ilvl="2" w:tentative="1">
+      <w:start w:val="1"/>
+      <w:numFmt w:val="decimal"/>
+      <w:lvlText w:val="%3."/>
+      <w:lvlJc w:val="left"/>
+      <w:pPr>
+        <w:tabs>
+          <w:tab w:val="num" w:pos="2160"/>
+        </w:tabs>
+        <w:ind w:left="2160" w:hanging="360"/>
+      </w:pPr>
+    </w:lvl>
+    <w:lvl w:ilvl="3" w:tentative="1">
+      <w:start w:val="1"/>
+      <w:numFmt w:val="decimal"/>
+      <w:lvlText w:val="%4."/>
+      <w:lvlJc w:val="left"/>
+      <w:pPr>
+        <w:tabs>
+          <w:tab w:val="num" w:pos="2880"/>
+        </w:tabs>
+        <w:ind w:left="2880" w:hanging="360"/>
+      </w:pPr>
+    </w:lvl>
+    <w:lvl w:ilvl="4" w:tentative="1">
+      <w:start w:val="1"/>
+      <w:numFmt w:val="decimal"/>
+      <w:lvlText w:val="%5."/>
+      <w:lvlJc w:val="left"/>
+      <w:pPr>
+        <w:tabs>
+          <w:tab w:val="num" w:pos="3600"/>
+        </w:tabs>
+        <w:ind w:left="3600" w:hanging="360"/>
+      </w:pPr>
+    </w:lvl>
+    <w:lvl w:ilvl="5" w:tentative="1">
+      <w:start w:val="1"/>
+      <w:numFmt w:val="decimal"/>
+      <w:lvlText w:val="%6."/>
+      <w:lvlJc w:val="left"/>
+      <w:pPr>
+        <w:tabs>
+          <w:tab w:val="num" w:pos="4320"/>
+        </w:tabs>
+        <w:ind w:left="4320" w:hanging="360"/>
+      </w:pPr>
+    </w:lvl>
+    <w:lvl w:ilvl="6" w:tentative="1">
+      <w:start w:val="1"/>
+      <w:numFmt w:val="decimal"/>
+      <w:lvlText w:val="%7."/>
+      <w:lvlJc w:val="left"/>
+      <w:pPr>
+        <w:tabs>
+          <w:tab w:val="num" w:pos="5040"/>
+        </w:tabs>
+        <w:ind w:left="5040" w:hanging="360"/>
+      </w:pPr>
+    </w:lvl>
+    <w:lvl w:ilvl="7" w:tentative="1">
+      <w:start w:val="1"/>
+      <w:numFmt w:val="decimal"/>
+      <w:lvlText w:val="%8."/>
+      <w:lvlJc w:val="left"/>
+      <w:pPr>
+        <w:tabs>
+          <w:tab w:val="num" w:pos="5760"/>
+        </w:tabs>
+        <w:ind w:left="5760" w:hanging="360"/>
+      </w:pPr>
+    </w:lvl>
+    <w:lvl w:ilvl="8" w:tentative="1">
+      <w:start w:val="1"/>
+      <w:numFmt w:val="decimal"/>
+      <w:lvlText w:val="%9."/>
+      <w:lvlJc w:val="left"/>
+      <w:pPr>
+        <w:tabs>
+          <w:tab w:val="num" w:pos="6480"/>
+        </w:tabs>
+        <w:ind w:left="6480" w:hanging="360"/>
+      </w:pPr>
+    </w:lvl>
+  </w:abstractNum>
+  <w:abstractNum w:abstractNumId="28" w15:restartNumberingAfterBreak="0">
     <w:nsid w:val="41773D86"/>
     <w:multiLevelType w:val="multilevel"/>
     <w:tmpl w:val="03923F4A"/>
@@ -15736,7 +20597,7 @@
       </w:pPr>
     </w:lvl>
   </w:abstractNum>
-  <w:abstractNum w:abstractNumId="22" w15:restartNumberingAfterBreak="0">
+  <w:abstractNum w:abstractNumId="29" w15:restartNumberingAfterBreak="0">
     <w:nsid w:val="423A617E"/>
     <w:multiLevelType w:val="multilevel"/>
     <w:tmpl w:val="F98C2692"/>
@@ -15853,7 +20714,128 @@
       </w:pPr>
     </w:lvl>
   </w:abstractNum>
-  <w:abstractNum w:abstractNumId="23" w15:restartNumberingAfterBreak="0">
+  <w:abstractNum w:abstractNumId="30" w15:restartNumberingAfterBreak="0">
+    <w:nsid w:val="426A3041"/>
+    <w:multiLevelType w:val="multilevel"/>
+    <w:tmpl w:val="DB862468"/>
+    <w:lvl w:ilvl="0">
+      <w:start w:val="1"/>
+      <w:numFmt w:val="decimal"/>
+      <w:lvlText w:val="%1."/>
+      <w:lvlJc w:val="left"/>
+      <w:pPr>
+        <w:tabs>
+          <w:tab w:val="num" w:pos="720"/>
+        </w:tabs>
+        <w:ind w:left="720" w:hanging="360"/>
+      </w:pPr>
+    </w:lvl>
+    <w:lvl w:ilvl="1">
+      <w:start w:val="1"/>
+      <w:numFmt w:val="bullet"/>
+      <w:lvlText w:val="o"/>
+      <w:lvlJc w:val="left"/>
+      <w:pPr>
+        <w:tabs>
+          <w:tab w:val="num" w:pos="1440"/>
+        </w:tabs>
+        <w:ind w:left="1440" w:hanging="360"/>
+      </w:pPr>
+      <w:rPr>
+        <w:rFonts w:ascii="Courier New" w:hAnsi="Courier New" w:hint="default"/>
+        <w:sz w:val="20"/>
+      </w:rPr>
+    </w:lvl>
+    <w:lvl w:ilvl="2">
+      <w:start w:val="1"/>
+      <w:numFmt w:val="bullet"/>
+      <w:lvlText w:val=""/>
+      <w:lvlJc w:val="left"/>
+      <w:pPr>
+        <w:tabs>
+          <w:tab w:val="num" w:pos="2160"/>
+        </w:tabs>
+        <w:ind w:left="2160" w:hanging="360"/>
+      </w:pPr>
+      <w:rPr>
+        <w:rFonts w:ascii="Wingdings" w:hAnsi="Wingdings" w:hint="default"/>
+        <w:sz w:val="20"/>
+      </w:rPr>
+    </w:lvl>
+    <w:lvl w:ilvl="3" w:tentative="1">
+      <w:start w:val="1"/>
+      <w:numFmt w:val="decimal"/>
+      <w:lvlText w:val="%4."/>
+      <w:lvlJc w:val="left"/>
+      <w:pPr>
+        <w:tabs>
+          <w:tab w:val="num" w:pos="2880"/>
+        </w:tabs>
+        <w:ind w:left="2880" w:hanging="360"/>
+      </w:pPr>
+    </w:lvl>
+    <w:lvl w:ilvl="4" w:tentative="1">
+      <w:start w:val="1"/>
+      <w:numFmt w:val="decimal"/>
+      <w:lvlText w:val="%5."/>
+      <w:lvlJc w:val="left"/>
+      <w:pPr>
+        <w:tabs>
+          <w:tab w:val="num" w:pos="3600"/>
+        </w:tabs>
+        <w:ind w:left="3600" w:hanging="360"/>
+      </w:pPr>
+    </w:lvl>
+    <w:lvl w:ilvl="5" w:tentative="1">
+      <w:start w:val="1"/>
+      <w:numFmt w:val="decimal"/>
+      <w:lvlText w:val="%6."/>
+      <w:lvlJc w:val="left"/>
+      <w:pPr>
+        <w:tabs>
+          <w:tab w:val="num" w:pos="4320"/>
+        </w:tabs>
+        <w:ind w:left="4320" w:hanging="360"/>
+      </w:pPr>
+    </w:lvl>
+    <w:lvl w:ilvl="6" w:tentative="1">
+      <w:start w:val="1"/>
+      <w:numFmt w:val="decimal"/>
+      <w:lvlText w:val="%7."/>
+      <w:lvlJc w:val="left"/>
+      <w:pPr>
+        <w:tabs>
+          <w:tab w:val="num" w:pos="5040"/>
+        </w:tabs>
+        <w:ind w:left="5040" w:hanging="360"/>
+      </w:pPr>
+    </w:lvl>
+    <w:lvl w:ilvl="7" w:tentative="1">
+      <w:start w:val="1"/>
+      <w:numFmt w:val="decimal"/>
+      <w:lvlText w:val="%8."/>
+      <w:lvlJc w:val="left"/>
+      <w:pPr>
+        <w:tabs>
+          <w:tab w:val="num" w:pos="5760"/>
+        </w:tabs>
+        <w:ind w:left="5760" w:hanging="360"/>
+      </w:pPr>
+    </w:lvl>
+    <w:lvl w:ilvl="8" w:tentative="1">
+      <w:start w:val="1"/>
+      <w:numFmt w:val="decimal"/>
+      <w:lvlText w:val="%9."/>
+      <w:lvlJc w:val="left"/>
+      <w:pPr>
+        <w:tabs>
+          <w:tab w:val="num" w:pos="6480"/>
+        </w:tabs>
+        <w:ind w:left="6480" w:hanging="360"/>
+      </w:pPr>
+    </w:lvl>
+  </w:abstractNum>
+  <w:abstractNum w:abstractNumId="31" w15:restartNumberingAfterBreak="0">
     <w:nsid w:val="43DA3BA3"/>
     <w:multiLevelType w:val="multilevel"/>
     <w:tmpl w:val="4028A71C"/>
@@ -15974,7 +20956,7 @@
       </w:pPr>
     </w:lvl>
   </w:abstractNum>
-  <w:abstractNum w:abstractNumId="24" w15:restartNumberingAfterBreak="0">
+  <w:abstractNum w:abstractNumId="32" w15:restartNumberingAfterBreak="0">
     <w:nsid w:val="45B32D12"/>
     <w:multiLevelType w:val="multilevel"/>
     <w:tmpl w:val="90522E86"/>
@@ -16087,7 +21069,7 @@
       </w:pPr>
     </w:lvl>
   </w:abstractNum>
-  <w:abstractNum w:abstractNumId="25" w15:restartNumberingAfterBreak="0">
+  <w:abstractNum w:abstractNumId="33" w15:restartNumberingAfterBreak="0">
     <w:nsid w:val="46432933"/>
     <w:multiLevelType w:val="multilevel"/>
     <w:tmpl w:val="6D42FB7A"/>
@@ -16204,7 +21186,7 @@
       </w:pPr>
     </w:lvl>
   </w:abstractNum>
-  <w:abstractNum w:abstractNumId="26" w15:restartNumberingAfterBreak="0">
+  <w:abstractNum w:abstractNumId="34" w15:restartNumberingAfterBreak="0">
     <w:nsid w:val="47350CFB"/>
     <w:multiLevelType w:val="multilevel"/>
     <w:tmpl w:val="3F0ACEB2"/>
@@ -16325,7 +21307,156 @@
       </w:pPr>
     </w:lvl>
   </w:abstractNum>
-  <w:abstractNum w:abstractNumId="27" w15:restartNumberingAfterBreak="0">
+  <w:abstractNum w:abstractNumId="35" w15:restartNumberingAfterBreak="0">
+    <w:nsid w:val="4B6A6E0E"/>
+    <w:multiLevelType w:val="multilevel"/>
+    <w:tmpl w:val="DED66388"/>
+    <w:lvl w:ilvl="0">
+      <w:start w:val="1"/>
+      <w:numFmt w:val="bullet"/>
+      <w:lvlText w:val=""/>
+      <w:lvlJc w:val="left"/>
+      <w:pPr>
+        <w:tabs>
+          <w:tab w:val="num" w:pos="720"/>
+        </w:tabs>
+        <w:ind w:left="720" w:hanging="360"/>
+      </w:pPr>
+      <w:rPr>
+        <w:rFonts w:ascii="Symbol" w:hAnsi="Symbol" w:hint="default"/>
+        <w:sz w:val="20"/>
+      </w:rPr>
+    </w:lvl>
+    <w:lvl w:ilvl="1" w:tentative="1">
+      <w:start w:val="1"/>
+      <w:numFmt w:val="bullet"/>
+      <w:lvlText w:val="o"/>
+      <w:lvlJc w:val="left"/>
+      <w:pPr>
+        <w:tabs>
+          <w:tab w:val="num" w:pos="1440"/>
+        </w:tabs>
+        <w:ind w:left="1440" w:hanging="360"/>
+      </w:pPr>
+      <w:rPr>
+        <w:rFonts w:ascii="Courier New" w:hAnsi="Courier New" w:hint="default"/>
+        <w:sz w:val="20"/>
+      </w:rPr>
+    </w:lvl>
+    <w:lvl w:ilvl="2" w:tentative="1">
+      <w:start w:val="1"/>
+      <w:numFmt w:val="bullet"/>
+      <w:lvlText w:val=""/>
+      <w:lvlJc w:val="left"/>
+      <w:pPr>
+        <w:tabs>
+          <w:tab w:val="num" w:pos="2160"/>
+        </w:tabs>
+        <w:ind w:left="2160" w:hanging="360"/>
+      </w:pPr>
+      <w:rPr>
+        <w:rFonts w:ascii="Wingdings" w:hAnsi="Wingdings" w:hint="default"/>
+        <w:sz w:val="20"/>
+      </w:rPr>
+    </w:lvl>
+    <w:lvl w:ilvl="3" w:tentative="1">
+      <w:start w:val="1"/>
+      <w:numFmt w:val="bullet"/>
+      <w:lvlText w:val=""/>
+      <w:lvlJc w:val="left"/>
+      <w:pPr>
+        <w:tabs>
+          <w:tab w:val="num" w:pos="2880"/>
+        </w:tabs>
+        <w:ind w:left="2880" w:hanging="360"/>
+      </w:pPr>
+      <w:rPr>
+        <w:rFonts w:ascii="Wingdings" w:hAnsi="Wingdings" w:hint="default"/>
+        <w:sz w:val="20"/>
+      </w:rPr>
+    </w:lvl>
+    <w:lvl w:ilvl="4" w:tentative="1">
+      <w:start w:val="1"/>
+      <w:numFmt w:val="bullet"/>
+      <w:lvlText w:val=""/>
+      <w:lvlJc w:val="left"/>
+      <w:pPr>
+        <w:tabs>
+          <w:tab w:val="num" w:pos="3600"/>
+        </w:tabs>
+        <w:ind w:left="3600" w:hanging="360"/>
+      </w:pPr>
+      <w:rPr>
+        <w:rFonts w:ascii="Wingdings" w:hAnsi="Wingdings" w:hint="default"/>
+        <w:sz w:val="20"/>
+      </w:rPr>
+    </w:lvl>
+    <w:lvl w:ilvl="5" w:tentative="1">
+      <w:start w:val="1"/>
+      <w:numFmt w:val="bullet"/>
+      <w:lvlText w:val=""/>
+      <w:lvlJc w:val="left"/>
+      <w:pPr>
+        <w:tabs>
+          <w:tab w:val="num" w:pos="4320"/>
+        </w:tabs>
+        <w:ind w:left="4320" w:hanging="360"/>
+      </w:pPr>
+      <w:rPr>
+        <w:rFonts w:ascii="Wingdings" w:hAnsi="Wingdings" w:hint="default"/>
+        <w:sz w:val="20"/>
+      </w:rPr>
+    </w:lvl>
+    <w:lvl w:ilvl="6" w:tentative="1">
+      <w:start w:val="1"/>
+      <w:numFmt w:val="bullet"/>
+      <w:lvlText w:val=""/>
+      <w:lvlJc w:val="left"/>
+      <w:pPr>
+        <w:tabs>
+          <w:tab w:val="num" w:pos="5040"/>
+        </w:tabs>
+        <w:ind w:left="5040" w:hanging="360"/>
+      </w:pPr>
+      <w:rPr>
+        <w:rFonts w:ascii="Wingdings" w:hAnsi="Wingdings" w:hint="default"/>
+        <w:sz w:val="20"/>
+      </w:rPr>
+    </w:lvl>
+    <w:lvl w:ilvl="7" w:tentative="1">
+      <w:start w:val="1"/>
+      <w:numFmt w:val="bullet"/>
+      <w:lvlText w:val=""/>
+      <w:lvlJc w:val="left"/>
+      <w:pPr>
+        <w:tabs>
+          <w:tab w:val="num" w:pos="5760"/>
+        </w:tabs>
+        <w:ind w:left="5760" w:hanging="360"/>
+      </w:pPr>
+      <w:rPr>
+        <w:rFonts w:ascii="Wingdings" w:hAnsi="Wingdings" w:hint="default"/>
+        <w:sz w:val="20"/>
+      </w:rPr>
+    </w:lvl>
+    <w:lvl w:ilvl="8" w:tentative="1">
+      <w:start w:val="1"/>
+      <w:numFmt w:val="bullet"/>
+      <w:lvlText w:val=""/>
+      <w:lvlJc w:val="left"/>
+      <w:pPr>
+        <w:tabs>
+          <w:tab w:val="num" w:pos="6480"/>
+        </w:tabs>
+        <w:ind w:left="6480" w:hanging="360"/>
+      </w:pPr>
+      <w:rPr>
+        <w:rFonts w:ascii="Wingdings" w:hAnsi="Wingdings" w:hint="default"/>
+        <w:sz w:val="20"/>
+      </w:rPr>
+    </w:lvl>
+  </w:abstractNum>
+  <w:abstractNum w:abstractNumId="36" w15:restartNumberingAfterBreak="0">
     <w:nsid w:val="4C906B18"/>
     <w:multiLevelType w:val="multilevel"/>
     <w:tmpl w:val="78DE7A92"/>
@@ -16474,7 +21605,245 @@
       </w:rPr>
     </w:lvl>
   </w:abstractNum>
-  <w:abstractNum w:abstractNumId="28" w15:restartNumberingAfterBreak="0">
+  <w:abstractNum w:abstractNumId="37" w15:restartNumberingAfterBreak="0">
+    <w:nsid w:val="4D667F13"/>
+    <w:multiLevelType w:val="multilevel"/>
+    <w:tmpl w:val="90AA5700"/>
+    <w:lvl w:ilvl="0">
+      <w:start w:val="1"/>
+      <w:numFmt w:val="decimal"/>
+      <w:lvlText w:val="%1."/>
+      <w:lvlJc w:val="left"/>
+      <w:pPr>
+        <w:tabs>
+          <w:tab w:val="num" w:pos="720"/>
+        </w:tabs>
+        <w:ind w:left="720" w:hanging="360"/>
+      </w:pPr>
+    </w:lvl>
+    <w:lvl w:ilvl="1">
+      <w:start w:val="1"/>
+      <w:numFmt w:val="bullet"/>
+      <w:lvlText w:val="o"/>
+      <w:lvlJc w:val="left"/>
+      <w:pPr>
+        <w:tabs>
+          <w:tab w:val="num" w:pos="1440"/>
+        </w:tabs>
+        <w:ind w:left="1440" w:hanging="360"/>
+      </w:pPr>
+      <w:rPr>
+        <w:rFonts w:ascii="Courier New" w:hAnsi="Courier New" w:hint="default"/>
+        <w:sz w:val="20"/>
+      </w:rPr>
+    </w:lvl>
+    <w:lvl w:ilvl="2" w:tentative="1">
+      <w:start w:val="1"/>
+      <w:numFmt w:val="decimal"/>
+      <w:lvlText w:val="%3."/>
+      <w:lvlJc w:val="left"/>
+      <w:pPr>
+        <w:tabs>
+          <w:tab w:val="num" w:pos="2160"/>
+        </w:tabs>
+        <w:ind w:left="2160" w:hanging="360"/>
+      </w:pPr>
+    </w:lvl>
+    <w:lvl w:ilvl="3" w:tentative="1">
+      <w:start w:val="1"/>
+      <w:numFmt w:val="decimal"/>
+      <w:lvlText w:val="%4."/>
+      <w:lvlJc w:val="left"/>
+      <w:pPr>
+        <w:tabs>
+          <w:tab w:val="num" w:pos="2880"/>
+        </w:tabs>
+        <w:ind w:left="2880" w:hanging="360"/>
+      </w:pPr>
+    </w:lvl>
+    <w:lvl w:ilvl="4" w:tentative="1">
+      <w:start w:val="1"/>
+      <w:numFmt w:val="decimal"/>
+      <w:lvlText w:val="%5."/>
+      <w:lvlJc w:val="left"/>
+      <w:pPr>
+        <w:tabs>
+          <w:tab w:val="num" w:pos="3600"/>
+        </w:tabs>
+        <w:ind w:left="3600" w:hanging="360"/>
+      </w:pPr>
+    </w:lvl>
+    <w:lvl w:ilvl="5" w:tentative="1">
+      <w:start w:val="1"/>
+      <w:numFmt w:val="decimal"/>
+      <w:lvlText w:val="%6."/>
+      <w:lvlJc w:val="left"/>
+      <w:pPr>
+        <w:tabs>
+          <w:tab w:val="num" w:pos="4320"/>
+        </w:tabs>
+        <w:ind w:left="4320" w:hanging="360"/>
+      </w:pPr>
+    </w:lvl>
+    <w:lvl w:ilvl="6" w:tentative="1">
+      <w:start w:val="1"/>
+      <w:numFmt w:val="decimal"/>
+      <w:lvlText w:val="%7."/>
+      <w:lvlJc w:val="left"/>
+      <w:pPr>
+        <w:tabs>
+          <w:tab w:val="num" w:pos="5040"/>
+        </w:tabs>
+        <w:ind w:left="5040" w:hanging="360"/>
+      </w:pPr>
+    </w:lvl>
+    <w:lvl w:ilvl="7" w:tentative="1">
+      <w:start w:val="1"/>
+      <w:numFmt w:val="decimal"/>
+      <w:lvlText w:val="%8."/>
+      <w:lvlJc w:val="left"/>
+      <w:pPr>
+        <w:tabs>
+          <w:tab w:val="num" w:pos="5760"/>
+        </w:tabs>
+        <w:ind w:left="5760" w:hanging="360"/>
+      </w:pPr>
+    </w:lvl>
+    <w:lvl w:ilvl="8" w:tentative="1">
+      <w:start w:val="1"/>
+      <w:numFmt w:val="decimal"/>
+      <w:lvlText w:val="%9."/>
+      <w:lvlJc w:val="left"/>
+      <w:pPr>
+        <w:tabs>
+          <w:tab w:val="num" w:pos="6480"/>
+        </w:tabs>
+        <w:ind w:left="6480" w:hanging="360"/>
+      </w:pPr>
+    </w:lvl>
+  </w:abstractNum>
+  <w:abstractNum w:abstractNumId="38" w15:restartNumberingAfterBreak="0">
+    <w:nsid w:val="50D96A49"/>
+    <w:multiLevelType w:val="multilevel"/>
+    <w:tmpl w:val="9306FAF4"/>
+    <w:lvl w:ilvl="0">
+      <w:start w:val="1"/>
+      <w:numFmt w:val="decimal"/>
+      <w:lvlText w:val="%1."/>
+      <w:lvlJc w:val="left"/>
+      <w:pPr>
+        <w:tabs>
+          <w:tab w:val="num" w:pos="720"/>
+        </w:tabs>
+        <w:ind w:left="720" w:hanging="360"/>
+      </w:pPr>
+    </w:lvl>
+    <w:lvl w:ilvl="1">
+      <w:start w:val="1"/>
+      <w:numFmt w:val="bullet"/>
+      <w:lvlText w:val="o"/>
+      <w:lvlJc w:val="left"/>
+      <w:pPr>
+        <w:tabs>
+          <w:tab w:val="num" w:pos="1440"/>
+        </w:tabs>
+        <w:ind w:left="1440" w:hanging="360"/>
+      </w:pPr>
+      <w:rPr>
+        <w:rFonts w:ascii="Courier New" w:hAnsi="Courier New" w:hint="default"/>
+        <w:sz w:val="20"/>
+      </w:rPr>
+    </w:lvl>
+    <w:lvl w:ilvl="2">
+      <w:start w:val="1"/>
+      <w:numFmt w:val="bullet"/>
+      <w:lvlText w:val=""/>
+      <w:lvlJc w:val="left"/>
+      <w:pPr>
+        <w:tabs>
+          <w:tab w:val="num" w:pos="2160"/>
+        </w:tabs>
+        <w:ind w:left="2160" w:hanging="360"/>
+      </w:pPr>
+      <w:rPr>
+        <w:rFonts w:ascii="Wingdings" w:hAnsi="Wingdings" w:hint="default"/>
+        <w:sz w:val="20"/>
+      </w:rPr>
+    </w:lvl>
+    <w:lvl w:ilvl="3" w:tentative="1">
+      <w:start w:val="1"/>
+      <w:numFmt w:val="decimal"/>
+      <w:lvlText w:val="%4."/>
+      <w:lvlJc w:val="left"/>
+      <w:pPr>
+        <w:tabs>
+          <w:tab w:val="num" w:pos="2880"/>
+        </w:tabs>
+        <w:ind w:left="2880" w:hanging="360"/>
+      </w:pPr>
+    </w:lvl>
+    <w:lvl w:ilvl="4" w:tentative="1">
+      <w:start w:val="1"/>
+      <w:numFmt w:val="decimal"/>
+      <w:lvlText w:val="%5."/>
+      <w:lvlJc w:val="left"/>
+      <w:pPr>
+        <w:tabs>
+          <w:tab w:val="num" w:pos="3600"/>
+        </w:tabs>
+        <w:ind w:left="3600" w:hanging="360"/>
+      </w:pPr>
+    </w:lvl>
+    <w:lvl w:ilvl="5" w:tentative="1">
+      <w:start w:val="1"/>
+      <w:numFmt w:val="decimal"/>
+      <w:lvlText w:val="%6."/>
+      <w:lvlJc w:val="left"/>
+      <w:pPr>
+        <w:tabs>
+          <w:tab w:val="num" w:pos="4320"/>
+        </w:tabs>
+        <w:ind w:left="4320" w:hanging="360"/>
+      </w:pPr>
+    </w:lvl>
+    <w:lvl w:ilvl="6" w:tentative="1">
+      <w:start w:val="1"/>
+      <w:numFmt w:val="decimal"/>
+      <w:lvlText w:val="%7."/>
+      <w:lvlJc w:val="left"/>
+      <w:pPr>
+        <w:tabs>
+          <w:tab w:val="num" w:pos="5040"/>
+        </w:tabs>
+        <w:ind w:left="5040" w:hanging="360"/>
+      </w:pPr>
+    </w:lvl>
+    <w:lvl w:ilvl="7" w:tentative="1">
+      <w:start w:val="1"/>
+      <w:numFmt w:val="decimal"/>
+      <w:lvlText w:val="%8."/>
+      <w:lvlJc w:val="left"/>
+      <w:pPr>
+        <w:tabs>
+          <w:tab w:val="num" w:pos="5760"/>
+        </w:tabs>
+        <w:ind w:left="5760" w:hanging="360"/>
+      </w:pPr>
+    </w:lvl>
+    <w:lvl w:ilvl="8" w:tentative="1">
+      <w:start w:val="1"/>
+      <w:numFmt w:val="decimal"/>
+      <w:lvlText w:val="%9."/>
+      <w:lvlJc w:val="left"/>
+      <w:pPr>
+        <w:tabs>
+          <w:tab w:val="num" w:pos="6480"/>
+        </w:tabs>
+        <w:ind w:left="6480" w:hanging="360"/>
+      </w:pPr>
+    </w:lvl>
+  </w:abstractNum>
+  <w:abstractNum w:abstractNumId="39" w15:restartNumberingAfterBreak="0">
     <w:nsid w:val="51BF49D3"/>
     <w:multiLevelType w:val="multilevel"/>
     <w:tmpl w:val="CB806A20"/>
@@ -16623,7 +21992,7 @@
       </w:rPr>
     </w:lvl>
   </w:abstractNum>
-  <w:abstractNum w:abstractNumId="29" w15:restartNumberingAfterBreak="0">
+  <w:abstractNum w:abstractNumId="40" w15:restartNumberingAfterBreak="0">
     <w:nsid w:val="53854D39"/>
     <w:multiLevelType w:val="multilevel"/>
     <w:tmpl w:val="6FACB3DC"/>
@@ -16772,7 +22141,7 @@
       </w:rPr>
     </w:lvl>
   </w:abstractNum>
-  <w:abstractNum w:abstractNumId="30" w15:restartNumberingAfterBreak="0">
+  <w:abstractNum w:abstractNumId="41" w15:restartNumberingAfterBreak="0">
     <w:nsid w:val="540E668C"/>
     <w:multiLevelType w:val="multilevel"/>
     <w:tmpl w:val="C7C084F6"/>
@@ -16921,7 +22290,7 @@
       </w:rPr>
     </w:lvl>
   </w:abstractNum>
-  <w:abstractNum w:abstractNumId="31" w15:restartNumberingAfterBreak="0">
+  <w:abstractNum w:abstractNumId="42" w15:restartNumberingAfterBreak="0">
     <w:nsid w:val="58AE50D6"/>
     <w:multiLevelType w:val="multilevel"/>
     <w:tmpl w:val="E3909640"/>
@@ -17038,7 +22407,156 @@
       </w:pPr>
     </w:lvl>
   </w:abstractNum>
-  <w:abstractNum w:abstractNumId="32" w15:restartNumberingAfterBreak="0">
+  <w:abstractNum w:abstractNumId="43" w15:restartNumberingAfterBreak="0">
+    <w:nsid w:val="5A0A765F"/>
+    <w:multiLevelType w:val="multilevel"/>
+    <w:tmpl w:val="FA7E7EC0"/>
+    <w:lvl w:ilvl="0">
+      <w:start w:val="1"/>
+      <w:numFmt w:val="bullet"/>
+      <w:lvlText w:val=""/>
+      <w:lvlJc w:val="left"/>
+      <w:pPr>
+        <w:tabs>
+          <w:tab w:val="num" w:pos="720"/>
+        </w:tabs>
+        <w:ind w:left="720" w:hanging="360"/>
+      </w:pPr>
+      <w:rPr>
+        <w:rFonts w:ascii="Symbol" w:hAnsi="Symbol" w:hint="default"/>
+        <w:sz w:val="20"/>
+      </w:rPr>
+    </w:lvl>
+    <w:lvl w:ilvl="1" w:tentative="1">
+      <w:start w:val="1"/>
+      <w:numFmt w:val="bullet"/>
+      <w:lvlText w:val="o"/>
+      <w:lvlJc w:val="left"/>
+      <w:pPr>
+        <w:tabs>
+          <w:tab w:val="num" w:pos="1440"/>
+        </w:tabs>
+        <w:ind w:left="1440" w:hanging="360"/>
+      </w:pPr>
+      <w:rPr>
+        <w:rFonts w:ascii="Courier New" w:hAnsi="Courier New" w:hint="default"/>
+        <w:sz w:val="20"/>
+      </w:rPr>
+    </w:lvl>
+    <w:lvl w:ilvl="2" w:tentative="1">
+      <w:start w:val="1"/>
+      <w:numFmt w:val="bullet"/>
+      <w:lvlText w:val=""/>
+      <w:lvlJc w:val="left"/>
+      <w:pPr>
+        <w:tabs>
+          <w:tab w:val="num" w:pos="2160"/>
+        </w:tabs>
+        <w:ind w:left="2160" w:hanging="360"/>
+      </w:pPr>
+      <w:rPr>
+        <w:rFonts w:ascii="Wingdings" w:hAnsi="Wingdings" w:hint="default"/>
+        <w:sz w:val="20"/>
+      </w:rPr>
+    </w:lvl>
+    <w:lvl w:ilvl="3" w:tentative="1">
+      <w:start w:val="1"/>
+      <w:numFmt w:val="bullet"/>
+      <w:lvlText w:val=""/>
+      <w:lvlJc w:val="left"/>
+      <w:pPr>
+        <w:tabs>
+          <w:tab w:val="num" w:pos="2880"/>
+        </w:tabs>
+        <w:ind w:left="2880" w:hanging="360"/>
+      </w:pPr>
+      <w:rPr>
+        <w:rFonts w:ascii="Wingdings" w:hAnsi="Wingdings" w:hint="default"/>
+        <w:sz w:val="20"/>
+      </w:rPr>
+    </w:lvl>
+    <w:lvl w:ilvl="4" w:tentative="1">
+      <w:start w:val="1"/>
+      <w:numFmt w:val="bullet"/>
+      <w:lvlText w:val=""/>
+      <w:lvlJc w:val="left"/>
+      <w:pPr>
+        <w:tabs>
+          <w:tab w:val="num" w:pos="3600"/>
+        </w:tabs>
+        <w:ind w:left="3600" w:hanging="360"/>
+      </w:pPr>
+      <w:rPr>
+        <w:rFonts w:ascii="Wingdings" w:hAnsi="Wingdings" w:hint="default"/>
+        <w:sz w:val="20"/>
+      </w:rPr>
+    </w:lvl>
+    <w:lvl w:ilvl="5" w:tentative="1">
+      <w:start w:val="1"/>
+      <w:numFmt w:val="bullet"/>
+      <w:lvlText w:val=""/>
+      <w:lvlJc w:val="left"/>
+      <w:pPr>
+        <w:tabs>
+          <w:tab w:val="num" w:pos="4320"/>
+        </w:tabs>
+        <w:ind w:left="4320" w:hanging="360"/>
+      </w:pPr>
+      <w:rPr>
+        <w:rFonts w:ascii="Wingdings" w:hAnsi="Wingdings" w:hint="default"/>
+        <w:sz w:val="20"/>
+      </w:rPr>
+    </w:lvl>
+    <w:lvl w:ilvl="6" w:tentative="1">
+      <w:start w:val="1"/>
+      <w:numFmt w:val="bullet"/>
+      <w:lvlText w:val=""/>
+      <w:lvlJc w:val="left"/>
+      <w:pPr>
+        <w:tabs>
+          <w:tab w:val="num" w:pos="5040"/>
+        </w:tabs>
+        <w:ind w:left="5040" w:hanging="360"/>
+      </w:pPr>
+      <w:rPr>
+        <w:rFonts w:ascii="Wingdings" w:hAnsi="Wingdings" w:hint="default"/>
+        <w:sz w:val="20"/>
+      </w:rPr>
+    </w:lvl>
+    <w:lvl w:ilvl="7" w:tentative="1">
+      <w:start w:val="1"/>
+      <w:numFmt w:val="bullet"/>
+      <w:lvlText w:val=""/>
+      <w:lvlJc w:val="left"/>
+      <w:pPr>
+        <w:tabs>
+          <w:tab w:val="num" w:pos="5760"/>
+        </w:tabs>
+        <w:ind w:left="5760" w:hanging="360"/>
+      </w:pPr>
+      <w:rPr>
+        <w:rFonts w:ascii="Wingdings" w:hAnsi="Wingdings" w:hint="default"/>
+        <w:sz w:val="20"/>
+      </w:rPr>
+    </w:lvl>
+    <w:lvl w:ilvl="8" w:tentative="1">
+      <w:start w:val="1"/>
+      <w:numFmt w:val="bullet"/>
+      <w:lvlText w:val=""/>
+      <w:lvlJc w:val="left"/>
+      <w:pPr>
+        <w:tabs>
+          <w:tab w:val="num" w:pos="6480"/>
+        </w:tabs>
+        <w:ind w:left="6480" w:hanging="360"/>
+      </w:pPr>
+      <w:rPr>
+        <w:rFonts w:ascii="Wingdings" w:hAnsi="Wingdings" w:hint="default"/>
+        <w:sz w:val="20"/>
+      </w:rPr>
+    </w:lvl>
+  </w:abstractNum>
+  <w:abstractNum w:abstractNumId="44" w15:restartNumberingAfterBreak="0">
     <w:nsid w:val="5ABC1D96"/>
     <w:multiLevelType w:val="multilevel"/>
     <w:tmpl w:val="75466792"/>
@@ -17155,7 +22673,7 @@
       </w:pPr>
     </w:lvl>
   </w:abstractNum>
-  <w:abstractNum w:abstractNumId="33" w15:restartNumberingAfterBreak="0">
+  <w:abstractNum w:abstractNumId="45" w15:restartNumberingAfterBreak="0">
     <w:nsid w:val="65C62DD3"/>
     <w:multiLevelType w:val="multilevel"/>
     <w:tmpl w:val="65A877B6"/>
@@ -17304,7 +22822,156 @@
       </w:rPr>
     </w:lvl>
   </w:abstractNum>
-  <w:abstractNum w:abstractNumId="34" w15:restartNumberingAfterBreak="0">
+  <w:abstractNum w:abstractNumId="46" w15:restartNumberingAfterBreak="0">
+    <w:nsid w:val="67F314B9"/>
+    <w:multiLevelType w:val="multilevel"/>
+    <w:tmpl w:val="569AC416"/>
+    <w:lvl w:ilvl="0">
+      <w:start w:val="1"/>
+      <w:numFmt w:val="bullet"/>
+      <w:lvlText w:val=""/>
+      <w:lvlJc w:val="left"/>
+      <w:pPr>
+        <w:tabs>
+          <w:tab w:val="num" w:pos="720"/>
+        </w:tabs>
+        <w:ind w:left="720" w:hanging="360"/>
+      </w:pPr>
+      <w:rPr>
+        <w:rFonts w:ascii="Symbol" w:hAnsi="Symbol" w:hint="default"/>
+        <w:sz w:val="20"/>
+      </w:rPr>
+    </w:lvl>
+    <w:lvl w:ilvl="1" w:tentative="1">
+      <w:start w:val="1"/>
+      <w:numFmt w:val="bullet"/>
+      <w:lvlText w:val="o"/>
+      <w:lvlJc w:val="left"/>
+      <w:pPr>
+        <w:tabs>
+          <w:tab w:val="num" w:pos="1440"/>
+        </w:tabs>
+        <w:ind w:left="1440" w:hanging="360"/>
+      </w:pPr>
+      <w:rPr>
+        <w:rFonts w:ascii="Courier New" w:hAnsi="Courier New" w:hint="default"/>
+        <w:sz w:val="20"/>
+      </w:rPr>
+    </w:lvl>
+    <w:lvl w:ilvl="2" w:tentative="1">
+      <w:start w:val="1"/>
+      <w:numFmt w:val="bullet"/>
+      <w:lvlText w:val=""/>
+      <w:lvlJc w:val="left"/>
+      <w:pPr>
+        <w:tabs>
+          <w:tab w:val="num" w:pos="2160"/>
+        </w:tabs>
+        <w:ind w:left="2160" w:hanging="360"/>
+      </w:pPr>
+      <w:rPr>
+        <w:rFonts w:ascii="Wingdings" w:hAnsi="Wingdings" w:hint="default"/>
+        <w:sz w:val="20"/>
+      </w:rPr>
+    </w:lvl>
+    <w:lvl w:ilvl="3" w:tentative="1">
+      <w:start w:val="1"/>
+      <w:numFmt w:val="bullet"/>
+      <w:lvlText w:val=""/>
+      <w:lvlJc w:val="left"/>
+      <w:pPr>
+        <w:tabs>
+          <w:tab w:val="num" w:pos="2880"/>
+        </w:tabs>
+        <w:ind w:left="2880" w:hanging="360"/>
+      </w:pPr>
+      <w:rPr>
+        <w:rFonts w:ascii="Wingdings" w:hAnsi="Wingdings" w:hint="default"/>
+        <w:sz w:val="20"/>
+      </w:rPr>
+    </w:lvl>
+    <w:lvl w:ilvl="4" w:tentative="1">
+      <w:start w:val="1"/>
+      <w:numFmt w:val="bullet"/>
+      <w:lvlText w:val=""/>
+      <w:lvlJc w:val="left"/>
+      <w:pPr>
+        <w:tabs>
+          <w:tab w:val="num" w:pos="3600"/>
+        </w:tabs>
+        <w:ind w:left="3600" w:hanging="360"/>
+      </w:pPr>
+      <w:rPr>
+        <w:rFonts w:ascii="Wingdings" w:hAnsi="Wingdings" w:hint="default"/>
+        <w:sz w:val="20"/>
+      </w:rPr>
+    </w:lvl>
+    <w:lvl w:ilvl="5" w:tentative="1">
+      <w:start w:val="1"/>
+      <w:numFmt w:val="bullet"/>
+      <w:lvlText w:val=""/>
+      <w:lvlJc w:val="left"/>
+      <w:pPr>
+        <w:tabs>
+          <w:tab w:val="num" w:pos="4320"/>
+        </w:tabs>
+        <w:ind w:left="4320" w:hanging="360"/>
+      </w:pPr>
+      <w:rPr>
+        <w:rFonts w:ascii="Wingdings" w:hAnsi="Wingdings" w:hint="default"/>
+        <w:sz w:val="20"/>
+      </w:rPr>
+    </w:lvl>
+    <w:lvl w:ilvl="6" w:tentative="1">
+      <w:start w:val="1"/>
+      <w:numFmt w:val="bullet"/>
+      <w:lvlText w:val=""/>
+      <w:lvlJc w:val="left"/>
+      <w:pPr>
+        <w:tabs>
+          <w:tab w:val="num" w:pos="5040"/>
+        </w:tabs>
+        <w:ind w:left="5040" w:hanging="360"/>
+      </w:pPr>
+      <w:rPr>
+        <w:rFonts w:ascii="Wingdings" w:hAnsi="Wingdings" w:hint="default"/>
+        <w:sz w:val="20"/>
+      </w:rPr>
+    </w:lvl>
+    <w:lvl w:ilvl="7" w:tentative="1">
+      <w:start w:val="1"/>
+      <w:numFmt w:val="bullet"/>
+      <w:lvlText w:val=""/>
+      <w:lvlJc w:val="left"/>
+      <w:pPr>
+        <w:tabs>
+          <w:tab w:val="num" w:pos="5760"/>
+        </w:tabs>
+        <w:ind w:left="5760" w:hanging="360"/>
+      </w:pPr>
+      <w:rPr>
+        <w:rFonts w:ascii="Wingdings" w:hAnsi="Wingdings" w:hint="default"/>
+        <w:sz w:val="20"/>
+      </w:rPr>
+    </w:lvl>
+    <w:lvl w:ilvl="8" w:tentative="1">
+      <w:start w:val="1"/>
+      <w:numFmt w:val="bullet"/>
+      <w:lvlText w:val=""/>
+      <w:lvlJc w:val="left"/>
+      <w:pPr>
+        <w:tabs>
+          <w:tab w:val="num" w:pos="6480"/>
+        </w:tabs>
+        <w:ind w:left="6480" w:hanging="360"/>
+      </w:pPr>
+      <w:rPr>
+        <w:rFonts w:ascii="Wingdings" w:hAnsi="Wingdings" w:hint="default"/>
+        <w:sz w:val="20"/>
+      </w:rPr>
+    </w:lvl>
+  </w:abstractNum>
+  <w:abstractNum w:abstractNumId="47" w15:restartNumberingAfterBreak="0">
     <w:nsid w:val="681006AD"/>
     <w:multiLevelType w:val="multilevel"/>
     <w:tmpl w:val="A37A08B0"/>
@@ -17453,7 +23120,7 @@
       </w:rPr>
     </w:lvl>
   </w:abstractNum>
-  <w:abstractNum w:abstractNumId="35" w15:restartNumberingAfterBreak="0">
+  <w:abstractNum w:abstractNumId="48" w15:restartNumberingAfterBreak="0">
     <w:nsid w:val="687A54E9"/>
     <w:multiLevelType w:val="multilevel"/>
     <w:tmpl w:val="8D78D82E"/>
@@ -17574,7 +23241,7 @@
       </w:pPr>
     </w:lvl>
   </w:abstractNum>
-  <w:abstractNum w:abstractNumId="36" w15:restartNumberingAfterBreak="0">
+  <w:abstractNum w:abstractNumId="49" w15:restartNumberingAfterBreak="0">
     <w:nsid w:val="68D458C7"/>
     <w:multiLevelType w:val="multilevel"/>
     <w:tmpl w:val="05D2A570"/>
@@ -17723,7 +23390,7 @@
       </w:rPr>
     </w:lvl>
   </w:abstractNum>
-  <w:abstractNum w:abstractNumId="37" w15:restartNumberingAfterBreak="0">
+  <w:abstractNum w:abstractNumId="50" w15:restartNumberingAfterBreak="0">
     <w:nsid w:val="6BE6136D"/>
     <w:multiLevelType w:val="multilevel"/>
     <w:tmpl w:val="059EBE68"/>
@@ -17872,7 +23539,7 @@
       </w:rPr>
     </w:lvl>
   </w:abstractNum>
-  <w:abstractNum w:abstractNumId="38" w15:restartNumberingAfterBreak="0">
+  <w:abstractNum w:abstractNumId="51" w15:restartNumberingAfterBreak="0">
     <w:nsid w:val="6C831ADB"/>
     <w:multiLevelType w:val="multilevel"/>
     <w:tmpl w:val="F304A912"/>
@@ -18021,7 +23688,305 @@
       </w:rPr>
     </w:lvl>
   </w:abstractNum>
-  <w:abstractNum w:abstractNumId="39" w15:restartNumberingAfterBreak="0">
+  <w:abstractNum w:abstractNumId="52" w15:restartNumberingAfterBreak="0">
+    <w:nsid w:val="71B4654B"/>
+    <w:multiLevelType w:val="multilevel"/>
+    <w:tmpl w:val="7FE61CA0"/>
+    <w:lvl w:ilvl="0">
+      <w:start w:val="1"/>
+      <w:numFmt w:val="bullet"/>
+      <w:lvlText w:val=""/>
+      <w:lvlJc w:val="left"/>
+      <w:pPr>
+        <w:tabs>
+          <w:tab w:val="num" w:pos="720"/>
+        </w:tabs>
+        <w:ind w:left="720" w:hanging="360"/>
+      </w:pPr>
+      <w:rPr>
+        <w:rFonts w:ascii="Symbol" w:hAnsi="Symbol" w:hint="default"/>
+        <w:sz w:val="20"/>
+      </w:rPr>
+    </w:lvl>
+    <w:lvl w:ilvl="1" w:tentative="1">
+      <w:start w:val="1"/>
+      <w:numFmt w:val="bullet"/>
+      <w:lvlText w:val="o"/>
+      <w:lvlJc w:val="left"/>
+      <w:pPr>
+        <w:tabs>
+          <w:tab w:val="num" w:pos="1440"/>
+        </w:tabs>
+        <w:ind w:left="1440" w:hanging="360"/>
+      </w:pPr>
+      <w:rPr>
+        <w:rFonts w:ascii="Courier New" w:hAnsi="Courier New" w:hint="default"/>
+        <w:sz w:val="20"/>
+      </w:rPr>
+    </w:lvl>
+    <w:lvl w:ilvl="2" w:tentative="1">
+      <w:start w:val="1"/>
+      <w:numFmt w:val="bullet"/>
+      <w:lvlText w:val=""/>
+      <w:lvlJc w:val="left"/>
+      <w:pPr>
+        <w:tabs>
+          <w:tab w:val="num" w:pos="2160"/>
+        </w:tabs>
+        <w:ind w:left="2160" w:hanging="360"/>
+      </w:pPr>
+      <w:rPr>
+        <w:rFonts w:ascii="Wingdings" w:hAnsi="Wingdings" w:hint="default"/>
+        <w:sz w:val="20"/>
+      </w:rPr>
+    </w:lvl>
+    <w:lvl w:ilvl="3" w:tentative="1">
+      <w:start w:val="1"/>
+      <w:numFmt w:val="bullet"/>
+      <w:lvlText w:val=""/>
+      <w:lvlJc w:val="left"/>
+      <w:pPr>
+        <w:tabs>
+          <w:tab w:val="num" w:pos="2880"/>
+        </w:tabs>
+        <w:ind w:left="2880" w:hanging="360"/>
+      </w:pPr>
+      <w:rPr>
+        <w:rFonts w:ascii="Wingdings" w:hAnsi="Wingdings" w:hint="default"/>
+        <w:sz w:val="20"/>
+      </w:rPr>
+    </w:lvl>
+    <w:lvl w:ilvl="4" w:tentative="1">
+      <w:start w:val="1"/>
+      <w:numFmt w:val="bullet"/>
+      <w:lvlText w:val=""/>
+      <w:lvlJc w:val="left"/>
+      <w:pPr>
+        <w:tabs>
+          <w:tab w:val="num" w:pos="3600"/>
+        </w:tabs>
+        <w:ind w:left="3600" w:hanging="360"/>
+      </w:pPr>
+      <w:rPr>
+        <w:rFonts w:ascii="Wingdings" w:hAnsi="Wingdings" w:hint="default"/>
+        <w:sz w:val="20"/>
+      </w:rPr>
+    </w:lvl>
+    <w:lvl w:ilvl="5" w:tentative="1">
+      <w:start w:val="1"/>
+      <w:numFmt w:val="bullet"/>
+      <w:lvlText w:val=""/>
+      <w:lvlJc w:val="left"/>
+      <w:pPr>
+        <w:tabs>
+          <w:tab w:val="num" w:pos="4320"/>
+        </w:tabs>
+        <w:ind w:left="4320" w:hanging="360"/>
+      </w:pPr>
+      <w:rPr>
+        <w:rFonts w:ascii="Wingdings" w:hAnsi="Wingdings" w:hint="default"/>
+        <w:sz w:val="20"/>
+      </w:rPr>
+    </w:lvl>
+    <w:lvl w:ilvl="6" w:tentative="1">
+      <w:start w:val="1"/>
+      <w:numFmt w:val="bullet"/>
+      <w:lvlText w:val=""/>
+      <w:lvlJc w:val="left"/>
+      <w:pPr>
+        <w:tabs>
+          <w:tab w:val="num" w:pos="5040"/>
+        </w:tabs>
+        <w:ind w:left="5040" w:hanging="360"/>
+      </w:pPr>
+      <w:rPr>
+        <w:rFonts w:ascii="Wingdings" w:hAnsi="Wingdings" w:hint="default"/>
+        <w:sz w:val="20"/>
+      </w:rPr>
+    </w:lvl>
+    <w:lvl w:ilvl="7" w:tentative="1">
+      <w:start w:val="1"/>
+      <w:numFmt w:val="bullet"/>
+      <w:lvlText w:val=""/>
+      <w:lvlJc w:val="left"/>
+      <w:pPr>
+        <w:tabs>
+          <w:tab w:val="num" w:pos="5760"/>
+        </w:tabs>
+        <w:ind w:left="5760" w:hanging="360"/>
+      </w:pPr>
+      <w:rPr>
+        <w:rFonts w:ascii="Wingdings" w:hAnsi="Wingdings" w:hint="default"/>
+        <w:sz w:val="20"/>
+      </w:rPr>
+    </w:lvl>
+    <w:lvl w:ilvl="8" w:tentative="1">
+      <w:start w:val="1"/>
+      <w:numFmt w:val="bullet"/>
+      <w:lvlText w:val=""/>
+      <w:lvlJc w:val="left"/>
+      <w:pPr>
+        <w:tabs>
+          <w:tab w:val="num" w:pos="6480"/>
+        </w:tabs>
+        <w:ind w:left="6480" w:hanging="360"/>
+      </w:pPr>
+      <w:rPr>
+        <w:rFonts w:ascii="Wingdings" w:hAnsi="Wingdings" w:hint="default"/>
+        <w:sz w:val="20"/>
+      </w:rPr>
+    </w:lvl>
+  </w:abstractNum>
+  <w:abstractNum w:abstractNumId="53" w15:restartNumberingAfterBreak="0">
+    <w:nsid w:val="757430E2"/>
+    <w:multiLevelType w:val="multilevel"/>
+    <w:tmpl w:val="F3FA6FC4"/>
+    <w:lvl w:ilvl="0">
+      <w:start w:val="1"/>
+      <w:numFmt w:val="bullet"/>
+      <w:lvlText w:val=""/>
+      <w:lvlJc w:val="left"/>
+      <w:pPr>
+        <w:tabs>
+          <w:tab w:val="num" w:pos="720"/>
+        </w:tabs>
+        <w:ind w:left="720" w:hanging="360"/>
+      </w:pPr>
+      <w:rPr>
+        <w:rFonts w:ascii="Symbol" w:hAnsi="Symbol" w:hint="default"/>
+        <w:sz w:val="20"/>
+      </w:rPr>
+    </w:lvl>
+    <w:lvl w:ilvl="1" w:tentative="1">
+      <w:start w:val="1"/>
+      <w:numFmt w:val="bullet"/>
+      <w:lvlText w:val="o"/>
+      <w:lvlJc w:val="left"/>
+      <w:pPr>
+        <w:tabs>
+          <w:tab w:val="num" w:pos="1440"/>
+        </w:tabs>
+        <w:ind w:left="1440" w:hanging="360"/>
+      </w:pPr>
+      <w:rPr>
+        <w:rFonts w:ascii="Courier New" w:hAnsi="Courier New" w:hint="default"/>
+        <w:sz w:val="20"/>
+      </w:rPr>
+    </w:lvl>
+    <w:lvl w:ilvl="2" w:tentative="1">
+      <w:start w:val="1"/>
+      <w:numFmt w:val="bullet"/>
+      <w:lvlText w:val=""/>
+      <w:lvlJc w:val="left"/>
+      <w:pPr>
+        <w:tabs>
+          <w:tab w:val="num" w:pos="2160"/>
+        </w:tabs>
+        <w:ind w:left="2160" w:hanging="360"/>
+      </w:pPr>
+      <w:rPr>
+        <w:rFonts w:ascii="Wingdings" w:hAnsi="Wingdings" w:hint="default"/>
+        <w:sz w:val="20"/>
+      </w:rPr>
+    </w:lvl>
+    <w:lvl w:ilvl="3" w:tentative="1">
+      <w:start w:val="1"/>
+      <w:numFmt w:val="bullet"/>
+      <w:lvlText w:val=""/>
+      <w:lvlJc w:val="left"/>
+      <w:pPr>
+        <w:tabs>
+          <w:tab w:val="num" w:pos="2880"/>
+        </w:tabs>
+        <w:ind w:left="2880" w:hanging="360"/>
+      </w:pPr>
+      <w:rPr>
+        <w:rFonts w:ascii="Wingdings" w:hAnsi="Wingdings" w:hint="default"/>
+        <w:sz w:val="20"/>
+      </w:rPr>
+    </w:lvl>
+    <w:lvl w:ilvl="4" w:tentative="1">
+      <w:start w:val="1"/>
+      <w:numFmt w:val="bullet"/>
+      <w:lvlText w:val=""/>
+      <w:lvlJc w:val="left"/>
+      <w:pPr>
+        <w:tabs>
+          <w:tab w:val="num" w:pos="3600"/>
+        </w:tabs>
+        <w:ind w:left="3600" w:hanging="360"/>
+      </w:pPr>
+      <w:rPr>
+        <w:rFonts w:ascii="Wingdings" w:hAnsi="Wingdings" w:hint="default"/>
+        <w:sz w:val="20"/>
+      </w:rPr>
+    </w:lvl>
+    <w:lvl w:ilvl="5" w:tentative="1">
+      <w:start w:val="1"/>
+      <w:numFmt w:val="bullet"/>
+      <w:lvlText w:val=""/>
+      <w:lvlJc w:val="left"/>
+      <w:pPr>
+        <w:tabs>
+          <w:tab w:val="num" w:pos="4320"/>
+        </w:tabs>
+        <w:ind w:left="4320" w:hanging="360"/>
+      </w:pPr>
+      <w:rPr>
+        <w:rFonts w:ascii="Wingdings" w:hAnsi="Wingdings" w:hint="default"/>
+        <w:sz w:val="20"/>
+      </w:rPr>
+    </w:lvl>
+    <w:lvl w:ilvl="6" w:tentative="1">
+      <w:start w:val="1"/>
+      <w:numFmt w:val="bullet"/>
+      <w:lvlText w:val=""/>
+      <w:lvlJc w:val="left"/>
+      <w:pPr>
+        <w:tabs>
+          <w:tab w:val="num" w:pos="5040"/>
+        </w:tabs>
+        <w:ind w:left="5040" w:hanging="360"/>
+      </w:pPr>
+      <w:rPr>
+        <w:rFonts w:ascii="Wingdings" w:hAnsi="Wingdings" w:hint="default"/>
+        <w:sz w:val="20"/>
+      </w:rPr>
+    </w:lvl>
+    <w:lvl w:ilvl="7" w:tentative="1">
+      <w:start w:val="1"/>
+      <w:numFmt w:val="bullet"/>
+      <w:lvlText w:val=""/>
+      <w:lvlJc w:val="left"/>
+      <w:pPr>
+        <w:tabs>
+          <w:tab w:val="num" w:pos="5760"/>
+        </w:tabs>
+        <w:ind w:left="5760" w:hanging="360"/>
+      </w:pPr>
+      <w:rPr>
+        <w:rFonts w:ascii="Wingdings" w:hAnsi="Wingdings" w:hint="default"/>
+        <w:sz w:val="20"/>
+      </w:rPr>
+    </w:lvl>
+    <w:lvl w:ilvl="8" w:tentative="1">
+      <w:start w:val="1"/>
+      <w:numFmt w:val="bullet"/>
+      <w:lvlText w:val=""/>
+      <w:lvlJc w:val="left"/>
+      <w:pPr>
+        <w:tabs>
+          <w:tab w:val="num" w:pos="6480"/>
+        </w:tabs>
+        <w:ind w:left="6480" w:hanging="360"/>
+      </w:pPr>
+      <w:rPr>
+        <w:rFonts w:ascii="Wingdings" w:hAnsi="Wingdings" w:hint="default"/>
+        <w:sz w:val="20"/>
+      </w:rPr>
+    </w:lvl>
+  </w:abstractNum>
+  <w:abstractNum w:abstractNumId="54" w15:restartNumberingAfterBreak="0">
     <w:nsid w:val="76B95C0E"/>
     <w:multiLevelType w:val="multilevel"/>
     <w:tmpl w:val="A1F4881A"/>
@@ -18138,7 +24103,156 @@
       </w:pPr>
     </w:lvl>
   </w:abstractNum>
-  <w:abstractNum w:abstractNumId="40" w15:restartNumberingAfterBreak="0">
+  <w:abstractNum w:abstractNumId="55" w15:restartNumberingAfterBreak="0">
+    <w:nsid w:val="78A64018"/>
+    <w:multiLevelType w:val="multilevel"/>
+    <w:tmpl w:val="27506FB8"/>
+    <w:lvl w:ilvl="0">
+      <w:start w:val="1"/>
+      <w:numFmt w:val="bullet"/>
+      <w:lvlText w:val=""/>
+      <w:lvlJc w:val="left"/>
+      <w:pPr>
+        <w:tabs>
+          <w:tab w:val="num" w:pos="720"/>
+        </w:tabs>
+        <w:ind w:left="720" w:hanging="360"/>
+      </w:pPr>
+      <w:rPr>
+        <w:rFonts w:ascii="Symbol" w:hAnsi="Symbol" w:hint="default"/>
+        <w:sz w:val="20"/>
+      </w:rPr>
+    </w:lvl>
+    <w:lvl w:ilvl="1" w:tentative="1">
+      <w:start w:val="1"/>
+      <w:numFmt w:val="bullet"/>
+      <w:lvlText w:val="o"/>
+      <w:lvlJc w:val="left"/>
+      <w:pPr>
+        <w:tabs>
+          <w:tab w:val="num" w:pos="1440"/>
+        </w:tabs>
+        <w:ind w:left="1440" w:hanging="360"/>
+      </w:pPr>
+      <w:rPr>
+        <w:rFonts w:ascii="Courier New" w:hAnsi="Courier New" w:hint="default"/>
+        <w:sz w:val="20"/>
+      </w:rPr>
+    </w:lvl>
+    <w:lvl w:ilvl="2" w:tentative="1">
+      <w:start w:val="1"/>
+      <w:numFmt w:val="bullet"/>
+      <w:lvlText w:val=""/>
+      <w:lvlJc w:val="left"/>
+      <w:pPr>
+        <w:tabs>
+          <w:tab w:val="num" w:pos="2160"/>
+        </w:tabs>
+        <w:ind w:left="2160" w:hanging="360"/>
+      </w:pPr>
+      <w:rPr>
+        <w:rFonts w:ascii="Wingdings" w:hAnsi="Wingdings" w:hint="default"/>
+        <w:sz w:val="20"/>
+      </w:rPr>
+    </w:lvl>
+    <w:lvl w:ilvl="3" w:tentative="1">
+      <w:start w:val="1"/>
+      <w:numFmt w:val="bullet"/>
+      <w:lvlText w:val=""/>
+      <w:lvlJc w:val="left"/>
+      <w:pPr>
+        <w:tabs>
+          <w:tab w:val="num" w:pos="2880"/>
+        </w:tabs>
+        <w:ind w:left="2880" w:hanging="360"/>
+      </w:pPr>
+      <w:rPr>
+        <w:rFonts w:ascii="Wingdings" w:hAnsi="Wingdings" w:hint="default"/>
+        <w:sz w:val="20"/>
+      </w:rPr>
+    </w:lvl>
+    <w:lvl w:ilvl="4" w:tentative="1">
+      <w:start w:val="1"/>
+      <w:numFmt w:val="bullet"/>
+      <w:lvlText w:val=""/>
+      <w:lvlJc w:val="left"/>
+      <w:pPr>
+        <w:tabs>
+          <w:tab w:val="num" w:pos="3600"/>
+        </w:tabs>
+        <w:ind w:left="3600" w:hanging="360"/>
+      </w:pPr>
+      <w:rPr>
+        <w:rFonts w:ascii="Wingdings" w:hAnsi="Wingdings" w:hint="default"/>
+        <w:sz w:val="20"/>
+      </w:rPr>
+    </w:lvl>
+    <w:lvl w:ilvl="5" w:tentative="1">
+      <w:start w:val="1"/>
+      <w:numFmt w:val="bullet"/>
+      <w:lvlText w:val=""/>
+      <w:lvlJc w:val="left"/>
+      <w:pPr>
+        <w:tabs>
+          <w:tab w:val="num" w:pos="4320"/>
+        </w:tabs>
+        <w:ind w:left="4320" w:hanging="360"/>
+      </w:pPr>
+      <w:rPr>
+        <w:rFonts w:ascii="Wingdings" w:hAnsi="Wingdings" w:hint="default"/>
+        <w:sz w:val="20"/>
+      </w:rPr>
+    </w:lvl>
+    <w:lvl w:ilvl="6" w:tentative="1">
+      <w:start w:val="1"/>
+      <w:numFmt w:val="bullet"/>
+      <w:lvlText w:val=""/>
+      <w:lvlJc w:val="left"/>
+      <w:pPr>
+        <w:tabs>
+          <w:tab w:val="num" w:pos="5040"/>
+        </w:tabs>
+        <w:ind w:left="5040" w:hanging="360"/>
+      </w:pPr>
+      <w:rPr>
+        <w:rFonts w:ascii="Wingdings" w:hAnsi="Wingdings" w:hint="default"/>
+        <w:sz w:val="20"/>
+      </w:rPr>
+    </w:lvl>
+    <w:lvl w:ilvl="7" w:tentative="1">
+      <w:start w:val="1"/>
+      <w:numFmt w:val="bullet"/>
+      <w:lvlText w:val=""/>
+      <w:lvlJc w:val="left"/>
+      <w:pPr>
+        <w:tabs>
+          <w:tab w:val="num" w:pos="5760"/>
+        </w:tabs>
+        <w:ind w:left="5760" w:hanging="360"/>
+      </w:pPr>
+      <w:rPr>
+        <w:rFonts w:ascii="Wingdings" w:hAnsi="Wingdings" w:hint="default"/>
+        <w:sz w:val="20"/>
+      </w:rPr>
+    </w:lvl>
+    <w:lvl w:ilvl="8" w:tentative="1">
+      <w:start w:val="1"/>
+      <w:numFmt w:val="bullet"/>
+      <w:lvlText w:val=""/>
+      <w:lvlJc w:val="left"/>
+      <w:pPr>
+        <w:tabs>
+          <w:tab w:val="num" w:pos="6480"/>
+        </w:tabs>
+        <w:ind w:left="6480" w:hanging="360"/>
+      </w:pPr>
+      <w:rPr>
+        <w:rFonts w:ascii="Wingdings" w:hAnsi="Wingdings" w:hint="default"/>
+        <w:sz w:val="20"/>
+      </w:rPr>
+    </w:lvl>
+  </w:abstractNum>
+  <w:abstractNum w:abstractNumId="56" w15:restartNumberingAfterBreak="0">
     <w:nsid w:val="7B9F44DF"/>
     <w:multiLevelType w:val="multilevel"/>
     <w:tmpl w:val="D7B4D25C"/>
@@ -18259,7 +24373,128 @@
       </w:pPr>
     </w:lvl>
   </w:abstractNum>
-  <w:abstractNum w:abstractNumId="41" w15:restartNumberingAfterBreak="0">
+  <w:abstractNum w:abstractNumId="57" w15:restartNumberingAfterBreak="0">
+    <w:nsid w:val="7CC30709"/>
+    <w:multiLevelType w:val="multilevel"/>
+    <w:tmpl w:val="4C2C8A4C"/>
+    <w:lvl w:ilvl="0">
+      <w:start w:val="1"/>
+      <w:numFmt w:val="decimal"/>
+      <w:lvlText w:val="%1."/>
+      <w:lvlJc w:val="left"/>
+      <w:pPr>
+        <w:tabs>
+          <w:tab w:val="num" w:pos="720"/>
+        </w:tabs>
+        <w:ind w:left="720" w:hanging="360"/>
+      </w:pPr>
+    </w:lvl>
+    <w:lvl w:ilvl="1">
+      <w:start w:val="1"/>
+      <w:numFmt w:val="bullet"/>
+      <w:lvlText w:val="o"/>
+      <w:lvlJc w:val="left"/>
+      <w:pPr>
+        <w:tabs>
+          <w:tab w:val="num" w:pos="1440"/>
+        </w:tabs>
+        <w:ind w:left="1440" w:hanging="360"/>
+      </w:pPr>
+      <w:rPr>
+        <w:rFonts w:ascii="Courier New" w:hAnsi="Courier New" w:hint="default"/>
+        <w:sz w:val="20"/>
+      </w:rPr>
+    </w:lvl>
+    <w:lvl w:ilvl="2">
+      <w:start w:val="1"/>
+      <w:numFmt w:val="bullet"/>
+      <w:lvlText w:val=""/>
+      <w:lvlJc w:val="left"/>
+      <w:pPr>
+        <w:tabs>
+          <w:tab w:val="num" w:pos="2160"/>
+        </w:tabs>
+        <w:ind w:left="2160" w:hanging="360"/>
+      </w:pPr>
+      <w:rPr>
+        <w:rFonts w:ascii="Wingdings" w:hAnsi="Wingdings" w:hint="default"/>
+        <w:sz w:val="20"/>
+      </w:rPr>
+    </w:lvl>
+    <w:lvl w:ilvl="3" w:tentative="1">
+      <w:start w:val="1"/>
+      <w:numFmt w:val="decimal"/>
+      <w:lvlText w:val="%4."/>
+      <w:lvlJc w:val="left"/>
+      <w:pPr>
+        <w:tabs>
+          <w:tab w:val="num" w:pos="2880"/>
+        </w:tabs>
+        <w:ind w:left="2880" w:hanging="360"/>
+      </w:pPr>
+    </w:lvl>
+    <w:lvl w:ilvl="4" w:tentative="1">
+      <w:start w:val="1"/>
+      <w:numFmt w:val="decimal"/>
+      <w:lvlText w:val="%5."/>
+      <w:lvlJc w:val="left"/>
+      <w:pPr>
+        <w:tabs>
+          <w:tab w:val="num" w:pos="3600"/>
+        </w:tabs>
+        <w:ind w:left="3600" w:hanging="360"/>
+      </w:pPr>
+    </w:lvl>
+    <w:lvl w:ilvl="5" w:tentative="1">
+      <w:start w:val="1"/>
+      <w:numFmt w:val="decimal"/>
+      <w:lvlText w:val="%6."/>
+      <w:lvlJc w:val="left"/>
+      <w:pPr>
+        <w:tabs>
+          <w:tab w:val="num" w:pos="4320"/>
+        </w:tabs>
+        <w:ind w:left="4320" w:hanging="360"/>
+      </w:pPr>
+    </w:lvl>
+    <w:lvl w:ilvl="6" w:tentative="1">
+      <w:start w:val="1"/>
+      <w:numFmt w:val="decimal"/>
+      <w:lvlText w:val="%7."/>
+      <w:lvlJc w:val="left"/>
+      <w:pPr>
+        <w:tabs>
+          <w:tab w:val="num" w:pos="5040"/>
+        </w:tabs>
+        <w:ind w:left="5040" w:hanging="360"/>
+      </w:pPr>
+    </w:lvl>
+    <w:lvl w:ilvl="7" w:tentative="1">
+      <w:start w:val="1"/>
+      <w:numFmt w:val="decimal"/>
+      <w:lvlText w:val="%8."/>
+      <w:lvlJc w:val="left"/>
+      <w:pPr>
+        <w:tabs>
+          <w:tab w:val="num" w:pos="5760"/>
+        </w:tabs>
+        <w:ind w:left="5760" w:hanging="360"/>
+      </w:pPr>
+    </w:lvl>
+    <w:lvl w:ilvl="8" w:tentative="1">
+      <w:start w:val="1"/>
+      <w:numFmt w:val="decimal"/>
+      <w:lvlText w:val="%9."/>
+      <w:lvlJc w:val="left"/>
+      <w:pPr>
+        <w:tabs>
+          <w:tab w:val="num" w:pos="6480"/>
+        </w:tabs>
+        <w:ind w:left="6480" w:hanging="360"/>
+      </w:pPr>
+    </w:lvl>
+  </w:abstractNum>
+  <w:abstractNum w:abstractNumId="58" w15:restartNumberingAfterBreak="0">
     <w:nsid w:val="7DF571F9"/>
     <w:multiLevelType w:val="multilevel"/>
     <w:tmpl w:val="6B622586"/>
@@ -18409,130 +24644,181 @@
     </w:lvl>
   </w:abstractNum>
   <w:num w:numId="1" w16cid:durableId="845287915">
+    <w:abstractNumId w:val="12"/>
+  </w:num>
+  <w:num w:numId="2" w16cid:durableId="11030598">
+    <w:abstractNumId w:val="2"/>
+  </w:num>
+  <w:num w:numId="3" w16cid:durableId="1404254700">
+    <w:abstractNumId w:val="36"/>
+  </w:num>
+  <w:num w:numId="4" w16cid:durableId="589122051">
+    <w:abstractNumId w:val="32"/>
+  </w:num>
+  <w:num w:numId="5" w16cid:durableId="635718313">
+    <w:abstractNumId w:val="13"/>
+  </w:num>
+  <w:num w:numId="6" w16cid:durableId="844512445">
+    <w:abstractNumId w:val="4"/>
+  </w:num>
+  <w:num w:numId="7" w16cid:durableId="1084453168">
+    <w:abstractNumId w:val="42"/>
+  </w:num>
+  <w:num w:numId="8" w16cid:durableId="1481918175">
+    <w:abstractNumId w:val="44"/>
+  </w:num>
+  <w:num w:numId="9" w16cid:durableId="1494101349">
     <w:abstractNumId w:val="8"/>
   </w:num>
-  <w:num w:numId="2" w16cid:durableId="11030598">
+  <w:num w:numId="10" w16cid:durableId="1867060036">
+    <w:abstractNumId w:val="16"/>
+  </w:num>
+  <w:num w:numId="11" w16cid:durableId="1145125502">
+    <w:abstractNumId w:val="31"/>
+  </w:num>
+  <w:num w:numId="12" w16cid:durableId="488063299">
+    <w:abstractNumId w:val="26"/>
+  </w:num>
+  <w:num w:numId="13" w16cid:durableId="1594973508">
+    <w:abstractNumId w:val="56"/>
+  </w:num>
+  <w:num w:numId="14" w16cid:durableId="1034647241">
+    <w:abstractNumId w:val="25"/>
+  </w:num>
+  <w:num w:numId="15" w16cid:durableId="1136919657">
+    <w:abstractNumId w:val="28"/>
+  </w:num>
+  <w:num w:numId="16" w16cid:durableId="635186461">
+    <w:abstractNumId w:val="49"/>
+  </w:num>
+  <w:num w:numId="17" w16cid:durableId="375399720">
+    <w:abstractNumId w:val="33"/>
+  </w:num>
+  <w:num w:numId="18" w16cid:durableId="587350928">
+    <w:abstractNumId w:val="15"/>
+  </w:num>
+  <w:num w:numId="19" w16cid:durableId="2043044708">
+    <w:abstractNumId w:val="23"/>
+  </w:num>
+  <w:num w:numId="20" w16cid:durableId="505680864">
+    <w:abstractNumId w:val="29"/>
+  </w:num>
+  <w:num w:numId="21" w16cid:durableId="1757942889">
+    <w:abstractNumId w:val="17"/>
+  </w:num>
+  <w:num w:numId="22" w16cid:durableId="2004778827">
+    <w:abstractNumId w:val="19"/>
+  </w:num>
+  <w:num w:numId="23" w16cid:durableId="1497918644">
+    <w:abstractNumId w:val="18"/>
+  </w:num>
+  <w:num w:numId="24" w16cid:durableId="578953451">
+    <w:abstractNumId w:val="3"/>
+  </w:num>
+  <w:num w:numId="25" w16cid:durableId="145509674">
+    <w:abstractNumId w:val="5"/>
+  </w:num>
+  <w:num w:numId="26" w16cid:durableId="162398450">
     <w:abstractNumId w:val="1"/>
   </w:num>
-  <w:num w:numId="3" w16cid:durableId="1404254700">
+  <w:num w:numId="27" w16cid:durableId="1684865137">
+    <w:abstractNumId w:val="58"/>
+  </w:num>
+  <w:num w:numId="28" w16cid:durableId="1036084843">
+    <w:abstractNumId w:val="11"/>
+  </w:num>
+  <w:num w:numId="29" w16cid:durableId="986780293">
+    <w:abstractNumId w:val="40"/>
+  </w:num>
+  <w:num w:numId="30" w16cid:durableId="1099913878">
+    <w:abstractNumId w:val="20"/>
+  </w:num>
+  <w:num w:numId="31" w16cid:durableId="1963143924">
+    <w:abstractNumId w:val="45"/>
+  </w:num>
+  <w:num w:numId="32" w16cid:durableId="1424767472">
+    <w:abstractNumId w:val="47"/>
+  </w:num>
+  <w:num w:numId="33" w16cid:durableId="171603189">
+    <w:abstractNumId w:val="50"/>
+  </w:num>
+  <w:num w:numId="34" w16cid:durableId="279267795">
+    <w:abstractNumId w:val="10"/>
+  </w:num>
+  <w:num w:numId="35" w16cid:durableId="1367635561">
+    <w:abstractNumId w:val="51"/>
+  </w:num>
+  <w:num w:numId="36" w16cid:durableId="1492520376">
+    <w:abstractNumId w:val="39"/>
+  </w:num>
+  <w:num w:numId="37" w16cid:durableId="125436049">
+    <w:abstractNumId w:val="34"/>
+  </w:num>
+  <w:num w:numId="38" w16cid:durableId="1873153631">
+    <w:abstractNumId w:val="48"/>
+  </w:num>
+  <w:num w:numId="39" w16cid:durableId="2040162246">
+    <w:abstractNumId w:val="54"/>
+  </w:num>
+  <w:num w:numId="40" w16cid:durableId="572548457">
+    <w:abstractNumId w:val="41"/>
+  </w:num>
+  <w:num w:numId="41" w16cid:durableId="1189026011">
+    <w:abstractNumId w:val="22"/>
+  </w:num>
+  <w:num w:numId="42" w16cid:durableId="630478495">
+    <w:abstractNumId w:val="21"/>
+  </w:num>
+  <w:num w:numId="43" w16cid:durableId="206962818">
+    <w:abstractNumId w:val="46"/>
+  </w:num>
+  <w:num w:numId="44" w16cid:durableId="352191891">
+    <w:abstractNumId w:val="14"/>
+  </w:num>
+  <w:num w:numId="45" w16cid:durableId="382564389">
+    <w:abstractNumId w:val="6"/>
+  </w:num>
+  <w:num w:numId="46" w16cid:durableId="302781039">
+    <w:abstractNumId w:val="57"/>
+  </w:num>
+  <w:num w:numId="47" w16cid:durableId="1419330407">
+    <w:abstractNumId w:val="52"/>
+  </w:num>
+  <w:num w:numId="48" w16cid:durableId="1295670768">
+    <w:abstractNumId w:val="0"/>
+  </w:num>
+  <w:num w:numId="49" w16cid:durableId="825249014">
+    <w:abstractNumId w:val="55"/>
+  </w:num>
+  <w:num w:numId="50" w16cid:durableId="2139713332">
+    <w:abstractNumId w:val="30"/>
+  </w:num>
+  <w:num w:numId="51" w16cid:durableId="629482046">
+    <w:abstractNumId w:val="53"/>
+  </w:num>
+  <w:num w:numId="52" w16cid:durableId="137723650">
+    <w:abstractNumId w:val="43"/>
+  </w:num>
+  <w:num w:numId="53" w16cid:durableId="938442183">
+    <w:abstractNumId w:val="24"/>
+  </w:num>
+  <w:num w:numId="54" w16cid:durableId="305204673">
+    <w:abstractNumId w:val="7"/>
+  </w:num>
+  <w:num w:numId="55" w16cid:durableId="231699332">
+    <w:abstractNumId w:val="37"/>
+  </w:num>
+  <w:num w:numId="56" w16cid:durableId="2019771868">
+    <w:abstractNumId w:val="38"/>
+  </w:num>
+  <w:num w:numId="57" w16cid:durableId="2072187448">
     <w:abstractNumId w:val="27"/>
   </w:num>
-  <w:num w:numId="4" w16cid:durableId="589122051">
-    <w:abstractNumId w:val="24"/>
-  </w:num>
-  <w:num w:numId="5" w16cid:durableId="635718313">
+  <w:num w:numId="58" w16cid:durableId="1618608986">
     <w:abstractNumId w:val="9"/>
   </w:num>
-  <w:num w:numId="6" w16cid:durableId="844512445">
-    <w:abstractNumId w:val="3"/>
-  </w:num>
-  <w:num w:numId="7" w16cid:durableId="1084453168">
-    <w:abstractNumId w:val="31"/>
-  </w:num>
-  <w:num w:numId="8" w16cid:durableId="1481918175">
-    <w:abstractNumId w:val="32"/>
-  </w:num>
-  <w:num w:numId="9" w16cid:durableId="1494101349">
-    <w:abstractNumId w:val="5"/>
-  </w:num>
-  <w:num w:numId="10" w16cid:durableId="1867060036">
-    <w:abstractNumId w:val="11"/>
-  </w:num>
-  <w:num w:numId="11" w16cid:durableId="1145125502">
-    <w:abstractNumId w:val="23"/>
-  </w:num>
-  <w:num w:numId="12" w16cid:durableId="488063299">
-    <w:abstractNumId w:val="20"/>
-  </w:num>
-  <w:num w:numId="13" w16cid:durableId="1594973508">
-    <w:abstractNumId w:val="40"/>
-  </w:num>
-  <w:num w:numId="14" w16cid:durableId="1034647241">
-    <w:abstractNumId w:val="19"/>
-  </w:num>
-  <w:num w:numId="15" w16cid:durableId="1136919657">
-    <w:abstractNumId w:val="21"/>
-  </w:num>
-  <w:num w:numId="16" w16cid:durableId="635186461">
-    <w:abstractNumId w:val="36"/>
-  </w:num>
-  <w:num w:numId="17" w16cid:durableId="375399720">
-    <w:abstractNumId w:val="25"/>
-  </w:num>
-  <w:num w:numId="18" w16cid:durableId="587350928">
-    <w:abstractNumId w:val="10"/>
-  </w:num>
-  <w:num w:numId="19" w16cid:durableId="2043044708">
-    <w:abstractNumId w:val="18"/>
-  </w:num>
-  <w:num w:numId="20" w16cid:durableId="505680864">
-    <w:abstractNumId w:val="22"/>
-  </w:num>
-  <w:num w:numId="21" w16cid:durableId="1757942889">
-    <w:abstractNumId w:val="12"/>
-  </w:num>
-  <w:num w:numId="22" w16cid:durableId="2004778827">
-    <w:abstractNumId w:val="14"/>
-  </w:num>
-  <w:num w:numId="23" w16cid:durableId="1497918644">
-    <w:abstractNumId w:val="13"/>
-  </w:num>
-  <w:num w:numId="24" w16cid:durableId="578953451">
-    <w:abstractNumId w:val="2"/>
-  </w:num>
-  <w:num w:numId="25" w16cid:durableId="145509674">
-    <w:abstractNumId w:val="4"/>
-  </w:num>
-  <w:num w:numId="26" w16cid:durableId="162398450">
-    <w:abstractNumId w:val="0"/>
-  </w:num>
-  <w:num w:numId="27" w16cid:durableId="1684865137">
-    <w:abstractNumId w:val="41"/>
-  </w:num>
-  <w:num w:numId="28" w16cid:durableId="1036084843">
-    <w:abstractNumId w:val="7"/>
-  </w:num>
-  <w:num w:numId="29" w16cid:durableId="986780293">
-    <w:abstractNumId w:val="29"/>
-  </w:num>
-  <w:num w:numId="30" w16cid:durableId="1099913878">
-    <w:abstractNumId w:val="15"/>
-  </w:num>
-  <w:num w:numId="31" w16cid:durableId="1963143924">
-    <w:abstractNumId w:val="33"/>
-  </w:num>
-  <w:num w:numId="32" w16cid:durableId="1424767472">
-    <w:abstractNumId w:val="34"/>
-  </w:num>
-  <w:num w:numId="33" w16cid:durableId="171603189">
-    <w:abstractNumId w:val="37"/>
-  </w:num>
-  <w:num w:numId="34" w16cid:durableId="279267795">
-    <w:abstractNumId w:val="6"/>
-  </w:num>
-  <w:num w:numId="35" w16cid:durableId="1367635561">
-    <w:abstractNumId w:val="38"/>
-  </w:num>
-  <w:num w:numId="36" w16cid:durableId="1492520376">
-    <w:abstractNumId w:val="28"/>
-  </w:num>
-  <w:num w:numId="37" w16cid:durableId="125436049">
-    <w:abstractNumId w:val="26"/>
-  </w:num>
-  <w:num w:numId="38" w16cid:durableId="1873153631">
+  <w:num w:numId="59" w16cid:durableId="1814982129">
     <w:abstractNumId w:val="35"/>
-  </w:num>
-  <w:num w:numId="39" w16cid:durableId="2040162246">
-    <w:abstractNumId w:val="39"/>
-  </w:num>
-  <w:num w:numId="40" w16cid:durableId="572548457">
-    <w:abstractNumId w:val="30"/>
-  </w:num>
-  <w:num w:numId="41" w16cid:durableId="1189026011">
-    <w:abstractNumId w:val="17"/>
-  </w:num>
-  <w:num w:numId="42" w16cid:durableId="630478495">
-    <w:abstractNumId w:val="16"/>
   </w:num>
 </w:numbering>
 </file>
